--- a/MANUAL DE CALIDAD.docx
+++ b/MANUAL DE CALIDAD.docx
@@ -806,6 +806,8 @@
           <w:szCs w:val="22"/>
         </w:rPr>
       </w:pPr>
+      <w:bookmarkStart w:id="0" w:name="_GoBack"/>
+      <w:bookmarkEnd w:id="0"/>
     </w:p>
     <w:p>
       <w:pPr>
@@ -1408,32 +1410,22 @@
     </w:p>
     <w:p>
       <w:pPr>
-        <w:pStyle w:val="TextoindependienteCar"/>
-        <w:spacing w:after="240"/>
-        <w:jc w:val="both"/>
-        <w:rPr>
-          <w:rFonts w:ascii="Arial" w:hAnsi="Arial" w:cs="Arial"/>
-          <w:sz w:val="22"/>
-          <w:szCs w:val="22"/>
-        </w:rPr>
-      </w:pPr>
-      <w:r>
-        <w:rPr>
-          <w:rFonts w:ascii="Arial" w:hAnsi="Arial" w:cs="Arial"/>
-          <w:b/>
-          <w:sz w:val="22"/>
-          <w:szCs w:val="22"/>
-        </w:rPr>
-        <w:t xml:space="preserve">La </w:t>
-      </w:r>
-      <w:r>
-        <w:rPr>
-          <w:rFonts w:ascii="Arial" w:hAnsi="Arial" w:cs="Arial"/>
-          <w:b/>
-          <w:sz w:val="22"/>
-          <w:szCs w:val="22"/>
-        </w:rPr>
-        <w:t>Dirección de Sistema</w:t>
+        <w:spacing w:after="240"/>
+        <w:jc w:val="both"/>
+        <w:rPr>
+          <w:rFonts w:ascii="Arial" w:hAnsi="Arial" w:cs="Arial"/>
+          <w:sz w:val="22"/>
+          <w:szCs w:val="22"/>
+        </w:rPr>
+      </w:pPr>
+      <w:r>
+        <w:rPr>
+          <w:rFonts w:ascii="Arial" w:hAnsi="Arial" w:cs="Arial"/>
+          <w:b/>
+          <w:sz w:val="22"/>
+          <w:szCs w:val="22"/>
+        </w:rPr>
+        <w:t>La Dirección de Sistema</w:t>
       </w:r>
       <w:r>
         <w:rPr>
@@ -1540,7 +1532,6 @@
     </w:p>
     <w:p>
       <w:pPr>
-        <w:pStyle w:val="TextoindependienteCar"/>
         <w:spacing w:after="240"/>
         <w:jc w:val="both"/>
         <w:rPr>
@@ -1634,7 +1625,6 @@
     </w:p>
     <w:p>
       <w:pPr>
-        <w:pStyle w:val="TextoindependienteCar"/>
         <w:numPr>
           <w:ilvl w:val="1"/>
           <w:numId w:val="29"/>
@@ -1738,7 +1728,6 @@
     </w:p>
     <w:p>
       <w:pPr>
-        <w:pStyle w:val="TextoindependienteCar"/>
         <w:numPr>
           <w:ilvl w:val="1"/>
           <w:numId w:val="29"/>
@@ -1764,7 +1753,6 @@
     </w:p>
     <w:p>
       <w:pPr>
-        <w:pStyle w:val="TextoindependienteCar"/>
         <w:numPr>
           <w:ilvl w:val="2"/>
           <w:numId w:val="29"/>
@@ -1790,7 +1778,6 @@
     </w:p>
     <w:p>
       <w:pPr>
-        <w:pStyle w:val="TextoindependienteCar"/>
         <w:spacing w:after="240"/>
         <w:jc w:val="both"/>
         <w:rPr>
@@ -1836,7 +1823,6 @@
     </w:p>
     <w:p>
       <w:pPr>
-        <w:pStyle w:val="TextoindependienteCar"/>
         <w:spacing w:after="240"/>
         <w:rPr>
           <w:rFonts w:ascii="Arial" w:hAnsi="Arial" w:cs="Arial"/>
@@ -1880,7 +1866,6 @@
     </w:p>
     <w:p>
       <w:pPr>
-        <w:pStyle w:val="TextoindependienteCar"/>
         <w:numPr>
           <w:ilvl w:val="0"/>
           <w:numId w:val="14"/>
@@ -1917,7 +1902,6 @@
     </w:p>
     <w:p>
       <w:pPr>
-        <w:pStyle w:val="TextoindependienteCar"/>
         <w:numPr>
           <w:ilvl w:val="0"/>
           <w:numId w:val="14"/>
@@ -1941,7 +1925,6 @@
     </w:p>
     <w:p>
       <w:pPr>
-        <w:pStyle w:val="TextoindependienteCar"/>
         <w:numPr>
           <w:ilvl w:val="0"/>
           <w:numId w:val="14"/>
@@ -1966,7 +1949,6 @@
     </w:p>
     <w:p>
       <w:pPr>
-        <w:pStyle w:val="TextoindependienteCar"/>
         <w:numPr>
           <w:ilvl w:val="0"/>
           <w:numId w:val="14"/>
@@ -1990,7 +1972,6 @@
     </w:p>
     <w:p>
       <w:pPr>
-        <w:pStyle w:val="TextoindependienteCar"/>
         <w:numPr>
           <w:ilvl w:val="0"/>
           <w:numId w:val="14"/>
@@ -2051,7 +2032,6 @@
     </w:p>
     <w:p>
       <w:pPr>
-        <w:pStyle w:val="TextoindependienteCar"/>
         <w:spacing w:after="240"/>
         <w:rPr>
           <w:rFonts w:ascii="Arial" w:hAnsi="Arial" w:cs="Arial"/>
@@ -2102,7 +2082,6 @@
     </w:p>
     <w:p>
       <w:pPr>
-        <w:pStyle w:val="TextoindependienteCar"/>
         <w:spacing w:after="240"/>
         <w:jc w:val="center"/>
         <w:rPr>
@@ -2195,7 +2174,6 @@
     </w:p>
     <w:p>
       <w:pPr>
-        <w:pStyle w:val="Textoindependiente3Car"/>
         <w:spacing w:after="240"/>
         <w:rPr>
           <w:rFonts w:ascii="Arial" w:hAnsi="Arial" w:cs="Arial"/>
@@ -2246,7 +2224,6 @@
     </w:p>
     <w:p>
       <w:pPr>
-        <w:pStyle w:val="Textoindependiente3Car"/>
         <w:spacing w:after="240"/>
         <w:jc w:val="both"/>
         <w:rPr>
@@ -2326,7 +2303,6 @@
     </w:p>
     <w:p>
       <w:pPr>
-        <w:pStyle w:val="Textoindependiente3Car"/>
         <w:tabs>
           <w:tab w:val="left" w:pos="7710"/>
         </w:tabs>
@@ -2451,7 +2427,6 @@
     </w:p>
     <w:p>
       <w:pPr>
-        <w:pStyle w:val="Textoindependiente3Car"/>
         <w:spacing w:after="240"/>
         <w:rPr>
           <w:rFonts w:ascii="Arial" w:hAnsi="Arial" w:cs="Arial"/>
@@ -2687,7 +2662,6 @@
     </w:p>
     <w:p>
       <w:pPr>
-        <w:pStyle w:val="Textoindependiente3Car"/>
         <w:spacing w:after="240"/>
         <w:rPr>
           <w:rFonts w:ascii="Arial" w:hAnsi="Arial" w:cs="Arial"/>
@@ -2699,7 +2673,6 @@
     </w:p>
     <w:p>
       <w:pPr>
-        <w:pStyle w:val="Textoindependiente3Car"/>
         <w:spacing w:after="240"/>
         <w:rPr>
           <w:rFonts w:ascii="Arial" w:hAnsi="Arial" w:cs="Arial"/>
@@ -3182,7 +3155,6 @@
     </w:p>
     <w:p>
       <w:pPr>
-        <w:pStyle w:val="Textoindependiente3Car"/>
         <w:spacing w:after="240"/>
         <w:rPr>
           <w:rFonts w:ascii="Arial" w:hAnsi="Arial" w:cs="Arial"/>
@@ -3644,7 +3616,6 @@
     </w:p>
     <w:p>
       <w:pPr>
-        <w:pStyle w:val="Textoindependiente3Car"/>
         <w:spacing w:after="240"/>
         <w:rPr>
           <w:rFonts w:ascii="Arial" w:hAnsi="Arial" w:cs="Arial"/>
@@ -3721,7 +3692,6 @@
     </w:p>
     <w:p>
       <w:pPr>
-        <w:pStyle w:val="Textoindependiente3Car"/>
         <w:spacing w:after="240"/>
         <w:rPr>
           <w:rFonts w:ascii="Arial" w:hAnsi="Arial" w:cs="Arial"/>
@@ -3959,7 +3929,6 @@
     </w:p>
     <w:p>
       <w:pPr>
-        <w:pStyle w:val="Textoindependiente3Car"/>
         <w:spacing w:after="240"/>
         <w:rPr>
           <w:rFonts w:ascii="Arial" w:hAnsi="Arial" w:cs="Arial"/>
@@ -4446,7 +4415,6 @@
     </w:p>
     <w:p>
       <w:pPr>
-        <w:pStyle w:val="Textoindependiente3Car"/>
         <w:spacing w:after="240"/>
         <w:jc w:val="both"/>
         <w:rPr>
@@ -4466,7 +4434,6 @@
     </w:p>
     <w:p>
       <w:pPr>
-        <w:pStyle w:val="Textoindependiente3Car"/>
         <w:spacing w:after="240"/>
         <w:jc w:val="both"/>
         <w:rPr>
@@ -4515,7 +4482,6 @@
     </w:p>
     <w:p>
       <w:pPr>
-        <w:pStyle w:val="Textoindependiente3Car"/>
         <w:spacing w:after="240"/>
         <w:rPr>
           <w:rFonts w:ascii="Arial" w:hAnsi="Arial" w:cs="Arial"/>
@@ -5519,7 +5485,6 @@
     </w:p>
     <w:p>
       <w:pPr>
-        <w:pStyle w:val="TextoindependienteCar"/>
         <w:spacing w:after="240"/>
         <w:jc w:val="both"/>
         <w:rPr>
@@ -5714,7 +5679,6 @@
     </w:p>
     <w:p>
       <w:pPr>
-        <w:pStyle w:val="Textoindependiente3Car"/>
         <w:spacing w:after="240"/>
         <w:jc w:val="both"/>
         <w:rPr>
@@ -5784,7 +5748,6 @@
     </w:p>
     <w:p>
       <w:pPr>
-        <w:pStyle w:val="TtuloCar"/>
         <w:numPr>
           <w:ilvl w:val="2"/>
           <w:numId w:val="29"/>
@@ -5810,7 +5773,6 @@
     </w:p>
     <w:p>
       <w:pPr>
-        <w:pStyle w:val="Textoindependiente3Car"/>
         <w:spacing w:after="240"/>
         <w:rPr>
           <w:rFonts w:ascii="Arial" w:hAnsi="Arial" w:cs="Arial"/>
@@ -6270,7 +6232,6 @@
     </w:p>
     <w:p>
       <w:pPr>
-        <w:pStyle w:val="TextoindependienteCar"/>
         <w:spacing w:after="240"/>
         <w:rPr>
           <w:rFonts w:ascii="Arial" w:hAnsi="Arial" w:cs="Arial"/>
@@ -6413,16 +6374,7 @@
           <w:sz w:val="22"/>
           <w:szCs w:val="22"/>
         </w:rPr>
-        <w:t>La Dirección de Sistema</w:t>
-      </w:r>
-      <w:r>
-        <w:rPr>
-          <w:rFonts w:ascii="Arial" w:hAnsi="Arial" w:cs="Arial"/>
-          <w:b/>
-          <w:sz w:val="22"/>
-          <w:szCs w:val="22"/>
-        </w:rPr>
-        <w:t>s</w:t>
+        <w:t>La Dirección de Sistemas</w:t>
       </w:r>
       <w:r>
         <w:rPr>
@@ -6443,7 +6395,6 @@
     </w:p>
     <w:p>
       <w:pPr>
-        <w:pStyle w:val="TextoindependienteCar"/>
         <w:numPr>
           <w:ilvl w:val="1"/>
           <w:numId w:val="32"/>
@@ -6469,32 +6420,22 @@
     </w:p>
     <w:p>
       <w:pPr>
-        <w:pStyle w:val="TextoindependienteCar"/>
-        <w:spacing w:after="240"/>
-        <w:jc w:val="both"/>
-        <w:rPr>
-          <w:rFonts w:ascii="Arial" w:hAnsi="Arial" w:cs="Arial"/>
-          <w:sz w:val="22"/>
-          <w:szCs w:val="22"/>
-        </w:rPr>
-      </w:pPr>
-      <w:r>
-        <w:rPr>
-          <w:rFonts w:ascii="Arial" w:hAnsi="Arial" w:cs="Arial"/>
-          <w:b/>
-          <w:sz w:val="22"/>
-          <w:szCs w:val="22"/>
-        </w:rPr>
-        <w:t>La Dirección de Sistema</w:t>
-      </w:r>
-      <w:r>
-        <w:rPr>
-          <w:rFonts w:ascii="Arial" w:hAnsi="Arial" w:cs="Arial"/>
-          <w:b/>
-          <w:sz w:val="22"/>
-          <w:szCs w:val="22"/>
-        </w:rPr>
-        <w:t>s</w:t>
+        <w:spacing w:after="240"/>
+        <w:jc w:val="both"/>
+        <w:rPr>
+          <w:rFonts w:ascii="Arial" w:hAnsi="Arial" w:cs="Arial"/>
+          <w:sz w:val="22"/>
+          <w:szCs w:val="22"/>
+        </w:rPr>
+      </w:pPr>
+      <w:r>
+        <w:rPr>
+          <w:rFonts w:ascii="Arial" w:hAnsi="Arial" w:cs="Arial"/>
+          <w:b/>
+          <w:sz w:val="22"/>
+          <w:szCs w:val="22"/>
+        </w:rPr>
+        <w:t>La Dirección de Sistemas</w:t>
       </w:r>
       <w:r>
         <w:rPr>
@@ -6536,7 +6477,6 @@
     </w:p>
     <w:p>
       <w:pPr>
-        <w:pStyle w:val="TextoindependienteCar"/>
         <w:spacing w:after="240"/>
         <w:rPr>
           <w:rFonts w:ascii="Arial" w:hAnsi="Arial" w:cs="Arial"/>
@@ -6609,7 +6549,6 @@
     </w:p>
     <w:p>
       <w:pPr>
-        <w:pStyle w:val="TextoindependienteCar"/>
         <w:spacing w:after="240"/>
         <w:rPr>
           <w:rFonts w:ascii="Arial" w:hAnsi="Arial" w:cs="Arial"/>
@@ -6655,31 +6594,21 @@
     </w:p>
     <w:p>
       <w:pPr>
-        <w:pStyle w:val="TextoindependienteCar"/>
-        <w:spacing w:after="240"/>
-        <w:rPr>
-          <w:rFonts w:ascii="Arial" w:hAnsi="Arial" w:cs="Arial"/>
-          <w:sz w:val="22"/>
-          <w:szCs w:val="22"/>
-        </w:rPr>
-      </w:pPr>
-      <w:r>
-        <w:rPr>
-          <w:rFonts w:ascii="Arial" w:hAnsi="Arial" w:cs="Arial"/>
-          <w:b/>
-          <w:sz w:val="22"/>
-          <w:szCs w:val="22"/>
-        </w:rPr>
-        <w:t>La Dirección de Sistema</w:t>
-      </w:r>
-      <w:r>
-        <w:rPr>
-          <w:rFonts w:ascii="Arial" w:hAnsi="Arial" w:cs="Arial"/>
-          <w:b/>
-          <w:sz w:val="22"/>
-          <w:szCs w:val="22"/>
-        </w:rPr>
-        <w:t>s</w:t>
+        <w:spacing w:after="240"/>
+        <w:rPr>
+          <w:rFonts w:ascii="Arial" w:hAnsi="Arial" w:cs="Arial"/>
+          <w:sz w:val="22"/>
+          <w:szCs w:val="22"/>
+        </w:rPr>
+      </w:pPr>
+      <w:r>
+        <w:rPr>
+          <w:rFonts w:ascii="Arial" w:hAnsi="Arial" w:cs="Arial"/>
+          <w:b/>
+          <w:sz w:val="22"/>
+          <w:szCs w:val="22"/>
+        </w:rPr>
+        <w:t>La Dirección de Sistemas</w:t>
       </w:r>
       <w:r>
         <w:rPr>
@@ -6856,16 +6785,7 @@
           <w:sz w:val="22"/>
           <w:szCs w:val="22"/>
         </w:rPr>
-        <w:t>La Dirección de Sistema</w:t>
-      </w:r>
-      <w:r>
-        <w:rPr>
-          <w:rFonts w:ascii="Arial" w:hAnsi="Arial" w:cs="Arial"/>
-          <w:b/>
-          <w:sz w:val="22"/>
-          <w:szCs w:val="22"/>
-        </w:rPr>
-        <w:t>s</w:t>
+        <w:t>La Dirección de Sistemas</w:t>
       </w:r>
       <w:r>
         <w:rPr>
@@ -6999,16 +6919,7 @@
           <w:sz w:val="22"/>
           <w:szCs w:val="22"/>
         </w:rPr>
-        <w:t>La Dirección de Sistema</w:t>
-      </w:r>
-      <w:r>
-        <w:rPr>
-          <w:rFonts w:ascii="Arial" w:hAnsi="Arial" w:cs="Arial"/>
-          <w:b/>
-          <w:sz w:val="22"/>
-          <w:szCs w:val="22"/>
-        </w:rPr>
-        <w:t>s</w:t>
+        <w:t>La Dirección de Sistemas</w:t>
       </w:r>
       <w:r>
         <w:rPr>
@@ -7136,16 +7047,7 @@
           <w:sz w:val="22"/>
           <w:szCs w:val="22"/>
         </w:rPr>
-        <w:t>La Dirección de Sistema</w:t>
-      </w:r>
-      <w:r>
-        <w:rPr>
-          <w:rFonts w:ascii="Arial" w:hAnsi="Arial" w:cs="Arial"/>
-          <w:b/>
-          <w:sz w:val="22"/>
-          <w:szCs w:val="22"/>
-        </w:rPr>
-        <w:t>s</w:t>
+        <w:t>La Dirección de Sistemas</w:t>
       </w:r>
       <w:r>
         <w:rPr>
@@ -7366,7 +7268,6 @@
     </w:p>
     <w:p>
       <w:pPr>
-        <w:pStyle w:val="Textoindependiente3Car"/>
         <w:spacing w:after="240"/>
         <w:rPr>
           <w:rFonts w:ascii="Arial" w:hAnsi="Arial" w:cs="Arial"/>
@@ -7514,7 +7415,6 @@
     </w:p>
     <w:p>
       <w:pPr>
-        <w:pStyle w:val="Textoindependiente3Car"/>
         <w:numPr>
           <w:ilvl w:val="2"/>
           <w:numId w:val="37"/>
@@ -8328,7 +8228,6 @@
     </w:p>
     <w:p>
       <w:pPr>
-        <w:pStyle w:val="Textoindependiente3Car"/>
         <w:spacing w:after="240"/>
         <w:jc w:val="both"/>
         <w:rPr>
@@ -8515,7 +8414,6 @@
     </w:p>
     <w:p>
       <w:pPr>
-        <w:pStyle w:val="TextoindependienteCar"/>
         <w:numPr>
           <w:ilvl w:val="2"/>
           <w:numId w:val="38"/>
@@ -8541,7 +8439,6 @@
     </w:p>
     <w:p>
       <w:pPr>
-        <w:pStyle w:val="TextoindependienteCar"/>
         <w:spacing w:after="240"/>
         <w:jc w:val="both"/>
         <w:rPr>
@@ -8638,7 +8535,6 @@
     </w:p>
     <w:p>
       <w:pPr>
-        <w:pStyle w:val="Textoindependiente3Car"/>
         <w:spacing w:after="240"/>
         <w:jc w:val="both"/>
         <w:rPr>
@@ -8758,7 +8654,6 @@
     </w:p>
     <w:p>
       <w:pPr>
-        <w:pStyle w:val="Textoindependiente3Car"/>
         <w:spacing w:after="240"/>
         <w:jc w:val="both"/>
         <w:rPr>
@@ -8803,19 +8698,17 @@
     </w:p>
     <w:p>
       <w:pPr>
-        <w:pStyle w:val="Textoindependiente3Car"/>
-        <w:spacing w:after="240"/>
-        <w:jc w:val="both"/>
-        <w:rPr>
-          <w:rFonts w:ascii="Arial" w:hAnsi="Arial" w:cs="Arial"/>
-          <w:sz w:val="22"/>
-          <w:szCs w:val="22"/>
-        </w:rPr>
-      </w:pPr>
-    </w:p>
-    <w:p>
-      <w:pPr>
-        <w:pStyle w:val="Textoindependiente3Car"/>
+        <w:spacing w:after="240"/>
+        <w:jc w:val="both"/>
+        <w:rPr>
+          <w:rFonts w:ascii="Arial" w:hAnsi="Arial" w:cs="Arial"/>
+          <w:sz w:val="22"/>
+          <w:szCs w:val="22"/>
+        </w:rPr>
+      </w:pPr>
+    </w:p>
+    <w:p>
+      <w:pPr>
         <w:spacing w:after="240"/>
         <w:jc w:val="both"/>
         <w:rPr>
@@ -8987,7 +8880,6 @@
     </w:p>
     <w:p>
       <w:pPr>
-        <w:pStyle w:val="Textoindependiente3Car"/>
         <w:spacing w:after="240"/>
         <w:jc w:val="both"/>
         <w:rPr>
@@ -9382,7 +9274,6 @@
     </w:p>
     <w:p>
       <w:pPr>
-        <w:pStyle w:val="Textoindependiente3Car"/>
         <w:numPr>
           <w:ilvl w:val="2"/>
           <w:numId w:val="38"/>
@@ -9408,7 +9299,6 @@
     </w:p>
     <w:p>
       <w:pPr>
-        <w:pStyle w:val="Textoindependiente3Car"/>
         <w:spacing w:after="240"/>
         <w:jc w:val="both"/>
         <w:outlineLvl w:val="0"/>
@@ -9418,13 +9308,13 @@
           <w:szCs w:val="22"/>
         </w:rPr>
       </w:pPr>
-      <w:bookmarkStart w:id="0" w:name="_Toc120071542"/>
-      <w:bookmarkStart w:id="1" w:name="_Toc120074109"/>
-      <w:bookmarkStart w:id="2" w:name="_Toc120074170"/>
-      <w:bookmarkStart w:id="3" w:name="_Toc120074474"/>
-      <w:bookmarkStart w:id="4" w:name="_Toc120074577"/>
-      <w:bookmarkStart w:id="5" w:name="_Toc120074631"/>
-      <w:bookmarkStart w:id="6" w:name="_Toc120075056"/>
+      <w:bookmarkStart w:id="1" w:name="_Toc120071542"/>
+      <w:bookmarkStart w:id="2" w:name="_Toc120074109"/>
+      <w:bookmarkStart w:id="3" w:name="_Toc120074170"/>
+      <w:bookmarkStart w:id="4" w:name="_Toc120074474"/>
+      <w:bookmarkStart w:id="5" w:name="_Toc120074577"/>
+      <w:bookmarkStart w:id="6" w:name="_Toc120074631"/>
+      <w:bookmarkStart w:id="7" w:name="_Toc120075056"/>
       <w:r>
         <w:rPr>
           <w:rFonts w:ascii="Arial" w:hAnsi="Arial" w:cs="Arial"/>
@@ -9458,17 +9348,16 @@
         </w:rPr>
         <w:t>considere necesario determinar.</w:t>
       </w:r>
-      <w:bookmarkEnd w:id="0"/>
       <w:bookmarkEnd w:id="1"/>
       <w:bookmarkEnd w:id="2"/>
       <w:bookmarkEnd w:id="3"/>
       <w:bookmarkEnd w:id="4"/>
       <w:bookmarkEnd w:id="5"/>
       <w:bookmarkEnd w:id="6"/>
-    </w:p>
-    <w:p>
-      <w:pPr>
-        <w:pStyle w:val="Textoindependiente3Car"/>
+      <w:bookmarkEnd w:id="7"/>
+    </w:p>
+    <w:p>
+      <w:pPr>
         <w:spacing w:after="240"/>
         <w:jc w:val="both"/>
         <w:outlineLvl w:val="0"/>
@@ -9495,13 +9384,13 @@
           <w:szCs w:val="22"/>
         </w:rPr>
       </w:pPr>
-      <w:bookmarkStart w:id="7" w:name="_Toc120071543"/>
-      <w:bookmarkStart w:id="8" w:name="_Toc120074110"/>
-      <w:bookmarkStart w:id="9" w:name="_Toc120074171"/>
-      <w:bookmarkStart w:id="10" w:name="_Toc120074475"/>
-      <w:bookmarkStart w:id="11" w:name="_Toc120074578"/>
-      <w:bookmarkStart w:id="12" w:name="_Toc120074632"/>
-      <w:bookmarkStart w:id="13" w:name="_Toc120075057"/>
+      <w:bookmarkStart w:id="8" w:name="_Toc120071543"/>
+      <w:bookmarkStart w:id="9" w:name="_Toc120074110"/>
+      <w:bookmarkStart w:id="10" w:name="_Toc120074171"/>
+      <w:bookmarkStart w:id="11" w:name="_Toc120074475"/>
+      <w:bookmarkStart w:id="12" w:name="_Toc120074578"/>
+      <w:bookmarkStart w:id="13" w:name="_Toc120074632"/>
+      <w:bookmarkStart w:id="14" w:name="_Toc120075057"/>
       <w:r>
         <w:rPr>
           <w:rFonts w:ascii="Arial" w:hAnsi="Arial" w:cs="Arial"/>
@@ -9512,13 +9401,13 @@
         <w:lastRenderedPageBreak/>
         <w:t>Revisión de los requisitos relacionados con el servicio.</w:t>
       </w:r>
-      <w:bookmarkEnd w:id="7"/>
       <w:bookmarkEnd w:id="8"/>
       <w:bookmarkEnd w:id="9"/>
       <w:bookmarkEnd w:id="10"/>
       <w:bookmarkEnd w:id="11"/>
       <w:bookmarkEnd w:id="12"/>
       <w:bookmarkEnd w:id="13"/>
+      <w:bookmarkEnd w:id="14"/>
     </w:p>
     <w:p>
       <w:pPr>
@@ -9531,13 +9420,13 @@
           <w:szCs w:val="22"/>
         </w:rPr>
       </w:pPr>
-      <w:bookmarkStart w:id="14" w:name="_Toc120071544"/>
-      <w:bookmarkStart w:id="15" w:name="_Toc120074111"/>
-      <w:bookmarkStart w:id="16" w:name="_Toc120074172"/>
-      <w:bookmarkStart w:id="17" w:name="_Toc120074476"/>
-      <w:bookmarkStart w:id="18" w:name="_Toc120074579"/>
-      <w:bookmarkStart w:id="19" w:name="_Toc120074633"/>
-      <w:bookmarkStart w:id="20" w:name="_Toc120075058"/>
+      <w:bookmarkStart w:id="15" w:name="_Toc120071544"/>
+      <w:bookmarkStart w:id="16" w:name="_Toc120074111"/>
+      <w:bookmarkStart w:id="17" w:name="_Toc120074172"/>
+      <w:bookmarkStart w:id="18" w:name="_Toc120074476"/>
+      <w:bookmarkStart w:id="19" w:name="_Toc120074579"/>
+      <w:bookmarkStart w:id="20" w:name="_Toc120074633"/>
+      <w:bookmarkStart w:id="21" w:name="_Toc120075058"/>
       <w:r>
         <w:rPr>
           <w:rFonts w:ascii="Arial" w:hAnsi="Arial" w:cs="Arial"/>
@@ -9571,13 +9460,13 @@
         </w:rPr>
         <w:t>antes que la misma se comprometa a realizar la prestación.</w:t>
       </w:r>
-      <w:bookmarkEnd w:id="14"/>
       <w:bookmarkEnd w:id="15"/>
       <w:bookmarkEnd w:id="16"/>
       <w:bookmarkEnd w:id="17"/>
       <w:bookmarkEnd w:id="18"/>
       <w:bookmarkEnd w:id="19"/>
       <w:bookmarkEnd w:id="20"/>
+      <w:bookmarkEnd w:id="21"/>
     </w:p>
     <w:p>
       <w:pPr>
@@ -9590,13 +9479,13 @@
           <w:szCs w:val="22"/>
         </w:rPr>
       </w:pPr>
-      <w:bookmarkStart w:id="21" w:name="_Toc120071545"/>
-      <w:bookmarkStart w:id="22" w:name="_Toc120074112"/>
-      <w:bookmarkStart w:id="23" w:name="_Toc120074173"/>
-      <w:bookmarkStart w:id="24" w:name="_Toc120074477"/>
-      <w:bookmarkStart w:id="25" w:name="_Toc120074580"/>
-      <w:bookmarkStart w:id="26" w:name="_Toc120074634"/>
-      <w:bookmarkStart w:id="27" w:name="_Toc120075059"/>
+      <w:bookmarkStart w:id="22" w:name="_Toc120071545"/>
+      <w:bookmarkStart w:id="23" w:name="_Toc120074112"/>
+      <w:bookmarkStart w:id="24" w:name="_Toc120074173"/>
+      <w:bookmarkStart w:id="25" w:name="_Toc120074477"/>
+      <w:bookmarkStart w:id="26" w:name="_Toc120074580"/>
+      <w:bookmarkStart w:id="27" w:name="_Toc120074634"/>
+      <w:bookmarkStart w:id="28" w:name="_Toc120075059"/>
       <w:r>
         <w:rPr>
           <w:rFonts w:ascii="Arial" w:hAnsi="Arial" w:cs="Arial"/>
@@ -9630,13 +9519,13 @@
         </w:rPr>
         <w:t>para la ejecución de éste, con lo que se realiza la aceptación de pedidos y/o contratos, y/o la aceptación de cambios en estos últimos, asegurándose que los mismos se encuentran correctamente definidos, que las diferencias que puedan existir en estos se encuentran resueltas y que la organización posee la capacidad para cumplir con estos requisitos.</w:t>
       </w:r>
-      <w:bookmarkEnd w:id="21"/>
       <w:bookmarkEnd w:id="22"/>
       <w:bookmarkEnd w:id="23"/>
       <w:bookmarkEnd w:id="24"/>
       <w:bookmarkEnd w:id="25"/>
       <w:bookmarkEnd w:id="26"/>
       <w:bookmarkEnd w:id="27"/>
+      <w:bookmarkEnd w:id="28"/>
     </w:p>
     <w:p>
       <w:pPr>
@@ -9649,13 +9538,13 @@
           <w:szCs w:val="22"/>
         </w:rPr>
       </w:pPr>
-      <w:bookmarkStart w:id="28" w:name="_Toc120071546"/>
-      <w:bookmarkStart w:id="29" w:name="_Toc120074113"/>
-      <w:bookmarkStart w:id="30" w:name="_Toc120074174"/>
-      <w:bookmarkStart w:id="31" w:name="_Toc120074478"/>
-      <w:bookmarkStart w:id="32" w:name="_Toc120074581"/>
-      <w:bookmarkStart w:id="33" w:name="_Toc120074635"/>
-      <w:bookmarkStart w:id="34" w:name="_Toc120075060"/>
+      <w:bookmarkStart w:id="29" w:name="_Toc120071546"/>
+      <w:bookmarkStart w:id="30" w:name="_Toc120074113"/>
+      <w:bookmarkStart w:id="31" w:name="_Toc120074174"/>
+      <w:bookmarkStart w:id="32" w:name="_Toc120074478"/>
+      <w:bookmarkStart w:id="33" w:name="_Toc120074581"/>
+      <w:bookmarkStart w:id="34" w:name="_Toc120074635"/>
+      <w:bookmarkStart w:id="35" w:name="_Toc120075060"/>
       <w:r>
         <w:rPr>
           <w:rFonts w:ascii="Arial" w:hAnsi="Arial" w:cs="Arial"/>
@@ -9664,13 +9553,13 @@
         </w:rPr>
         <w:t>De toda la actividad mencionada en el párrafo anterior se mantienen registros documentados, con los resultados de los análisis realizados.</w:t>
       </w:r>
-      <w:bookmarkEnd w:id="28"/>
       <w:bookmarkEnd w:id="29"/>
       <w:bookmarkEnd w:id="30"/>
       <w:bookmarkEnd w:id="31"/>
       <w:bookmarkEnd w:id="32"/>
       <w:bookmarkEnd w:id="33"/>
       <w:bookmarkEnd w:id="34"/>
+      <w:bookmarkEnd w:id="35"/>
     </w:p>
     <w:p>
       <w:pPr>
@@ -9688,13 +9577,13 @@
           <w:szCs w:val="22"/>
         </w:rPr>
       </w:pPr>
-      <w:bookmarkStart w:id="35" w:name="_Toc120071547"/>
-      <w:bookmarkStart w:id="36" w:name="_Toc120074114"/>
-      <w:bookmarkStart w:id="37" w:name="_Toc120074175"/>
-      <w:bookmarkStart w:id="38" w:name="_Toc120074479"/>
-      <w:bookmarkStart w:id="39" w:name="_Toc120074582"/>
-      <w:bookmarkStart w:id="40" w:name="_Toc120074636"/>
-      <w:bookmarkStart w:id="41" w:name="_Toc120075061"/>
+      <w:bookmarkStart w:id="36" w:name="_Toc120071547"/>
+      <w:bookmarkStart w:id="37" w:name="_Toc120074114"/>
+      <w:bookmarkStart w:id="38" w:name="_Toc120074175"/>
+      <w:bookmarkStart w:id="39" w:name="_Toc120074479"/>
+      <w:bookmarkStart w:id="40" w:name="_Toc120074582"/>
+      <w:bookmarkStart w:id="41" w:name="_Toc120074636"/>
+      <w:bookmarkStart w:id="42" w:name="_Toc120075061"/>
       <w:r>
         <w:rPr>
           <w:rFonts w:ascii="Arial" w:hAnsi="Arial" w:cs="Arial"/>
@@ -9704,13 +9593,13 @@
         </w:rPr>
         <w:t>Comunicación con los clientes.</w:t>
       </w:r>
-      <w:bookmarkEnd w:id="35"/>
       <w:bookmarkEnd w:id="36"/>
       <w:bookmarkEnd w:id="37"/>
       <w:bookmarkEnd w:id="38"/>
       <w:bookmarkEnd w:id="39"/>
       <w:bookmarkEnd w:id="40"/>
       <w:bookmarkEnd w:id="41"/>
+      <w:bookmarkEnd w:id="42"/>
     </w:p>
     <w:p>
       <w:pPr>
@@ -9723,13 +9612,13 @@
           <w:szCs w:val="22"/>
         </w:rPr>
       </w:pPr>
-      <w:bookmarkStart w:id="42" w:name="_Toc120071548"/>
-      <w:bookmarkStart w:id="43" w:name="_Toc120074115"/>
-      <w:bookmarkStart w:id="44" w:name="_Toc120074176"/>
-      <w:bookmarkStart w:id="45" w:name="_Toc120074480"/>
-      <w:bookmarkStart w:id="46" w:name="_Toc120074583"/>
-      <w:bookmarkStart w:id="47" w:name="_Toc120074637"/>
-      <w:bookmarkStart w:id="48" w:name="_Toc120075062"/>
+      <w:bookmarkStart w:id="43" w:name="_Toc120071548"/>
+      <w:bookmarkStart w:id="44" w:name="_Toc120074115"/>
+      <w:bookmarkStart w:id="45" w:name="_Toc120074176"/>
+      <w:bookmarkStart w:id="46" w:name="_Toc120074480"/>
+      <w:bookmarkStart w:id="47" w:name="_Toc120074583"/>
+      <w:bookmarkStart w:id="48" w:name="_Toc120074637"/>
+      <w:bookmarkStart w:id="49" w:name="_Toc120075062"/>
       <w:r>
         <w:rPr>
           <w:rFonts w:ascii="Arial" w:hAnsi="Arial" w:cs="Arial"/>
@@ -9738,13 +9627,13 @@
         </w:rPr>
         <w:t>Se mantienen canales apropiados para realizar las comunicaciones con los clientes relativas a la información sobre los productos / servicios, el tratamiento del contenido de los requisitos acordados con el mismo, y la retroalimentación que generan sus quejas o reclamos.</w:t>
       </w:r>
-      <w:bookmarkEnd w:id="42"/>
       <w:bookmarkEnd w:id="43"/>
       <w:bookmarkEnd w:id="44"/>
       <w:bookmarkEnd w:id="45"/>
       <w:bookmarkEnd w:id="46"/>
       <w:bookmarkEnd w:id="47"/>
       <w:bookmarkEnd w:id="48"/>
+      <w:bookmarkEnd w:id="49"/>
     </w:p>
     <w:p>
       <w:pPr>
@@ -9987,7 +9876,6 @@
     </w:p>
     <w:p>
       <w:pPr>
-        <w:pStyle w:val="TextoindependienteCar"/>
         <w:spacing w:after="240"/>
         <w:jc w:val="both"/>
         <w:rPr>
@@ -10285,7 +10173,6 @@
     </w:p>
     <w:p>
       <w:pPr>
-        <w:pStyle w:val="Textoindependiente3Car"/>
         <w:spacing w:after="240"/>
         <w:jc w:val="both"/>
         <w:rPr>
@@ -10359,7 +10246,6 @@
     </w:p>
     <w:p>
       <w:pPr>
-        <w:pStyle w:val="TextoindependienteCar"/>
         <w:spacing w:after="240"/>
         <w:rPr>
           <w:rFonts w:ascii="Arial" w:hAnsi="Arial" w:cs="Arial"/>
@@ -10386,7 +10272,6 @@
     </w:p>
     <w:p>
       <w:pPr>
-        <w:pStyle w:val="TextoindependienteCar"/>
         <w:spacing w:after="240"/>
         <w:rPr>
           <w:rFonts w:ascii="Arial" w:hAnsi="Arial" w:cs="Arial"/>
@@ -10553,7 +10438,6 @@
     </w:p>
     <w:p>
       <w:pPr>
-        <w:pStyle w:val="TextoindependienteCar"/>
         <w:spacing w:after="240"/>
         <w:jc w:val="both"/>
         <w:rPr>
@@ -10619,7 +10503,6 @@
     </w:p>
     <w:p>
       <w:pPr>
-        <w:pStyle w:val="Textoindependiente3Car"/>
         <w:spacing w:after="240"/>
         <w:rPr>
           <w:rFonts w:ascii="Arial" w:hAnsi="Arial" w:cs="Arial"/>
@@ -10701,7 +10584,6 @@
     </w:p>
     <w:p>
       <w:pPr>
-        <w:pStyle w:val="TextoindependienteCar"/>
         <w:spacing w:after="240"/>
         <w:jc w:val="both"/>
         <w:rPr>
@@ -11132,8 +11014,64 @@
           <w:sz w:val="22"/>
           <w:szCs w:val="22"/>
         </w:rPr>
-        <w:t xml:space="preserve">En </w:t>
-      </w:r>
+        <w:t>En La Dirección de Sistemas</w:t>
+      </w:r>
+      <w:r>
+        <w:rPr>
+          <w:rFonts w:ascii="Arial" w:hAnsi="Arial" w:cs="Arial"/>
+          <w:sz w:val="22"/>
+          <w:szCs w:val="22"/>
+        </w:rPr>
+        <w:t xml:space="preserve"> </w:t>
+      </w:r>
+      <w:r>
+        <w:rPr>
+          <w:rFonts w:ascii="Arial" w:hAnsi="Arial" w:cs="Arial"/>
+          <w:sz w:val="22"/>
+          <w:szCs w:val="22"/>
+        </w:rPr>
+        <w:t>el servicio es verificando permanentemente para asegurar la preservación del servicio y satisfacción del cliente</w:t>
+      </w:r>
+      <w:r>
+        <w:rPr>
+          <w:rFonts w:ascii="Arial" w:hAnsi="Arial" w:cs="Arial"/>
+          <w:sz w:val="22"/>
+          <w:szCs w:val="22"/>
+        </w:rPr>
+        <w:t>.</w:t>
+      </w:r>
+    </w:p>
+    <w:p>
+      <w:pPr>
+        <w:spacing w:after="240"/>
+        <w:jc w:val="both"/>
+        <w:rPr>
+          <w:rFonts w:ascii="Arial" w:hAnsi="Arial" w:cs="Arial"/>
+          <w:b/>
+          <w:sz w:val="22"/>
+          <w:szCs w:val="22"/>
+        </w:rPr>
+      </w:pPr>
+      <w:r>
+        <w:rPr>
+          <w:rFonts w:ascii="Arial" w:hAnsi="Arial" w:cs="Arial"/>
+          <w:b/>
+          <w:sz w:val="22"/>
+          <w:szCs w:val="22"/>
+        </w:rPr>
+        <w:t>RESPONSABILIDAD Y AUTORIDAD.</w:t>
+      </w:r>
+    </w:p>
+    <w:p>
+      <w:pPr>
+        <w:spacing w:after="240"/>
+        <w:jc w:val="both"/>
+        <w:rPr>
+          <w:rFonts w:ascii="Arial" w:hAnsi="Arial" w:cs="Arial"/>
+          <w:sz w:val="22"/>
+          <w:szCs w:val="22"/>
+        </w:rPr>
+      </w:pPr>
       <w:r>
         <w:rPr>
           <w:rFonts w:ascii="Arial" w:hAnsi="Arial" w:cs="Arial"/>
@@ -11157,71 +11095,6 @@
           <w:sz w:val="22"/>
           <w:szCs w:val="22"/>
         </w:rPr>
-        <w:t>el servicio es verificando permanentemente para asegurar la preservación del servicio y satisfacción del cliente</w:t>
-      </w:r>
-      <w:r>
-        <w:rPr>
-          <w:rFonts w:ascii="Arial" w:hAnsi="Arial" w:cs="Arial"/>
-          <w:sz w:val="22"/>
-          <w:szCs w:val="22"/>
-        </w:rPr>
-        <w:t>.</w:t>
-      </w:r>
-    </w:p>
-    <w:p>
-      <w:pPr>
-        <w:spacing w:after="240"/>
-        <w:jc w:val="both"/>
-        <w:rPr>
-          <w:rFonts w:ascii="Arial" w:hAnsi="Arial" w:cs="Arial"/>
-          <w:b/>
-          <w:sz w:val="22"/>
-          <w:szCs w:val="22"/>
-        </w:rPr>
-      </w:pPr>
-      <w:r>
-        <w:rPr>
-          <w:rFonts w:ascii="Arial" w:hAnsi="Arial" w:cs="Arial"/>
-          <w:b/>
-          <w:sz w:val="22"/>
-          <w:szCs w:val="22"/>
-        </w:rPr>
-        <w:t>RESPONSABILIDAD Y AUTORIDAD.</w:t>
-      </w:r>
-    </w:p>
-    <w:p>
-      <w:pPr>
-        <w:spacing w:after="240"/>
-        <w:jc w:val="both"/>
-        <w:rPr>
-          <w:rFonts w:ascii="Arial" w:hAnsi="Arial" w:cs="Arial"/>
-          <w:sz w:val="22"/>
-          <w:szCs w:val="22"/>
-        </w:rPr>
-      </w:pPr>
-      <w:r>
-        <w:rPr>
-          <w:rFonts w:ascii="Arial" w:hAnsi="Arial" w:cs="Arial"/>
-          <w:b/>
-          <w:sz w:val="22"/>
-          <w:szCs w:val="22"/>
-        </w:rPr>
-        <w:t>La Dirección de Sistemas</w:t>
-      </w:r>
-      <w:r>
-        <w:rPr>
-          <w:rFonts w:ascii="Arial" w:hAnsi="Arial" w:cs="Arial"/>
-          <w:sz w:val="22"/>
-          <w:szCs w:val="22"/>
-        </w:rPr>
-        <w:t xml:space="preserve"> </w:t>
-      </w:r>
-      <w:r>
-        <w:rPr>
-          <w:rFonts w:ascii="Arial" w:hAnsi="Arial" w:cs="Arial"/>
-          <w:sz w:val="22"/>
-          <w:szCs w:val="22"/>
-        </w:rPr>
         <w:t>es responsable por:</w:t>
       </w:r>
     </w:p>
@@ -11238,7 +11111,6 @@
     </w:p>
     <w:p>
       <w:pPr>
-        <w:pStyle w:val="Textoindependiente3Car"/>
         <w:numPr>
           <w:ilvl w:val="0"/>
           <w:numId w:val="9"/>
@@ -11263,7 +11135,6 @@
     </w:p>
     <w:p>
       <w:pPr>
-        <w:pStyle w:val="Textoindependiente3Car"/>
         <w:numPr>
           <w:ilvl w:val="0"/>
           <w:numId w:val="9"/>
@@ -11287,7 +11158,6 @@
     </w:p>
     <w:p>
       <w:pPr>
-        <w:pStyle w:val="Textoindependiente3Car"/>
         <w:numPr>
           <w:ilvl w:val="0"/>
           <w:numId w:val="9"/>
@@ -11311,7 +11181,6 @@
     </w:p>
     <w:p>
       <w:pPr>
-        <w:pStyle w:val="Textoindependiente3Car"/>
         <w:numPr>
           <w:ilvl w:val="0"/>
           <w:numId w:val="9"/>
@@ -11335,7 +11204,6 @@
     </w:p>
     <w:p>
       <w:pPr>
-        <w:pStyle w:val="Textoindependiente3Car"/>
         <w:numPr>
           <w:ilvl w:val="0"/>
           <w:numId w:val="9"/>
@@ -11459,7 +11327,6 @@
     </w:p>
     <w:p>
       <w:pPr>
-        <w:pStyle w:val="Ttulo7Car"/>
         <w:tabs>
           <w:tab w:val="num" w:pos="1413"/>
         </w:tabs>
@@ -11571,7 +11438,6 @@
     </w:p>
     <w:p>
       <w:pPr>
-        <w:pStyle w:val="Textoindependiente3Car"/>
         <w:numPr>
           <w:ilvl w:val="2"/>
           <w:numId w:val="41"/>
@@ -11597,7 +11463,6 @@
     </w:p>
     <w:p>
       <w:pPr>
-        <w:pStyle w:val="Textoindependiente3Car"/>
         <w:spacing w:after="240"/>
         <w:jc w:val="both"/>
         <w:rPr>
@@ -11650,7 +11515,6 @@
     </w:p>
     <w:p>
       <w:pPr>
-        <w:pStyle w:val="Textoindependiente3Car"/>
         <w:spacing w:after="240"/>
         <w:jc w:val="both"/>
         <w:rPr>
@@ -11680,7 +11544,6 @@
     </w:p>
     <w:p>
       <w:pPr>
-        <w:pStyle w:val="Textoindependiente3Car"/>
         <w:numPr>
           <w:ilvl w:val="2"/>
           <w:numId w:val="41"/>
@@ -11706,7 +11569,6 @@
     </w:p>
     <w:p>
       <w:pPr>
-        <w:pStyle w:val="TextoindependienteCar"/>
         <w:spacing w:after="240"/>
         <w:jc w:val="both"/>
         <w:rPr>
@@ -11735,7 +11597,6 @@
     </w:p>
     <w:p>
       <w:pPr>
-        <w:pStyle w:val="TextoindependienteCar"/>
         <w:spacing w:after="240"/>
         <w:jc w:val="both"/>
         <w:rPr>
@@ -11779,7 +11640,6 @@
     </w:p>
     <w:p>
       <w:pPr>
-        <w:pStyle w:val="TextoindependienteCar"/>
         <w:spacing w:after="240"/>
         <w:jc w:val="both"/>
         <w:rPr>
@@ -11802,28 +11662,11 @@
           <w:sz w:val="22"/>
           <w:szCs w:val="22"/>
         </w:rPr>
-        <w:t>a son registrados e informados a todas las áreas afectadas para que sean revisados, dando lugar así a la implementación de acciones correctivas y su post</w:t>
-      </w:r>
-      <w:r>
-        <w:rPr>
-          <w:rFonts w:ascii="Arial" w:hAnsi="Arial" w:cs="Arial"/>
-          <w:sz w:val="22"/>
-          <w:szCs w:val="22"/>
-        </w:rPr>
-        <w:t>e</w:t>
-      </w:r>
-      <w:r>
-        <w:rPr>
-          <w:rFonts w:ascii="Arial" w:hAnsi="Arial" w:cs="Arial"/>
-          <w:sz w:val="22"/>
-          <w:szCs w:val="22"/>
-        </w:rPr>
-        <w:t>rior seguimiento y verificación.</w:t>
-      </w:r>
-    </w:p>
-    <w:p>
-      <w:pPr>
-        <w:pStyle w:val="TextoindependienteCar"/>
+        <w:t>a son registrados e informados a todas las áreas afectadas para que sean revisados, dando lugar así a la implementación de acciones correctivas y su posterior seguimiento y verificación.</w:t>
+      </w:r>
+    </w:p>
+    <w:p>
+      <w:pPr>
         <w:spacing w:after="240"/>
         <w:jc w:val="both"/>
         <w:rPr>
@@ -11881,7 +11724,6 @@
     </w:p>
     <w:p>
       <w:pPr>
-        <w:pStyle w:val="TextoindependienteCar"/>
         <w:spacing w:after="240"/>
         <w:jc w:val="both"/>
         <w:rPr>
@@ -11933,23 +11775,7 @@
           <w:sz w:val="22"/>
           <w:szCs w:val="22"/>
         </w:rPr>
-        <w:t>, pudiendo también en caso que lo considere necesario aumentar la fr</w:t>
-      </w:r>
-      <w:r>
-        <w:rPr>
-          <w:rFonts w:ascii="Arial" w:hAnsi="Arial" w:cs="Arial"/>
-          <w:sz w:val="22"/>
-          <w:szCs w:val="22"/>
-        </w:rPr>
-        <w:t>e</w:t>
-      </w:r>
-      <w:r>
-        <w:rPr>
-          <w:rFonts w:ascii="Arial" w:hAnsi="Arial" w:cs="Arial"/>
-          <w:sz w:val="22"/>
-          <w:szCs w:val="22"/>
-        </w:rPr>
-        <w:t>cuencia de estas.</w:t>
+        <w:t>, pudiendo también en caso que lo considere necesario aumentar la frecuencia de estas.</w:t>
       </w:r>
     </w:p>
     <w:p>
@@ -12027,15 +11853,7 @@
           <w:sz w:val="22"/>
           <w:szCs w:val="22"/>
         </w:rPr>
-        <w:t>en representación de los grupos funcionales que tienen responsabilidad asignada en el Sistema de Gestión de Calidad, revisa los result</w:t>
-      </w:r>
-      <w:r>
-        <w:rPr>
-          <w:rFonts w:ascii="Arial" w:hAnsi="Arial" w:cs="Arial"/>
-          <w:sz w:val="22"/>
-          <w:szCs w:val="22"/>
-        </w:rPr>
-        <w:t>a</w:t>
+        <w:t>en representación de los grupos funcionales que tienen responsabilidad asignada en el Sistema de Gestión de Calidad, revisa los resulta</w:t>
       </w:r>
       <w:r>
         <w:rPr>
@@ -12755,7 +12573,6 @@
     </w:p>
     <w:p>
       <w:pPr>
-        <w:pStyle w:val="Textoindependiente3Car"/>
         <w:numPr>
           <w:ilvl w:val="1"/>
           <w:numId w:val="41"/>
@@ -12781,7 +12598,6 @@
     </w:p>
     <w:p>
       <w:pPr>
-        <w:pStyle w:val="Textoindependiente3Car"/>
         <w:spacing w:after="240"/>
         <w:jc w:val="both"/>
         <w:rPr>
@@ -13061,7 +12877,6 @@
     </w:p>
     <w:p>
       <w:pPr>
-        <w:pStyle w:val="Textoindependiente3Car"/>
         <w:spacing w:after="240"/>
         <w:jc w:val="both"/>
         <w:rPr>
@@ -13125,7 +12940,6 @@
     </w:p>
     <w:p>
       <w:pPr>
-        <w:pStyle w:val="Textoindependiente3Car"/>
         <w:spacing w:after="240"/>
         <w:jc w:val="both"/>
         <w:rPr>
@@ -13154,7 +12968,6 @@
     </w:p>
     <w:p>
       <w:pPr>
-        <w:pStyle w:val="Textoindependiente3Car"/>
         <w:spacing w:after="240"/>
         <w:rPr>
           <w:rFonts w:ascii="Arial" w:hAnsi="Arial" w:cs="Arial"/>
@@ -13173,7 +12986,6 @@
     </w:p>
     <w:p>
       <w:pPr>
-        <w:pStyle w:val="Textoindependiente3Car"/>
         <w:numPr>
           <w:ilvl w:val="0"/>
           <w:numId w:val="12"/>
@@ -13197,7 +13009,6 @@
     </w:p>
     <w:p>
       <w:pPr>
-        <w:pStyle w:val="Textoindependiente3Car"/>
         <w:numPr>
           <w:ilvl w:val="0"/>
           <w:numId w:val="12"/>
@@ -13221,7 +13032,6 @@
     </w:p>
     <w:p>
       <w:pPr>
-        <w:pStyle w:val="Textoindependiente3Car"/>
         <w:numPr>
           <w:ilvl w:val="0"/>
           <w:numId w:val="12"/>
@@ -13261,7 +13071,6 @@
     </w:p>
     <w:p>
       <w:pPr>
-        <w:pStyle w:val="Textoindependiente3Car"/>
         <w:numPr>
           <w:ilvl w:val="0"/>
           <w:numId w:val="12"/>
@@ -13309,7 +13118,6 @@
     </w:p>
     <w:p>
       <w:pPr>
-        <w:pStyle w:val="Textoindependiente3Car"/>
         <w:numPr>
           <w:ilvl w:val="0"/>
           <w:numId w:val="12"/>
@@ -13341,7 +13149,6 @@
     </w:p>
     <w:p>
       <w:pPr>
-        <w:pStyle w:val="Textoindependiente3Car"/>
         <w:numPr>
           <w:ilvl w:val="0"/>
           <w:numId w:val="12"/>
@@ -13414,7 +13221,6 @@
     </w:p>
     <w:p>
       <w:pPr>
-        <w:pStyle w:val="Textoindependiente3Car"/>
         <w:spacing w:after="240"/>
         <w:jc w:val="both"/>
         <w:rPr>
@@ -13443,7 +13249,6 @@
     </w:p>
     <w:p>
       <w:pPr>
-        <w:pStyle w:val="Textoindependiente3Car"/>
         <w:tabs>
           <w:tab w:val="left" w:pos="1185"/>
         </w:tabs>
@@ -13465,7 +13270,6 @@
     </w:p>
     <w:p>
       <w:pPr>
-        <w:pStyle w:val="Textoindependiente3Car"/>
         <w:numPr>
           <w:ilvl w:val="0"/>
           <w:numId w:val="13"/>
@@ -13489,7 +13293,6 @@
     </w:p>
     <w:p>
       <w:pPr>
-        <w:pStyle w:val="Textoindependiente3Car"/>
         <w:numPr>
           <w:ilvl w:val="0"/>
           <w:numId w:val="13"/>
@@ -13513,7 +13316,6 @@
     </w:p>
     <w:p>
       <w:pPr>
-        <w:pStyle w:val="Textoindependiente3Car"/>
         <w:numPr>
           <w:ilvl w:val="0"/>
           <w:numId w:val="13"/>
@@ -13537,7 +13339,6 @@
     </w:p>
     <w:p>
       <w:pPr>
-        <w:pStyle w:val="Textoindependiente3Car"/>
         <w:numPr>
           <w:ilvl w:val="0"/>
           <w:numId w:val="13"/>
@@ -13561,7 +13362,6 @@
     </w:p>
     <w:p>
       <w:pPr>
-        <w:pStyle w:val="Textoindependiente3Car"/>
         <w:numPr>
           <w:ilvl w:val="0"/>
           <w:numId w:val="13"/>
@@ -13659,8 +13459,6 @@
           <w:szCs w:val="22"/>
         </w:rPr>
       </w:pPr>
-      <w:bookmarkStart w:id="49" w:name="_GoBack"/>
-      <w:bookmarkEnd w:id="49"/>
       <w:r>
         <w:rPr>
           <w:rFonts w:ascii="Arial" w:hAnsi="Arial" w:cs="Arial"/>
@@ -13761,23 +13559,7 @@
           <w:sz w:val="22"/>
           <w:szCs w:val="22"/>
         </w:rPr>
-        <w:t xml:space="preserve"> reclamos de los clientes a los efectos de detectar y asistir en la eliminación de causas potenciales de materiales, equipos productos, servicios y/o procesos no conformes, y por asignar las responsab</w:t>
-      </w:r>
-      <w:r>
-        <w:rPr>
-          <w:rFonts w:ascii="Arial" w:hAnsi="Arial" w:cs="Arial"/>
-          <w:sz w:val="22"/>
-          <w:szCs w:val="22"/>
-        </w:rPr>
-        <w:t>i</w:t>
-      </w:r>
-      <w:r>
-        <w:rPr>
-          <w:rFonts w:ascii="Arial" w:hAnsi="Arial" w:cs="Arial"/>
-          <w:sz w:val="22"/>
-          <w:szCs w:val="22"/>
-        </w:rPr>
-        <w:t>lidades correspondientes en cada caso.</w:t>
+        <w:t xml:space="preserve"> reclamos de los clientes a los efectos de detectar y asistir en la eliminación de causas potenciales de materiales, equipos productos, servicios y/o procesos no conformes, y por asignar las responsabilidades correspondientes en cada caso.</w:t>
       </w:r>
     </w:p>
     <w:p>
@@ -13800,23 +13582,7 @@
           <w:sz w:val="22"/>
           <w:szCs w:val="22"/>
         </w:rPr>
-        <w:t>Analizar todos los procesos, operaciones, y registros de calidad para dete</w:t>
-      </w:r>
-      <w:r>
-        <w:rPr>
-          <w:rFonts w:ascii="Arial" w:hAnsi="Arial" w:cs="Arial"/>
-          <w:sz w:val="22"/>
-          <w:szCs w:val="22"/>
-        </w:rPr>
-        <w:t>c</w:t>
-      </w:r>
-      <w:r>
-        <w:rPr>
-          <w:rFonts w:ascii="Arial" w:hAnsi="Arial" w:cs="Arial"/>
-          <w:sz w:val="22"/>
-          <w:szCs w:val="22"/>
-        </w:rPr>
-        <w:t>tar y asistir en la eliminación de causas reales y potenciales de no conformidades.</w:t>
+        <w:t>Analizar todos los procesos, operaciones, y registros de calidad para detectar y asistir en la eliminación de causas reales y potenciales de no conformidades.</w:t>
       </w:r>
     </w:p>
     <w:p>
@@ -14195,7 +13961,6 @@
   </w:tbl>
   <w:p>
     <w:pPr>
-      <w:pStyle w:val="Textoindependiente2Car"/>
       <w:rPr>
         <w:rFonts w:ascii="Arial" w:hAnsi="Arial" w:cs="Arial"/>
         <w:sz w:val="20"/>
@@ -14278,7 +14043,7 @@
               <w:szCs w:val="22"/>
             </w:rPr>
             <w:drawing>
-              <wp:inline distT="0" distB="0" distL="0" distR="0">
+              <wp:inline distT="0" distB="0" distL="0" distR="0" wp14:anchorId="1A6C67A7" wp14:editId="4BD1322F">
                 <wp:extent cx="1419225" cy="650855"/>
                 <wp:effectExtent l="0" t="0" r="0" b="0"/>
                 <wp:docPr id="5" name="Imagen 5"/>
@@ -14500,9 +14265,195 @@
     </w:tr>
   </w:tbl>
   <w:p>
-    <w:pPr>
-      <w:pStyle w:val="Ttulo7Car"/>
-    </w:pPr>
+    <w:r>
+      <w:rPr>
+        <w:noProof/>
+      </w:rPr>
+      <mc:AlternateContent>
+        <mc:Choice Requires="wps">
+          <w:drawing>
+            <wp:anchor distT="0" distB="0" distL="114300" distR="114300" simplePos="0" relativeHeight="251659264" behindDoc="0" locked="0" layoutInCell="1" allowOverlap="1" wp14:anchorId="71CC4442" wp14:editId="44639003">
+              <wp:simplePos x="0" y="0"/>
+              <wp:positionH relativeFrom="column">
+                <wp:posOffset>-830581</wp:posOffset>
+              </wp:positionH>
+              <wp:positionV relativeFrom="paragraph">
+                <wp:posOffset>2835276</wp:posOffset>
+              </wp:positionV>
+              <wp:extent cx="7630116" cy="980114"/>
+              <wp:effectExtent l="2334260" t="0" r="2477135" b="0"/>
+              <wp:wrapNone/>
+              <wp:docPr id="1" name="Cuadro de texto 1"/>
+              <wp:cNvGraphicFramePr/>
+              <a:graphic xmlns:a="http://schemas.openxmlformats.org/drawingml/2006/main">
+                <a:graphicData uri="http://schemas.microsoft.com/office/word/2010/wordprocessingShape">
+                  <wps:wsp>
+                    <wps:cNvSpPr txBox="1"/>
+                    <wps:spPr>
+                      <a:xfrm rot="18855083">
+                        <a:off x="0" y="0"/>
+                        <a:ext cx="7630116" cy="980114"/>
+                      </a:xfrm>
+                      <a:prstGeom prst="rect">
+                        <a:avLst/>
+                      </a:prstGeom>
+                      <a:noFill/>
+                      <a:ln>
+                        <a:noFill/>
+                      </a:ln>
+                      <a:effectLst/>
+                    </wps:spPr>
+                    <wps:txbx>
+                      <w:txbxContent>
+                        <w:p>
+                          <w:pPr>
+                            <w:tabs>
+                              <w:tab w:val="center" w:pos="4419"/>
+                              <w:tab w:val="right" w:pos="8838"/>
+                            </w:tabs>
+                            <w:jc w:val="center"/>
+                            <w:rPr>
+                              <w:rFonts w:ascii="Calibri" w:eastAsia="Calibri" w:hAnsi="Calibri"/>
+                              <w:noProof/>
+                              <w:color w:val="D9D9D9" w:themeColor="background1" w:themeShade="D9"/>
+                              <w:sz w:val="96"/>
+                              <w:szCs w:val="96"/>
+                              <w:lang w:val="es-EC"/>
+                              <w14:shadow w14:blurRad="38100" w14:dist="19050" w14:dir="2700000" w14:sx="100000" w14:sy="100000" w14:kx="0" w14:ky="0" w14:algn="tl">
+                                <w14:schemeClr w14:val="dk1">
+                                  <w14:alpha w14:val="60000"/>
+                                </w14:schemeClr>
+                              </w14:shadow>
+                              <w14:textOutline w14:w="9525" w14:cap="flat" w14:cmpd="sng" w14:algn="ctr">
+                                <w14:solidFill>
+                                  <w14:schemeClr w14:val="bg1">
+                                    <w14:lumMod w14:val="85000"/>
+                                  </w14:schemeClr>
+                                </w14:solidFill>
+                                <w14:prstDash w14:val="solid"/>
+                                <w14:round/>
+                              </w14:textOutline>
+                            </w:rPr>
+                          </w:pPr>
+                          <w:r>
+                            <w:rPr>
+                              <w:rFonts w:ascii="Calibri" w:eastAsia="Calibri" w:hAnsi="Calibri"/>
+                              <w:noProof/>
+                              <w:color w:val="D9D9D9" w:themeColor="background1" w:themeShade="D9"/>
+                              <w:sz w:val="96"/>
+                              <w:szCs w:val="96"/>
+                              <w:lang w:val="es-EC"/>
+                              <w14:shadow w14:blurRad="38100" w14:dist="19050" w14:dir="2700000" w14:sx="100000" w14:sy="100000" w14:kx="0" w14:ky="0" w14:algn="tl">
+                                <w14:schemeClr w14:val="dk1">
+                                  <w14:alpha w14:val="60000"/>
+                                </w14:schemeClr>
+                              </w14:shadow>
+                              <w14:textOutline w14:w="9525" w14:cap="flat" w14:cmpd="sng" w14:algn="ctr">
+                                <w14:solidFill>
+                                  <w14:schemeClr w14:val="bg1">
+                                    <w14:lumMod w14:val="85000"/>
+                                  </w14:schemeClr>
+                                </w14:solidFill>
+                                <w14:prstDash w14:val="solid"/>
+                                <w14:round/>
+                              </w14:textOutline>
+                            </w:rPr>
+                            <w:t>DOCUMENTO CONTROLADO</w:t>
+                          </w:r>
+                        </w:p>
+                      </w:txbxContent>
+                    </wps:txbx>
+                    <wps:bodyPr rot="0" spcFirstLastPara="0" vertOverflow="overflow" horzOverflow="overflow" vert="horz" wrap="square" lIns="91440" tIns="45720" rIns="91440" bIns="45720" numCol="1" spcCol="0" rtlCol="0" fromWordArt="0" anchor="t" anchorCtr="0" forceAA="0" compatLnSpc="1">
+                      <a:prstTxWarp prst="textNoShape">
+                        <a:avLst/>
+                      </a:prstTxWarp>
+                      <a:noAutofit/>
+                    </wps:bodyPr>
+                  </wps:wsp>
+                </a:graphicData>
+              </a:graphic>
+              <wp14:sizeRelH relativeFrom="margin">
+                <wp14:pctWidth>0</wp14:pctWidth>
+              </wp14:sizeRelH>
+              <wp14:sizeRelV relativeFrom="margin">
+                <wp14:pctHeight>0</wp14:pctHeight>
+              </wp14:sizeRelV>
+            </wp:anchor>
+          </w:drawing>
+        </mc:Choice>
+        <mc:Fallback>
+          <w:pict>
+            <v:shapetype w14:anchorId="71CC4442" id="_x0000_t202" coordsize="21600,21600" o:spt="202" path="m,l,21600r21600,l21600,xe">
+              <v:stroke joinstyle="miter"/>
+              <v:path gradientshapeok="t" o:connecttype="rect"/>
+            </v:shapetype>
+            <v:shape id="Cuadro de texto 1" o:spid="_x0000_s1040" type="#_x0000_t202" style="position:absolute;margin-left:-65.4pt;margin-top:223.25pt;width:600.8pt;height:77.15pt;rotation:-2998181fd;z-index:251659264;visibility:visible;mso-wrap-style:square;mso-width-percent:0;mso-height-percent:0;mso-wrap-distance-left:9pt;mso-wrap-distance-top:0;mso-wrap-distance-right:9pt;mso-wrap-distance-bottom:0;mso-position-horizontal:absolute;mso-position-horizontal-relative:text;mso-position-vertical:absolute;mso-position-vertical-relative:text;mso-width-percent:0;mso-height-percent:0;mso-width-relative:margin;mso-height-relative:margin;v-text-anchor:top" o:gfxdata="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" filled="f" stroked="f">
+              <v:fill o:detectmouseclick="t"/>
+              <v:textbox>
+                <w:txbxContent>
+                  <w:p>
+                    <w:pPr>
+                      <w:tabs>
+                        <w:tab w:val="center" w:pos="4419"/>
+                        <w:tab w:val="right" w:pos="8838"/>
+                      </w:tabs>
+                      <w:jc w:val="center"/>
+                      <w:rPr>
+                        <w:rFonts w:ascii="Calibri" w:eastAsia="Calibri" w:hAnsi="Calibri"/>
+                        <w:noProof/>
+                        <w:color w:val="D9D9D9" w:themeColor="background1" w:themeShade="D9"/>
+                        <w:sz w:val="96"/>
+                        <w:szCs w:val="96"/>
+                        <w:lang w:val="es-EC"/>
+                        <w14:shadow w14:blurRad="38100" w14:dist="19050" w14:dir="2700000" w14:sx="100000" w14:sy="100000" w14:kx="0" w14:ky="0" w14:algn="tl">
+                          <w14:schemeClr w14:val="dk1">
+                            <w14:alpha w14:val="60000"/>
+                          </w14:schemeClr>
+                        </w14:shadow>
+                        <w14:textOutline w14:w="9525" w14:cap="flat" w14:cmpd="sng" w14:algn="ctr">
+                          <w14:solidFill>
+                            <w14:schemeClr w14:val="bg1">
+                              <w14:lumMod w14:val="85000"/>
+                            </w14:schemeClr>
+                          </w14:solidFill>
+                          <w14:prstDash w14:val="solid"/>
+                          <w14:round/>
+                        </w14:textOutline>
+                      </w:rPr>
+                    </w:pPr>
+                    <w:r>
+                      <w:rPr>
+                        <w:rFonts w:ascii="Calibri" w:eastAsia="Calibri" w:hAnsi="Calibri"/>
+                        <w:noProof/>
+                        <w:color w:val="D9D9D9" w:themeColor="background1" w:themeShade="D9"/>
+                        <w:sz w:val="96"/>
+                        <w:szCs w:val="96"/>
+                        <w:lang w:val="es-EC"/>
+                        <w14:shadow w14:blurRad="38100" w14:dist="19050" w14:dir="2700000" w14:sx="100000" w14:sy="100000" w14:kx="0" w14:ky="0" w14:algn="tl">
+                          <w14:schemeClr w14:val="dk1">
+                            <w14:alpha w14:val="60000"/>
+                          </w14:schemeClr>
+                        </w14:shadow>
+                        <w14:textOutline w14:w="9525" w14:cap="flat" w14:cmpd="sng" w14:algn="ctr">
+                          <w14:solidFill>
+                            <w14:schemeClr w14:val="bg1">
+                              <w14:lumMod w14:val="85000"/>
+                            </w14:schemeClr>
+                          </w14:solidFill>
+                          <w14:prstDash w14:val="solid"/>
+                          <w14:round/>
+                        </w14:textOutline>
+                      </w:rPr>
+                      <w:t>DOCUMENTO CONTROLADO</w:t>
+                    </w:r>
+                  </w:p>
+                </w:txbxContent>
+              </v:textbox>
+            </v:shape>
+          </w:pict>
+        </mc:Fallback>
+      </mc:AlternateContent>
+    </w:r>
   </w:p>
 </w:hdr>
 </file>
@@ -18058,7 +18009,51 @@
     <w:lsdException w:name="Strong" w:qFormat="1"/>
     <w:lsdException w:name="Emphasis" w:qFormat="1"/>
     <w:lsdException w:name="Normal (Web)" w:uiPriority="99"/>
+    <w:lsdException w:name="Normal Table" w:semiHidden="1" w:unhideWhenUsed="1"/>
+    <w:lsdException w:name="Table Simple 1" w:semiHidden="1" w:unhideWhenUsed="1"/>
+    <w:lsdException w:name="Table Simple 2" w:semiHidden="1" w:unhideWhenUsed="1"/>
+    <w:lsdException w:name="Table Simple 3" w:semiHidden="1" w:unhideWhenUsed="1"/>
+    <w:lsdException w:name="Table Classic 1" w:semiHidden="1" w:unhideWhenUsed="1"/>
+    <w:lsdException w:name="Table Classic 2" w:semiHidden="1" w:unhideWhenUsed="1"/>
+    <w:lsdException w:name="Table Classic 3" w:semiHidden="1" w:unhideWhenUsed="1"/>
+    <w:lsdException w:name="Table Classic 4" w:semiHidden="1" w:unhideWhenUsed="1"/>
+    <w:lsdException w:name="Table Colorful 1" w:semiHidden="1" w:unhideWhenUsed="1"/>
+    <w:lsdException w:name="Table Colorful 2" w:semiHidden="1" w:unhideWhenUsed="1"/>
+    <w:lsdException w:name="Table Colorful 3" w:semiHidden="1" w:unhideWhenUsed="1"/>
+    <w:lsdException w:name="Table Columns 1" w:semiHidden="1" w:unhideWhenUsed="1"/>
+    <w:lsdException w:name="Table Columns 2" w:semiHidden="1" w:unhideWhenUsed="1"/>
+    <w:lsdException w:name="Table Columns 3" w:semiHidden="1" w:unhideWhenUsed="1"/>
+    <w:lsdException w:name="Table Columns 4" w:semiHidden="1" w:unhideWhenUsed="1"/>
+    <w:lsdException w:name="Table Columns 5" w:semiHidden="1" w:unhideWhenUsed="1"/>
+    <w:lsdException w:name="Table Grid 1" w:semiHidden="1" w:unhideWhenUsed="1"/>
+    <w:lsdException w:name="Table Grid 2" w:semiHidden="1" w:unhideWhenUsed="1"/>
+    <w:lsdException w:name="Table Grid 3" w:semiHidden="1" w:unhideWhenUsed="1"/>
+    <w:lsdException w:name="Table Grid 4" w:semiHidden="1" w:unhideWhenUsed="1"/>
+    <w:lsdException w:name="Table Grid 5" w:semiHidden="1" w:unhideWhenUsed="1"/>
+    <w:lsdException w:name="Table Grid 6" w:semiHidden="1" w:unhideWhenUsed="1"/>
+    <w:lsdException w:name="Table Grid 7" w:semiHidden="1" w:unhideWhenUsed="1"/>
+    <w:lsdException w:name="Table Grid 8" w:semiHidden="1" w:unhideWhenUsed="1"/>
+    <w:lsdException w:name="Table List 1" w:semiHidden="1" w:unhideWhenUsed="1"/>
+    <w:lsdException w:name="Table List 2" w:semiHidden="1" w:unhideWhenUsed="1"/>
+    <w:lsdException w:name="Table List 3" w:semiHidden="1" w:unhideWhenUsed="1"/>
+    <w:lsdException w:name="Table List 4" w:semiHidden="1" w:unhideWhenUsed="1"/>
+    <w:lsdException w:name="Table List 5" w:semiHidden="1" w:unhideWhenUsed="1"/>
+    <w:lsdException w:name="Table List 6" w:semiHidden="1" w:unhideWhenUsed="1"/>
+    <w:lsdException w:name="Table List 7" w:semiHidden="1" w:unhideWhenUsed="1"/>
+    <w:lsdException w:name="Table List 8" w:semiHidden="1" w:unhideWhenUsed="1"/>
+    <w:lsdException w:name="Table 3D effects 1" w:semiHidden="1" w:unhideWhenUsed="1"/>
+    <w:lsdException w:name="Table 3D effects 2" w:semiHidden="1" w:unhideWhenUsed="1"/>
+    <w:lsdException w:name="Table 3D effects 3" w:semiHidden="1" w:unhideWhenUsed="1"/>
+    <w:lsdException w:name="Table Contemporary" w:semiHidden="1" w:unhideWhenUsed="1"/>
+    <w:lsdException w:name="Table Elegant" w:semiHidden="1" w:unhideWhenUsed="1"/>
+    <w:lsdException w:name="Table Professional" w:semiHidden="1" w:unhideWhenUsed="1"/>
+    <w:lsdException w:name="Table Subtle 1" w:semiHidden="1" w:unhideWhenUsed="1"/>
+    <w:lsdException w:name="Table Subtle 2" w:semiHidden="1" w:unhideWhenUsed="1"/>
+    <w:lsdException w:name="Table Web 1" w:semiHidden="1" w:unhideWhenUsed="1"/>
+    <w:lsdException w:name="Table Web 2" w:semiHidden="1" w:unhideWhenUsed="1"/>
+    <w:lsdException w:name="Table Web 3" w:semiHidden="1" w:unhideWhenUsed="1"/>
     <w:lsdException w:name="Table Grid" w:uiPriority="59"/>
+    <w:lsdException w:name="Table Theme" w:semiHidden="1" w:unhideWhenUsed="1"/>
     <w:lsdException w:name="Placeholder Text" w:semiHidden="1" w:uiPriority="99"/>
     <w:lsdException w:name="No Spacing" w:uiPriority="1" w:qFormat="1"/>
     <w:lsdException w:name="Light Shading" w:uiPriority="60"/>
@@ -18431,11 +18426,15 @@
   </w:style>
   <w:style w:type="character" w:default="1" w:styleId="Fuentedeprrafopredeter">
     <w:name w:val="Default Paragraph Font"/>
+    <w:uiPriority w:val="1"/>
     <w:semiHidden/>
+    <w:unhideWhenUsed/>
   </w:style>
   <w:style w:type="table" w:default="1" w:styleId="Tablanormal">
     <w:name w:val="Normal Table"/>
+    <w:uiPriority w:val="99"/>
     <w:semiHidden/>
+    <w:unhideWhenUsed/>
     <w:tblPr>
       <w:tblInd w:w="0" w:type="dxa"/>
       <w:tblCellMar>
@@ -18448,7 +18447,9 @@
   </w:style>
   <w:style w:type="numbering" w:default="1" w:styleId="Sinlista">
     <w:name w:val="No List"/>
+    <w:uiPriority w:val="99"/>
     <w:semiHidden/>
+    <w:unhideWhenUsed/>
   </w:style>
   <w:style w:type="table" w:styleId="Tablaconcuadrcula">
     <w:name w:val="Table Grid"/>
@@ -18701,7 +18702,7 @@
       <w:lang w:val="es-ES" w:eastAsia="es-ES"/>
     </w:rPr>
   </w:style>
-  <w:style w:type="paragraph" w:styleId="Ttulo">
+  <w:style w:type="paragraph" w:customStyle="1" w:styleId="Ttulo">
     <w:name w:val="Título"/>
     <w:basedOn w:val="Normal"/>
     <w:link w:val="TtuloCar"/>

--- a/MANUAL DE CALIDAD.docx
+++ b/MANUAL DE CALIDAD.docx
@@ -1,6 +1,6 @@
 
 <file path=word/document.xml><?xml version="1.0" encoding="utf-8"?>
-<w:document xmlns:wpc="http://schemas.microsoft.com/office/word/2010/wordprocessingCanvas" xmlns:mc="http://schemas.openxmlformats.org/markup-compatibility/2006" xmlns:o="urn:schemas-microsoft-com:office:office" xmlns:r="http://schemas.openxmlformats.org/officeDocument/2006/relationships" xmlns:m="http://schemas.openxmlformats.org/officeDocument/2006/math" xmlns:v="urn:schemas-microsoft-com:vml" xmlns:wp14="http://schemas.microsoft.com/office/word/2010/wordprocessingDrawing" xmlns:wp="http://schemas.openxmlformats.org/drawingml/2006/wordprocessingDrawing" xmlns:w10="urn:schemas-microsoft-com:office:word" xmlns:w="http://schemas.openxmlformats.org/wordprocessingml/2006/main" xmlns:w14="http://schemas.microsoft.com/office/word/2010/wordml" xmlns:w15="http://schemas.microsoft.com/office/word/2012/wordml" xmlns:wpg="http://schemas.microsoft.com/office/word/2010/wordprocessingGroup" xmlns:wpi="http://schemas.microsoft.com/office/word/2010/wordprocessingInk" xmlns:wne="http://schemas.microsoft.com/office/word/2006/wordml" xmlns:wps="http://schemas.microsoft.com/office/word/2010/wordprocessingShape" mc:Ignorable="w14 w15 wp14">
+<w:document xmlns:wpc="http://schemas.microsoft.com/office/word/2010/wordprocessingCanvas" xmlns:mc="http://schemas.openxmlformats.org/markup-compatibility/2006" xmlns:o="urn:schemas-microsoft-com:office:office" xmlns:r="http://schemas.openxmlformats.org/officeDocument/2006/relationships" xmlns:m="http://schemas.openxmlformats.org/officeDocument/2006/math" xmlns:v="urn:schemas-microsoft-com:vml" xmlns:wp14="http://schemas.microsoft.com/office/word/2010/wordprocessingDrawing" xmlns:wp="http://schemas.openxmlformats.org/drawingml/2006/wordprocessingDrawing" xmlns:w10="urn:schemas-microsoft-com:office:word" xmlns:w="http://schemas.openxmlformats.org/wordprocessingml/2006/main" xmlns:w14="http://schemas.microsoft.com/office/word/2010/wordml" xmlns:wpg="http://schemas.microsoft.com/office/word/2010/wordprocessingGroup" xmlns:wpi="http://schemas.microsoft.com/office/word/2010/wordprocessingInk" xmlns:wne="http://schemas.microsoft.com/office/word/2006/wordml" xmlns:wps="http://schemas.microsoft.com/office/word/2010/wordprocessingShape" mc:Ignorable="w14 wp14">
   <w:body>
     <w:tbl>
       <w:tblPr>
@@ -31,6 +31,7 @@
           <w:p>
             <w:pPr>
               <w:spacing w:after="240"/>
+              <w:ind w:left="708" w:hanging="708"/>
               <w:jc w:val="center"/>
               <w:rPr>
                 <w:rFonts w:ascii="Arial" w:hAnsi="Arial" w:cs="Arial"/>
@@ -770,44 +771,19 @@
           <w:szCs w:val="22"/>
         </w:rPr>
         <w:lastRenderedPageBreak/>
-        <w:t xml:space="preserve">DECLARACIÓN DE </w:t>
-      </w:r>
-      <w:smartTag w:uri="urn:schemas-microsoft-com:office:smarttags" w:element="PersonName">
-        <w:smartTagPr>
-          <w:attr w:name="ProductID" w:val="LA POLￍTICA DE"/>
-        </w:smartTagPr>
-        <w:r>
-          <w:rPr>
-            <w:rFonts w:ascii="Arial" w:hAnsi="Arial" w:cs="Arial"/>
-            <w:b/>
-            <w:sz w:val="22"/>
-            <w:szCs w:val="22"/>
-          </w:rPr>
-          <w:t>LA POLÍTICA DE</w:t>
-        </w:r>
-      </w:smartTag>
-      <w:r>
-        <w:rPr>
-          <w:rFonts w:ascii="Arial" w:hAnsi="Arial" w:cs="Arial"/>
-          <w:b/>
-          <w:sz w:val="22"/>
-          <w:szCs w:val="22"/>
-        </w:rPr>
-        <w:t xml:space="preserve"> CALIDAD</w:t>
-      </w:r>
-    </w:p>
-    <w:p>
-      <w:pPr>
-        <w:spacing w:after="240"/>
-        <w:rPr>
-          <w:rFonts w:ascii="Arial" w:hAnsi="Arial" w:cs="Arial"/>
-          <w:b/>
-          <w:sz w:val="22"/>
-          <w:szCs w:val="22"/>
-        </w:rPr>
-      </w:pPr>
-      <w:bookmarkStart w:id="0" w:name="_GoBack"/>
-      <w:bookmarkEnd w:id="0"/>
+        <w:t>DECLARACIÓN DE LA POLÍTICA DE CALIDAD</w:t>
+      </w:r>
+    </w:p>
+    <w:p>
+      <w:pPr>
+        <w:spacing w:after="240"/>
+        <w:rPr>
+          <w:rFonts w:ascii="Arial" w:hAnsi="Arial" w:cs="Arial"/>
+          <w:b/>
+          <w:sz w:val="22"/>
+          <w:szCs w:val="22"/>
+        </w:rPr>
+      </w:pPr>
     </w:p>
     <w:p>
       <w:pPr>
@@ -1884,21 +1860,8 @@
           <w:sz w:val="22"/>
           <w:szCs w:val="22"/>
         </w:rPr>
-        <w:t xml:space="preserve">Declaraciones documentadas de su Política de Calidad y de los objetivos de calidad  de </w:t>
-      </w:r>
-      <w:smartTag w:uri="urn:schemas-microsoft-com:office:smarttags" w:element="PersonName">
-        <w:smartTagPr>
-          <w:attr w:name="ProductID" w:val="la Empresa."/>
-        </w:smartTagPr>
-        <w:r>
-          <w:rPr>
-            <w:rFonts w:ascii="Arial" w:hAnsi="Arial" w:cs="Arial"/>
-            <w:sz w:val="22"/>
-            <w:szCs w:val="22"/>
-          </w:rPr>
-          <w:t>la Empresa.</w:t>
-        </w:r>
-      </w:smartTag>
+        <w:t>Declaraciones documentadas de su Política de Calidad y de los objetivos de calidad  de la Empresa.</w:t>
+      </w:r>
     </w:p>
     <w:p>
       <w:pPr>
@@ -1990,21 +1953,8 @@
           <w:sz w:val="22"/>
           <w:szCs w:val="22"/>
         </w:rPr>
-        <w:t xml:space="preserve">Los registros de calidad requeridos por </w:t>
-      </w:r>
-      <w:smartTag w:uri="urn:schemas-microsoft-com:office:smarttags" w:element="PersonName">
-        <w:smartTagPr>
-          <w:attr w:name="ProductID" w:val="la Norma ISO"/>
-        </w:smartTagPr>
-        <w:r>
-          <w:rPr>
-            <w:rFonts w:ascii="Arial" w:hAnsi="Arial" w:cs="Arial"/>
-            <w:sz w:val="22"/>
-            <w:szCs w:val="22"/>
-          </w:rPr>
-          <w:t>la Norma ISO</w:t>
-        </w:r>
-      </w:smartTag>
+        <w:t>Los registros de calidad requeridos por la Norma ISO</w:t>
+      </w:r>
       <w:r>
         <w:rPr>
           <w:rFonts w:ascii="Arial" w:hAnsi="Arial" w:cs="Arial"/>
@@ -2053,15 +2003,24 @@
           <w:sz w:val="22"/>
           <w:szCs w:val="22"/>
         </w:rPr>
-        <w:t>de CIS</w:t>
-      </w:r>
-      <w:r>
-        <w:rPr>
-          <w:rFonts w:ascii="Arial" w:hAnsi="Arial" w:cs="Arial"/>
-          <w:sz w:val="22"/>
-          <w:szCs w:val="22"/>
-        </w:rPr>
-        <w:t xml:space="preserve">EPRO </w:t>
+        <w:t xml:space="preserve">de </w:t>
+      </w:r>
+      <w:r>
+        <w:rPr>
+          <w:rFonts w:ascii="Arial" w:hAnsi="Arial" w:cs="Arial"/>
+          <w:b/>
+          <w:sz w:val="22"/>
+          <w:szCs w:val="22"/>
+        </w:rPr>
+        <w:t>La Dirección de Sistemas</w:t>
+      </w:r>
+      <w:r>
+        <w:rPr>
+          <w:rFonts w:ascii="Arial" w:hAnsi="Arial" w:cs="Arial"/>
+          <w:sz w:val="22"/>
+          <w:szCs w:val="22"/>
+        </w:rPr>
+        <w:t xml:space="preserve"> </w:t>
       </w:r>
       <w:r>
         <w:rPr>
@@ -2099,7 +2058,7 @@
           <w:szCs w:val="22"/>
         </w:rPr>
         <w:drawing>
-          <wp:inline distT="0" distB="0" distL="0" distR="0">
+          <wp:inline distT="0" distB="0" distL="0" distR="0" wp14:anchorId="3E22775B" wp14:editId="4B49BC18">
             <wp:extent cx="2148854" cy="1647825"/>
             <wp:effectExtent l="0" t="0" r="3810" b="0"/>
             <wp:docPr id="42" name="Imagen 42"/>
@@ -2116,7 +2075,7 @@
                     </pic:cNvPicPr>
                   </pic:nvPicPr>
                   <pic:blipFill>
-                    <a:blip r:embed="rId7">
+                    <a:blip r:embed="rId8">
                       <a:extLst>
                         <a:ext uri="{28A0092B-C50C-407E-A947-70E740481C1C}">
                           <a14:useLocalDpi xmlns:a14="http://schemas.microsoft.com/office/drawing/2010/main" val="0"/>
@@ -2323,7 +2282,7 @@
         <mc:AlternateContent>
           <mc:Choice Requires="wps">
             <w:drawing>
-              <wp:anchor distT="0" distB="0" distL="114300" distR="114300" simplePos="0" relativeHeight="251659264" behindDoc="0" locked="0" layoutInCell="1" allowOverlap="1" wp14:anchorId="42D7D186" wp14:editId="6C8DC7BC">
+              <wp:anchor distT="0" distB="0" distL="114300" distR="114300" simplePos="0" relativeHeight="251659264" behindDoc="0" locked="0" layoutInCell="1" allowOverlap="1" wp14:anchorId="66C1BCFB" wp14:editId="317BE857">
                 <wp:simplePos x="0" y="0"/>
                 <wp:positionH relativeFrom="margin">
                   <wp:posOffset>2374900</wp:posOffset>
@@ -2400,7 +2359,7 @@
           </mc:Choice>
           <mc:Fallback>
             <w:pict>
-              <v:rect w14:anchorId="42D7D186" id="Rectángulo 6" o:spid="_x0000_s1026" style="position:absolute;margin-left:187pt;margin-top:5.5pt;width:78pt;height:38.25pt;z-index:251659264;visibility:visible;mso-wrap-style:square;mso-width-percent:0;mso-height-percent:0;mso-wrap-distance-left:9pt;mso-wrap-distance-top:0;mso-wrap-distance-right:9pt;mso-wrap-distance-bottom:0;mso-position-horizontal:absolute;mso-position-horizontal-relative:margin;mso-position-vertical:absolute;mso-position-vertical-relative:text;mso-width-percent:0;mso-height-percent:0;mso-width-relative:margin;mso-height-relative:margin;v-text-anchor:middle" o:gfxdata="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" fillcolor="white [3201]" strokecolor="black [3200]" strokeweight="1pt">
+              <v:rect id="Rectángulo 6" o:spid="_x0000_s1026" style="position:absolute;margin-left:187pt;margin-top:5.5pt;width:78pt;height:38.25pt;z-index:251659264;visibility:visible;mso-wrap-style:square;mso-width-percent:0;mso-height-percent:0;mso-wrap-distance-left:9pt;mso-wrap-distance-top:0;mso-wrap-distance-right:9pt;mso-wrap-distance-bottom:0;mso-position-horizontal:absolute;mso-position-horizontal-relative:margin;mso-position-vertical:absolute;mso-position-vertical-relative:text;mso-width-percent:0;mso-height-percent:0;mso-width-relative:margin;mso-height-relative:margin;v-text-anchor:middle" o:gfxdata="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" fillcolor="white [3201]" strokecolor="black [3200]" strokeweight="1pt">
                 <v:textbox>
                   <w:txbxContent>
                     <w:p>
@@ -2444,7 +2403,7 @@
         <mc:AlternateContent>
           <mc:Choice Requires="wps">
             <w:drawing>
-              <wp:anchor distT="0" distB="0" distL="114300" distR="114300" simplePos="0" relativeHeight="251689984" behindDoc="0" locked="0" layoutInCell="1" allowOverlap="1">
+              <wp:anchor distT="0" distB="0" distL="114300" distR="114300" simplePos="0" relativeHeight="251689984" behindDoc="0" locked="0" layoutInCell="1" allowOverlap="1" wp14:anchorId="798D0E72" wp14:editId="33701823">
                 <wp:simplePos x="0" y="0"/>
                 <wp:positionH relativeFrom="column">
                   <wp:posOffset>2852420</wp:posOffset>
@@ -2495,7 +2454,7 @@
               </wp:anchor>
             </w:drawing>
           </mc:Choice>
-          <mc:Fallback>
+          <mc:Fallback xmlns:w15="http://schemas.microsoft.com/office/word/2012/wordml">
             <w:pict>
               <v:shapetype w14:anchorId="70FA9F29" id="_x0000_t32" coordsize="21600,21600" o:spt="32" o:oned="t" path="m,l21600,21600e" filled="f">
                 <v:path arrowok="t" fillok="f" o:connecttype="none"/>
@@ -2518,7 +2477,7 @@
         <mc:AlternateContent>
           <mc:Choice Requires="wps">
             <w:drawing>
-              <wp:anchor distT="0" distB="0" distL="114300" distR="114300" simplePos="0" relativeHeight="251683840" behindDoc="0" locked="0" layoutInCell="1" allowOverlap="1" wp14:anchorId="4AB07DC5" wp14:editId="6FD5CC13">
+              <wp:anchor distT="0" distB="0" distL="114300" distR="114300" simplePos="0" relativeHeight="251683840" behindDoc="0" locked="0" layoutInCell="1" allowOverlap="1" wp14:anchorId="6E5ABFC4" wp14:editId="2A7BC63A">
                 <wp:simplePos x="0" y="0"/>
                 <wp:positionH relativeFrom="column">
                   <wp:posOffset>3366770</wp:posOffset>
@@ -2569,7 +2528,7 @@
               </wp:anchor>
             </w:drawing>
           </mc:Choice>
-          <mc:Fallback>
+          <mc:Fallback xmlns:w15="http://schemas.microsoft.com/office/word/2012/wordml">
             <w:pict>
               <v:shapetype w14:anchorId="6CC31242" id="_x0000_t34" coordsize="21600,21600" o:spt="34" o:oned="t" adj="10800" path="m,l@0,0@0,21600,21600,21600e" filled="f">
                 <v:stroke joinstyle="miter"/>
@@ -2599,7 +2558,7 @@
         <mc:AlternateContent>
           <mc:Choice Requires="wps">
             <w:drawing>
-              <wp:anchor distT="0" distB="0" distL="114300" distR="114300" simplePos="0" relativeHeight="251684864" behindDoc="0" locked="0" layoutInCell="1" allowOverlap="1" wp14:anchorId="7802E91D" wp14:editId="22B5F340">
+              <wp:anchor distT="0" distB="0" distL="114300" distR="114300" simplePos="0" relativeHeight="251684864" behindDoc="0" locked="0" layoutInCell="1" allowOverlap="1" wp14:anchorId="69707B01" wp14:editId="1B2BD0B3">
                 <wp:simplePos x="0" y="0"/>
                 <wp:positionH relativeFrom="column">
                   <wp:posOffset>1918970</wp:posOffset>
@@ -2650,7 +2609,7 @@
               </wp:anchor>
             </w:drawing>
           </mc:Choice>
-          <mc:Fallback>
+          <mc:Fallback xmlns:w15="http://schemas.microsoft.com/office/word/2012/wordml">
             <w:pict>
               <v:shape w14:anchorId="2A0FE7BA" id="Conector angular 29" o:spid="_x0000_s1026" type="#_x0000_t34" style="position:absolute;margin-left:151.1pt;margin-top:7.15pt;width:34.5pt;height:49.5pt;flip:y;z-index:251684864;visibility:visible;mso-wrap-style:square;mso-wrap-distance-left:9pt;mso-wrap-distance-top:0;mso-wrap-distance-right:9pt;mso-wrap-distance-bottom:0;mso-position-horizontal:absolute;mso-position-horizontal-relative:text;mso-position-vertical:absolute;mso-position-vertical-relative:text" o:gfxdata="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" strokecolor="black [3200]" strokeweight=".5pt">
                 <v:stroke startarrow="block" endarrow="block"/>
@@ -2691,7 +2650,7 @@
         <mc:AlternateContent>
           <mc:Choice Requires="wps">
             <w:drawing>
-              <wp:anchor distT="0" distB="0" distL="114300" distR="114300" simplePos="0" relativeHeight="251677696" behindDoc="0" locked="0" layoutInCell="1" allowOverlap="1" wp14:anchorId="6B8B49A9" wp14:editId="5995CE7B">
+              <wp:anchor distT="0" distB="0" distL="114300" distR="114300" simplePos="0" relativeHeight="251677696" behindDoc="0" locked="0" layoutInCell="1" allowOverlap="1" wp14:anchorId="7AF215C0" wp14:editId="343965D4">
                 <wp:simplePos x="0" y="0"/>
                 <wp:positionH relativeFrom="column">
                   <wp:posOffset>3490595</wp:posOffset>
@@ -2742,7 +2701,7 @@
               </wp:anchor>
             </w:drawing>
           </mc:Choice>
-          <mc:Fallback>
+          <mc:Fallback xmlns:w15="http://schemas.microsoft.com/office/word/2012/wordml">
             <w:pict>
               <v:shape w14:anchorId="5ACC5A7C" id="Conector recto de flecha 22" o:spid="_x0000_s1026" type="#_x0000_t32" style="position:absolute;margin-left:274.85pt;margin-top:21.55pt;width:33.75pt;height:0;z-index:251677696;visibility:visible;mso-wrap-style:square;mso-wrap-distance-left:9pt;mso-wrap-distance-top:0;mso-wrap-distance-right:9pt;mso-wrap-distance-bottom:0;mso-position-horizontal:absolute;mso-position-horizontal-relative:text;mso-position-vertical:absolute;mso-position-vertical-relative:text" o:gfxdata="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" strokecolor="black [3200]" strokeweight=".5pt">
                 <v:stroke startarrow="block" endarrow="block" joinstyle="miter"/>
@@ -2761,7 +2720,7 @@
         <mc:AlternateContent>
           <mc:Choice Requires="wps">
             <w:drawing>
-              <wp:anchor distT="0" distB="0" distL="114300" distR="114300" simplePos="0" relativeHeight="251665408" behindDoc="0" locked="0" layoutInCell="1" allowOverlap="1" wp14:anchorId="631F28B6" wp14:editId="3D69BAC4">
+              <wp:anchor distT="0" distB="0" distL="114300" distR="114300" simplePos="0" relativeHeight="251665408" behindDoc="0" locked="0" layoutInCell="1" allowOverlap="1" wp14:anchorId="19045241" wp14:editId="55D45217">
                 <wp:simplePos x="0" y="0"/>
                 <wp:positionH relativeFrom="column">
                   <wp:posOffset>3919220</wp:posOffset>
@@ -2838,7 +2797,7 @@
           </mc:Choice>
           <mc:Fallback>
             <w:pict>
-              <v:rect w14:anchorId="631F28B6" id="Rectángulo 9" o:spid="_x0000_s1027" style="position:absolute;margin-left:308.6pt;margin-top:.9pt;width:87pt;height:41.25pt;z-index:251665408;visibility:visible;mso-wrap-style:square;mso-width-percent:0;mso-height-percent:0;mso-wrap-distance-left:9pt;mso-wrap-distance-top:0;mso-wrap-distance-right:9pt;mso-wrap-distance-bottom:0;mso-position-horizontal:absolute;mso-position-horizontal-relative:text;mso-position-vertical:absolute;mso-position-vertical-relative:text;mso-width-percent:0;mso-height-percent:0;mso-width-relative:margin;mso-height-relative:margin;v-text-anchor:middle" o:gfxdata="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" fillcolor="white [3201]" strokecolor="black [3200]" strokeweight="1pt">
+              <v:rect id="Rectángulo 9" o:spid="_x0000_s1027" style="position:absolute;margin-left:308.6pt;margin-top:.9pt;width:87pt;height:41.25pt;z-index:251665408;visibility:visible;mso-wrap-style:square;mso-width-percent:0;mso-height-percent:0;mso-wrap-distance-left:9pt;mso-wrap-distance-top:0;mso-wrap-distance-right:9pt;mso-wrap-distance-bottom:0;mso-position-horizontal:absolute;mso-position-horizontal-relative:text;mso-position-vertical:absolute;mso-position-vertical-relative:text;mso-width-percent:0;mso-height-percent:0;mso-width-relative:margin;mso-height-relative:margin;v-text-anchor:middle" o:gfxdata="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" fillcolor="white [3201]" strokecolor="black [3200]" strokeweight="1pt">
                 <v:textbox>
                   <w:txbxContent>
                     <w:p>
@@ -2871,7 +2830,7 @@
         <mc:AlternateContent>
           <mc:Choice Requires="wps">
             <w:drawing>
-              <wp:anchor distT="0" distB="0" distL="114300" distR="114300" simplePos="0" relativeHeight="251676672" behindDoc="0" locked="0" layoutInCell="1" allowOverlap="1" wp14:anchorId="1C2EB338" wp14:editId="469E1FCB">
+              <wp:anchor distT="0" distB="0" distL="114300" distR="114300" simplePos="0" relativeHeight="251676672" behindDoc="0" locked="0" layoutInCell="1" allowOverlap="1" wp14:anchorId="4D5E2B53" wp14:editId="30B0E95E">
                 <wp:simplePos x="0" y="0"/>
                 <wp:positionH relativeFrom="column">
                   <wp:posOffset>1899920</wp:posOffset>
@@ -2922,7 +2881,7 @@
               </wp:anchor>
             </w:drawing>
           </mc:Choice>
-          <mc:Fallback>
+          <mc:Fallback xmlns:w15="http://schemas.microsoft.com/office/word/2012/wordml">
             <w:pict>
               <v:shape w14:anchorId="7005FF7F" id="Conector recto de flecha 21" o:spid="_x0000_s1026" type="#_x0000_t32" style="position:absolute;margin-left:149.6pt;margin-top:22.3pt;width:25.5pt;height:0;z-index:251676672;visibility:visible;mso-wrap-style:square;mso-wrap-distance-left:9pt;mso-wrap-distance-top:0;mso-wrap-distance-right:9pt;mso-wrap-distance-bottom:0;mso-position-horizontal:absolute;mso-position-horizontal-relative:text;mso-position-vertical:absolute;mso-position-vertical-relative:text" o:gfxdata="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" strokecolor="black [3200]" strokeweight=".5pt">
                 <v:stroke startarrow="block" endarrow="block" joinstyle="miter"/>
@@ -2941,7 +2900,7 @@
         <mc:AlternateContent>
           <mc:Choice Requires="wps">
             <w:drawing>
-              <wp:anchor distT="0" distB="0" distL="114300" distR="114300" simplePos="0" relativeHeight="251663360" behindDoc="0" locked="0" layoutInCell="1" allowOverlap="1" wp14:anchorId="3B368E48" wp14:editId="36FD2A56">
+              <wp:anchor distT="0" distB="0" distL="114300" distR="114300" simplePos="0" relativeHeight="251663360" behindDoc="0" locked="0" layoutInCell="1" allowOverlap="1" wp14:anchorId="0DF5894D" wp14:editId="1FA113C2">
                 <wp:simplePos x="0" y="0"/>
                 <wp:positionH relativeFrom="column">
                   <wp:posOffset>804545</wp:posOffset>
@@ -3018,7 +2977,7 @@
           </mc:Choice>
           <mc:Fallback>
             <w:pict>
-              <v:rect w14:anchorId="3B368E48" id="Rectángulo 8" o:spid="_x0000_s1028" style="position:absolute;margin-left:63.35pt;margin-top:.9pt;width:87pt;height:41.25pt;z-index:251663360;visibility:visible;mso-wrap-style:square;mso-width-percent:0;mso-height-percent:0;mso-wrap-distance-left:9pt;mso-wrap-distance-top:0;mso-wrap-distance-right:9pt;mso-wrap-distance-bottom:0;mso-position-horizontal:absolute;mso-position-horizontal-relative:text;mso-position-vertical:absolute;mso-position-vertical-relative:text;mso-width-percent:0;mso-height-percent:0;mso-width-relative:margin;mso-height-relative:margin;v-text-anchor:middle" o:gfxdata="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" fillcolor="white [3201]" strokecolor="black [3200]" strokeweight="1pt">
+              <v:rect id="Rectángulo 8" o:spid="_x0000_s1028" style="position:absolute;margin-left:63.35pt;margin-top:.9pt;width:87pt;height:41.25pt;z-index:251663360;visibility:visible;mso-wrap-style:square;mso-width-percent:0;mso-height-percent:0;mso-wrap-distance-left:9pt;mso-wrap-distance-top:0;mso-wrap-distance-right:9pt;mso-wrap-distance-bottom:0;mso-position-horizontal:absolute;mso-position-horizontal-relative:text;mso-position-vertical:absolute;mso-position-vertical-relative:text;mso-width-percent:0;mso-height-percent:0;mso-width-relative:margin;mso-height-relative:margin;v-text-anchor:middle" o:gfxdata="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" fillcolor="white [3201]" strokecolor="black [3200]" strokeweight="1pt">
                 <v:textbox>
                   <w:txbxContent>
                     <w:p>
@@ -3051,7 +3010,7 @@
         <mc:AlternateContent>
           <mc:Choice Requires="wps">
             <w:drawing>
-              <wp:anchor distT="0" distB="0" distL="114300" distR="114300" simplePos="0" relativeHeight="251661312" behindDoc="0" locked="0" layoutInCell="1" allowOverlap="1" wp14:anchorId="294DF857" wp14:editId="2F3CE5F1">
+              <wp:anchor distT="0" distB="0" distL="114300" distR="114300" simplePos="0" relativeHeight="251661312" behindDoc="0" locked="0" layoutInCell="1" allowOverlap="1" wp14:anchorId="017FC994" wp14:editId="1E64ECEA">
                 <wp:simplePos x="0" y="0"/>
                 <wp:positionH relativeFrom="margin">
                   <wp:align>center</wp:align>
@@ -3128,7 +3087,7 @@
           </mc:Choice>
           <mc:Fallback>
             <w:pict>
-              <v:rect w14:anchorId="294DF857" id="Rectángulo 7" o:spid="_x0000_s1029" style="position:absolute;margin-left:0;margin-top:.85pt;width:96pt;height:41.25pt;z-index:251661312;visibility:visible;mso-wrap-style:square;mso-width-percent:0;mso-height-percent:0;mso-wrap-distance-left:9pt;mso-wrap-distance-top:0;mso-wrap-distance-right:9pt;mso-wrap-distance-bottom:0;mso-position-horizontal:center;mso-position-horizontal-relative:margin;mso-position-vertical:absolute;mso-position-vertical-relative:text;mso-width-percent:0;mso-height-percent:0;mso-width-relative:margin;mso-height-relative:margin;v-text-anchor:middle" o:gfxdata="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" fillcolor="white [3201]" strokecolor="black [3200]" strokeweight="1pt">
+              <v:rect id="Rectángulo 7" o:spid="_x0000_s1029" style="position:absolute;margin-left:0;margin-top:.85pt;width:96pt;height:41.25pt;z-index:251661312;visibility:visible;mso-wrap-style:square;mso-width-percent:0;mso-height-percent:0;mso-wrap-distance-left:9pt;mso-wrap-distance-top:0;mso-wrap-distance-right:9pt;mso-wrap-distance-bottom:0;mso-position-horizontal:center;mso-position-horizontal-relative:margin;mso-position-vertical:absolute;mso-position-vertical-relative:text;mso-width-percent:0;mso-height-percent:0;mso-width-relative:margin;mso-height-relative:margin;v-text-anchor:middle" o:gfxdata="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" fillcolor="white [3201]" strokecolor="black [3200]" strokeweight="1pt">
                 <v:textbox>
                   <w:txbxContent>
                     <w:p>
@@ -3173,7 +3132,7 @@
         <mc:AlternateContent>
           <mc:Choice Requires="wps">
             <w:drawing>
-              <wp:anchor distT="0" distB="0" distL="114300" distR="114300" simplePos="0" relativeHeight="251671552" behindDoc="0" locked="0" layoutInCell="1" allowOverlap="1" wp14:anchorId="0199547F" wp14:editId="724B3BCA">
+              <wp:anchor distT="0" distB="0" distL="114300" distR="114300" simplePos="0" relativeHeight="251671552" behindDoc="0" locked="0" layoutInCell="1" allowOverlap="1" wp14:anchorId="20E17EB0" wp14:editId="05C5F554">
                 <wp:simplePos x="0" y="0"/>
                 <wp:positionH relativeFrom="column">
                   <wp:posOffset>1404620</wp:posOffset>
@@ -3231,7 +3190,7 @@
               </wp:anchor>
             </w:drawing>
           </mc:Choice>
-          <mc:Fallback>
+          <mc:Fallback xmlns:w15="http://schemas.microsoft.com/office/word/2012/wordml">
             <w:pict>
               <v:shape w14:anchorId="35B4D7DB" id="Conector angular 13" o:spid="_x0000_s1026" type="#_x0000_t34" style="position:absolute;margin-left:110.6pt;margin-top:18.4pt;width:13.5pt;height:59.25pt;z-index:251671552;visibility:visible;mso-wrap-style:square;mso-width-percent:0;mso-height-percent:0;mso-wrap-distance-left:9pt;mso-wrap-distance-top:0;mso-wrap-distance-right:9pt;mso-wrap-distance-bottom:0;mso-position-horizontal:absolute;mso-position-horizontal-relative:text;mso-position-vertical:absolute;mso-position-vertical-relative:text;mso-width-percent:0;mso-height-percent:0;mso-width-relative:margin;mso-height-relative:margin" o:gfxdata="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" adj="-568" strokecolor="black [3200]" strokeweight=".5pt">
                 <v:stroke endarrow="block"/>
@@ -3250,7 +3209,7 @@
         <mc:AlternateContent>
           <mc:Choice Requires="wps">
             <w:drawing>
-              <wp:anchor distT="0" distB="0" distL="114300" distR="114300" simplePos="0" relativeHeight="251680768" behindDoc="0" locked="0" layoutInCell="1" allowOverlap="1" wp14:anchorId="01BFBA0F" wp14:editId="335191D0">
+              <wp:anchor distT="0" distB="0" distL="114300" distR="114300" simplePos="0" relativeHeight="251680768" behindDoc="0" locked="0" layoutInCell="1" allowOverlap="1" wp14:anchorId="16614902" wp14:editId="2D3A9760">
                 <wp:simplePos x="0" y="0"/>
                 <wp:positionH relativeFrom="column">
                   <wp:posOffset>1185545</wp:posOffset>
@@ -3308,7 +3267,7 @@
               </wp:anchor>
             </w:drawing>
           </mc:Choice>
-          <mc:Fallback>
+          <mc:Fallback xmlns:w15="http://schemas.microsoft.com/office/word/2012/wordml">
             <w:pict>
               <v:shape w14:anchorId="5E8F6EA9" id="Conector angular 25" o:spid="_x0000_s1026" type="#_x0000_t34" style="position:absolute;margin-left:93.35pt;margin-top:16.9pt;width:193.5pt;height:89.25pt;flip:x y;z-index:251680768;visibility:visible;mso-wrap-style:square;mso-width-percent:0;mso-height-percent:0;mso-wrap-distance-left:9pt;mso-wrap-distance-top:0;mso-wrap-distance-right:9pt;mso-wrap-distance-bottom:0;mso-position-horizontal:absolute;mso-position-horizontal-relative:text;mso-position-vertical:absolute;mso-position-vertical-relative:text;mso-width-percent:0;mso-height-percent:0;mso-width-relative:margin;mso-height-relative:margin" o:gfxdata="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" adj="21541" strokecolor="black [3200]" strokeweight=".5pt">
                 <v:stroke endarrow="block"/>
@@ -3327,7 +3286,7 @@
         <mc:AlternateContent>
           <mc:Choice Requires="wps">
             <w:drawing>
-              <wp:anchor distT="0" distB="0" distL="114300" distR="114300" simplePos="0" relativeHeight="251678720" behindDoc="0" locked="0" layoutInCell="1" allowOverlap="1" wp14:anchorId="5B53B387" wp14:editId="351B2027">
+              <wp:anchor distT="0" distB="0" distL="114300" distR="114300" simplePos="0" relativeHeight="251678720" behindDoc="0" locked="0" layoutInCell="1" allowOverlap="1" wp14:anchorId="3BCDFE34" wp14:editId="689DD530">
                 <wp:simplePos x="0" y="0"/>
                 <wp:positionH relativeFrom="column">
                   <wp:posOffset>4357370</wp:posOffset>
@@ -3379,7 +3338,7 @@
               </wp:anchor>
             </w:drawing>
           </mc:Choice>
-          <mc:Fallback>
+          <mc:Fallback xmlns:w15="http://schemas.microsoft.com/office/word/2012/wordml">
             <w:pict>
               <v:shape w14:anchorId="55CFBAF3" id="Conector angular 23" o:spid="_x0000_s1026" type="#_x0000_t34" style="position:absolute;margin-left:343.1pt;margin-top:18pt;width:39.75pt;height:45.75pt;flip:y;z-index:251678720;visibility:visible;mso-wrap-style:square;mso-wrap-distance-left:9pt;mso-wrap-distance-top:0;mso-wrap-distance-right:9pt;mso-wrap-distance-bottom:0;mso-position-horizontal:absolute;mso-position-horizontal-relative:text;mso-position-vertical:absolute;mso-position-vertical-relative:text" o:gfxdata="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" adj="21804" strokecolor="black [3200]" strokeweight=".5pt">
                 <v:stroke endarrow="block"/>
@@ -3398,7 +3357,7 @@
         <mc:AlternateContent>
           <mc:Choice Requires="wps">
             <w:drawing>
-              <wp:anchor distT="0" distB="0" distL="114300" distR="114300" simplePos="0" relativeHeight="251670528" behindDoc="0" locked="0" layoutInCell="1" allowOverlap="1" wp14:anchorId="6CAD5766" wp14:editId="50FEDF16">
+              <wp:anchor distT="0" distB="0" distL="114300" distR="114300" simplePos="0" relativeHeight="251670528" behindDoc="0" locked="0" layoutInCell="1" allowOverlap="1" wp14:anchorId="0A086EC1" wp14:editId="008D8D34">
                 <wp:simplePos x="0" y="0"/>
                 <wp:positionH relativeFrom="column">
                   <wp:posOffset>2099945</wp:posOffset>
@@ -3456,7 +3415,7 @@
               </wp:anchor>
             </w:drawing>
           </mc:Choice>
-          <mc:Fallback>
+          <mc:Fallback xmlns:w15="http://schemas.microsoft.com/office/word/2012/wordml">
             <w:pict>
               <v:shape w14:anchorId="1A4DAC4A" id="Conector angular 12" o:spid="_x0000_s1026" type="#_x0000_t34" style="position:absolute;margin-left:165.35pt;margin-top:6.3pt;width:9.75pt;height:41.25pt;flip:y;z-index:251670528;visibility:visible;mso-wrap-style:square;mso-width-percent:0;mso-height-percent:0;mso-wrap-distance-left:9pt;mso-wrap-distance-top:0;mso-wrap-distance-right:9pt;mso-wrap-distance-bottom:0;mso-position-horizontal:absolute;mso-position-horizontal-relative:text;mso-position-vertical:absolute;mso-position-vertical-relative:text;mso-width-percent:0;mso-height-percent:0;mso-width-relative:margin;mso-height-relative:margin" o:gfxdata="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" adj="0" strokecolor="black [3200]" strokeweight=".5pt">
                 <v:stroke endarrow="block"/>
@@ -3475,7 +3434,7 @@
         <mc:AlternateContent>
           <mc:Choice Requires="wps">
             <w:drawing>
-              <wp:anchor distT="0" distB="0" distL="114300" distR="114300" simplePos="0" relativeHeight="251672576" behindDoc="0" locked="0" layoutInCell="1" allowOverlap="1" wp14:anchorId="5CC132B8" wp14:editId="7AC3B3FA">
+              <wp:anchor distT="0" distB="0" distL="114300" distR="114300" simplePos="0" relativeHeight="251672576" behindDoc="0" locked="0" layoutInCell="1" allowOverlap="1" wp14:anchorId="516EA203" wp14:editId="1C4A27AF">
                 <wp:simplePos x="0" y="0"/>
                 <wp:positionH relativeFrom="column">
                   <wp:posOffset>2471420</wp:posOffset>
@@ -3533,7 +3492,7 @@
               </wp:anchor>
             </w:drawing>
           </mc:Choice>
-          <mc:Fallback>
+          <mc:Fallback xmlns:w15="http://schemas.microsoft.com/office/word/2012/wordml">
             <w:pict>
               <v:shape w14:anchorId="02D0158E" id="Conector angular 15" o:spid="_x0000_s1026" type="#_x0000_t34" style="position:absolute;margin-left:194.6pt;margin-top:7.8pt;width:111.75pt;height:25.5pt;flip:y;z-index:251672576;visibility:visible;mso-wrap-style:square;mso-width-percent:0;mso-height-percent:0;mso-wrap-distance-left:9pt;mso-wrap-distance-top:0;mso-wrap-distance-right:9pt;mso-wrap-distance-bottom:0;mso-position-horizontal:absolute;mso-position-horizontal-relative:text;mso-position-vertical:absolute;mso-position-vertical-relative:text;mso-width-percent:0;mso-height-percent:0;mso-width-relative:margin;mso-height-relative:margin" o:gfxdata="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" adj="17034" strokecolor="black [3200]" strokeweight=".5pt">
                 <v:stroke endarrow="block"/>
@@ -3552,7 +3511,7 @@
         <mc:AlternateContent>
           <mc:Choice Requires="wps">
             <w:drawing>
-              <wp:anchor distT="0" distB="0" distL="114300" distR="114300" simplePos="0" relativeHeight="251679744" behindDoc="0" locked="0" layoutInCell="1" allowOverlap="1" wp14:anchorId="40DC76AE" wp14:editId="64C1CA99">
+              <wp:anchor distT="0" distB="0" distL="114300" distR="114300" simplePos="0" relativeHeight="251679744" behindDoc="0" locked="0" layoutInCell="1" allowOverlap="1" wp14:anchorId="63E1144D" wp14:editId="4CD4C2DC">
                 <wp:simplePos x="0" y="0"/>
                 <wp:positionH relativeFrom="column">
                   <wp:posOffset>2985770</wp:posOffset>
@@ -3604,7 +3563,7 @@
               </wp:anchor>
             </w:drawing>
           </mc:Choice>
-          <mc:Fallback>
+          <mc:Fallback xmlns:w15="http://schemas.microsoft.com/office/word/2012/wordml">
             <w:pict>
               <v:shape w14:anchorId="0DE6B7E8" id="Conector angular 24" o:spid="_x0000_s1026" type="#_x0000_t34" style="position:absolute;margin-left:235.1pt;margin-top:18.75pt;width:24.75pt;height:47.25pt;flip:x y;z-index:251679744;visibility:visible;mso-wrap-style:square;mso-wrap-distance-left:9pt;mso-wrap-distance-top:0;mso-wrap-distance-right:9pt;mso-wrap-distance-bottom:0;mso-position-horizontal:absolute;mso-position-horizontal-relative:text;mso-position-vertical:absolute;mso-position-vertical-relative:text" o:gfxdata="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" adj="21927" strokecolor="black [3200]" strokeweight=".5pt">
                 <v:stroke endarrow="block"/>
@@ -3633,7 +3592,7 @@
         <mc:AlternateContent>
           <mc:Choice Requires="wps">
             <w:drawing>
-              <wp:anchor distT="0" distB="0" distL="114300" distR="114300" simplePos="0" relativeHeight="251682816" behindDoc="0" locked="0" layoutInCell="1" allowOverlap="1" wp14:anchorId="42F6F40B" wp14:editId="16FD342C">
+              <wp:anchor distT="0" distB="0" distL="114300" distR="114300" simplePos="0" relativeHeight="251682816" behindDoc="0" locked="0" layoutInCell="1" allowOverlap="1" wp14:anchorId="1944598D" wp14:editId="6E2C31B7">
                 <wp:simplePos x="0" y="0"/>
                 <wp:positionH relativeFrom="column">
                   <wp:posOffset>2461895</wp:posOffset>
@@ -3680,7 +3639,7 @@
               </wp:anchor>
             </w:drawing>
           </mc:Choice>
-          <mc:Fallback>
+          <mc:Fallback xmlns:w15="http://schemas.microsoft.com/office/word/2012/wordml">
             <w:pict>
               <v:line w14:anchorId="0549BB95" id="Conector recto 27" o:spid="_x0000_s1026" style="position:absolute;z-index:251682816;visibility:visible;mso-wrap-style:square;mso-wrap-distance-left:9pt;mso-wrap-distance-top:0;mso-wrap-distance-right:9pt;mso-wrap-distance-bottom:0;mso-position-horizontal:absolute;mso-position-horizontal-relative:text;mso-position-vertical:absolute;mso-position-vertical-relative:text" from="193.85pt,9.5pt" to="193.85pt,23.75pt" o:gfxdata="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" strokecolor="black [3200]" strokeweight=".5pt">
                 <v:stroke joinstyle="miter"/>
@@ -3709,7 +3668,7 @@
         <mc:AlternateContent>
           <mc:Choice Requires="wps">
             <w:drawing>
-              <wp:anchor distT="0" distB="0" distL="114300" distR="114300" simplePos="0" relativeHeight="251669504" behindDoc="0" locked="0" layoutInCell="1" allowOverlap="1" wp14:anchorId="78BB98A0" wp14:editId="4FDB2CDB">
+              <wp:anchor distT="0" distB="0" distL="114300" distR="114300" simplePos="0" relativeHeight="251669504" behindDoc="0" locked="0" layoutInCell="1" allowOverlap="1" wp14:anchorId="307C1BDD" wp14:editId="2445B3CB">
                 <wp:simplePos x="0" y="0"/>
                 <wp:positionH relativeFrom="column">
                   <wp:posOffset>1566545</wp:posOffset>
@@ -3789,7 +3748,7 @@
           </mc:Choice>
           <mc:Fallback>
             <w:pict>
-              <v:rect w14:anchorId="78BB98A0" id="Rectángulo 11" o:spid="_x0000_s1030" style="position:absolute;margin-left:123.35pt;margin-top:.6pt;width:88.5pt;height:42.75pt;z-index:251669504;visibility:visible;mso-wrap-style:square;mso-width-percent:0;mso-height-percent:0;mso-wrap-distance-left:9pt;mso-wrap-distance-top:0;mso-wrap-distance-right:9pt;mso-wrap-distance-bottom:0;mso-position-horizontal:absolute;mso-position-horizontal-relative:text;mso-position-vertical:absolute;mso-position-vertical-relative:text;mso-width-percent:0;mso-height-percent:0;mso-width-relative:margin;mso-height-relative:margin;v-text-anchor:middle" o:gfxdata="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" fillcolor="white [3201]" strokecolor="black [3200]" strokeweight="1pt">
+              <v:rect id="Rectángulo 11" o:spid="_x0000_s1030" style="position:absolute;margin-left:123.35pt;margin-top:.6pt;width:88.5pt;height:42.75pt;z-index:251669504;visibility:visible;mso-wrap-style:square;mso-width-percent:0;mso-height-percent:0;mso-wrap-distance-left:9pt;mso-wrap-distance-top:0;mso-wrap-distance-right:9pt;mso-wrap-distance-bottom:0;mso-position-horizontal:absolute;mso-position-horizontal-relative:text;mso-position-vertical:absolute;mso-position-vertical-relative:text;mso-width-percent:0;mso-height-percent:0;mso-width-relative:margin;mso-height-relative:margin;v-text-anchor:middle" o:gfxdata="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" fillcolor="white [3201]" strokecolor="black [3200]" strokeweight="1pt">
                 <v:textbox>
                   <w:txbxContent>
                     <w:p>
@@ -3825,7 +3784,7 @@
         <mc:AlternateContent>
           <mc:Choice Requires="wps">
             <w:drawing>
-              <wp:anchor distT="0" distB="0" distL="114300" distR="114300" simplePos="0" relativeHeight="251667456" behindDoc="0" locked="0" layoutInCell="1" allowOverlap="1" wp14:anchorId="2654BBC8" wp14:editId="1BB4A28D">
+              <wp:anchor distT="0" distB="0" distL="114300" distR="114300" simplePos="0" relativeHeight="251667456" behindDoc="0" locked="0" layoutInCell="1" allowOverlap="1" wp14:anchorId="210F49AA" wp14:editId="6289CD35">
                 <wp:simplePos x="0" y="0"/>
                 <wp:positionH relativeFrom="margin">
                   <wp:posOffset>3309620</wp:posOffset>
@@ -3902,7 +3861,7 @@
           </mc:Choice>
           <mc:Fallback>
             <w:pict>
-              <v:rect w14:anchorId="2654BBC8" id="Rectángulo 10" o:spid="_x0000_s1031" style="position:absolute;margin-left:260.6pt;margin-top:.6pt;width:83.25pt;height:42.75pt;z-index:251667456;visibility:visible;mso-wrap-style:square;mso-width-percent:0;mso-height-percent:0;mso-wrap-distance-left:9pt;mso-wrap-distance-top:0;mso-wrap-distance-right:9pt;mso-wrap-distance-bottom:0;mso-position-horizontal:absolute;mso-position-horizontal-relative:margin;mso-position-vertical:absolute;mso-position-vertical-relative:text;mso-width-percent:0;mso-height-percent:0;mso-width-relative:margin;mso-height-relative:margin;v-text-anchor:middle" o:gfxdata="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" fillcolor="white [3201]" strokecolor="black [3200]" strokeweight="1pt">
+              <v:rect id="Rectángulo 10" o:spid="_x0000_s1031" style="position:absolute;margin-left:260.6pt;margin-top:.6pt;width:83.25pt;height:42.75pt;z-index:251667456;visibility:visible;mso-wrap-style:square;mso-width-percent:0;mso-height-percent:0;mso-wrap-distance-left:9pt;mso-wrap-distance-top:0;mso-wrap-distance-right:9pt;mso-wrap-distance-bottom:0;mso-position-horizontal:absolute;mso-position-horizontal-relative:margin;mso-position-vertical:absolute;mso-position-vertical-relative:text;mso-width-percent:0;mso-height-percent:0;mso-width-relative:margin;mso-height-relative:margin;v-text-anchor:middle" o:gfxdata="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" fillcolor="white [3201]" strokecolor="black [3200]" strokeweight="1pt">
                 <v:textbox>
                   <w:txbxContent>
                     <w:p>
@@ -3946,7 +3905,7 @@
         <mc:AlternateContent>
           <mc:Choice Requires="wps">
             <w:drawing>
-              <wp:anchor distT="0" distB="0" distL="114300" distR="114300" simplePos="0" relativeHeight="251688960" behindDoc="0" locked="0" layoutInCell="1" allowOverlap="1" wp14:anchorId="7248FEE4" wp14:editId="75677081">
+              <wp:anchor distT="0" distB="0" distL="114300" distR="114300" simplePos="0" relativeHeight="251688960" behindDoc="0" locked="0" layoutInCell="1" allowOverlap="1" wp14:anchorId="5B924AE9" wp14:editId="1650B2A0">
                 <wp:simplePos x="0" y="0"/>
                 <wp:positionH relativeFrom="column">
                   <wp:posOffset>3652520</wp:posOffset>
@@ -3993,7 +3952,7 @@
               </wp:anchor>
             </w:drawing>
           </mc:Choice>
-          <mc:Fallback>
+          <mc:Fallback xmlns:w15="http://schemas.microsoft.com/office/word/2012/wordml">
             <w:pict>
               <v:line w14:anchorId="6F542F7D" id="Conector recto 43" o:spid="_x0000_s1026" style="position:absolute;flip:y;z-index:251688960;visibility:visible;mso-wrap-style:square;mso-wrap-distance-left:9pt;mso-wrap-distance-top:0;mso-wrap-distance-right:9pt;mso-wrap-distance-bottom:0;mso-position-horizontal:absolute;mso-position-horizontal-relative:text;mso-position-vertical:absolute;mso-position-vertical-relative:text" from="287.6pt,18.7pt" to="287.6pt,31.45pt" o:gfxdata="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" strokecolor="black [3200]" strokeweight=".5pt">
                 <v:stroke joinstyle="miter"/>
@@ -4058,7 +4017,6 @@
           <w:sz w:val="22"/>
           <w:szCs w:val="22"/>
         </w:rPr>
-        <w:lastRenderedPageBreak/>
         <w:t xml:space="preserve">Los procedimientos documentados serán identificados </w:t>
       </w:r>
       <w:r>
@@ -4557,7 +4515,6 @@
           <w:sz w:val="22"/>
           <w:szCs w:val="22"/>
         </w:rPr>
-        <w:lastRenderedPageBreak/>
         <w:t>S</w:t>
       </w:r>
       <w:r>
@@ -4774,6 +4731,8 @@
         </w:rPr>
         <w:t>Asegurar que los documentos de origen externo se identifican, conservan, controlan y distribuyen adecuadamente.</w:t>
       </w:r>
+      <w:bookmarkStart w:id="0" w:name="_GoBack"/>
+      <w:bookmarkEnd w:id="0"/>
     </w:p>
     <w:p>
       <w:pPr>
@@ -4922,10 +4881,11 @@
           <w:sz w:val="22"/>
           <w:szCs w:val="22"/>
         </w:rPr>
+        <w:lastRenderedPageBreak/>
         <mc:AlternateContent>
           <mc:Choice Requires="wpg">
             <w:drawing>
-              <wp:anchor distT="0" distB="0" distL="114300" distR="114300" simplePos="0" relativeHeight="251687936" behindDoc="0" locked="0" layoutInCell="1" allowOverlap="1" wp14:anchorId="55D8B08B" wp14:editId="74F9ADC4">
+              <wp:anchor distT="0" distB="0" distL="114300" distR="114300" simplePos="0" relativeHeight="251687936" behindDoc="0" locked="0" layoutInCell="1" allowOverlap="1" wp14:anchorId="30E15FC5" wp14:editId="5123D285">
                 <wp:simplePos x="0" y="0"/>
                 <wp:positionH relativeFrom="margin">
                   <wp:align>center</wp:align>
@@ -5234,7 +5194,7 @@
           </mc:Choice>
           <mc:Fallback>
             <w:pict>
-              <v:group w14:anchorId="55D8B08B" id="Grupo 31" o:spid="_x0000_s1032" style="position:absolute;margin-left:0;margin-top:16.45pt;width:378pt;height:146.25pt;z-index:251687936;mso-position-horizontal:center;mso-position-horizontal-relative:margin;mso-width-relative:margin;mso-height-relative:margin" coordsize="49530,16764" o:gfxdata="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">
+              <v:group id="Grupo 31" o:spid="_x0000_s1032" style="position:absolute;margin-left:0;margin-top:16.45pt;width:378pt;height:146.25pt;z-index:251687936;mso-position-horizontal:center;mso-position-horizontal-relative:margin;mso-width-relative:margin;mso-height-relative:margin" coordsize="49530,16764" o:gfxdata="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">
                 <v:rect id="Rectángulo 32" o:spid="_x0000_s1033" style="position:absolute;left:17526;width:14954;height:4762;visibility:visible;mso-wrap-style:square;v-text-anchor:middle" o:gfxdata="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" fillcolor="white [3201]" strokecolor="#70ad47 [3209]" strokeweight="1pt">
                   <v:textbox>
                     <w:txbxContent>
@@ -5357,7 +5317,6 @@
           <w:sz w:val="22"/>
           <w:szCs w:val="22"/>
         </w:rPr>
-        <w:lastRenderedPageBreak/>
         <w:t xml:space="preserve">El </w:t>
       </w:r>
       <w:r>
@@ -6023,6 +5982,7 @@
           <w:szCs w:val="22"/>
           <w:lang w:val="es-MX"/>
         </w:rPr>
+        <w:lastRenderedPageBreak/>
         <w:t>Departamentos:</w:t>
       </w:r>
     </w:p>
@@ -6218,7 +6178,6 @@
           <w:sz w:val="22"/>
           <w:szCs w:val="22"/>
         </w:rPr>
-        <w:lastRenderedPageBreak/>
         <w:t>Comité</w:t>
       </w:r>
       <w:r>
@@ -6451,28 +6410,16 @@
           <w:sz w:val="22"/>
           <w:szCs w:val="22"/>
         </w:rPr>
-        <w:t xml:space="preserve">asegura que </w:t>
-      </w:r>
-      <w:smartTag w:uri="urn:schemas-microsoft-com:office:smarttags" w:element="PersonName">
-        <w:smartTagPr>
-          <w:attr w:name="ProductID" w:val="la Pol￭tica"/>
-        </w:smartTagPr>
-        <w:r>
-          <w:rPr>
-            <w:rFonts w:ascii="Arial" w:hAnsi="Arial" w:cs="Arial"/>
-            <w:sz w:val="22"/>
-            <w:szCs w:val="22"/>
-          </w:rPr>
-          <w:t>la Política</w:t>
-        </w:r>
-      </w:smartTag>
-      <w:r>
-        <w:rPr>
-          <w:rFonts w:ascii="Arial" w:hAnsi="Arial" w:cs="Arial"/>
-          <w:sz w:val="22"/>
-          <w:szCs w:val="22"/>
-        </w:rPr>
-        <w:t xml:space="preserve"> de Calidad es la adecuada al propósito de la organización, incluyendo el compromiso de satisfacer los requisitos, mejorando en forma permanente la eficacia del Sistema de Gestión de Calidad. A su vez la misma proporciona un marco de referencia para establecer y revisar los objetivos de la calidad, es comunicada dentro de la organización, por todos los medios disponibles, siendo además entendida por todos sus integrantes. </w:t>
+        <w:t xml:space="preserve">asegura que la Política de Calidad es la adecuada al propósito de la organización, incluyendo el compromiso de satisfacer los requisitos, mejorando en forma permanente la eficacia del Sistema de Gestión de Calidad. A su vez la misma proporciona un marco de referencia para establecer y revisar los objetivos de la calidad, es </w:t>
+      </w:r>
+      <w:r>
+        <w:rPr>
+          <w:rFonts w:ascii="Arial" w:hAnsi="Arial" w:cs="Arial"/>
+          <w:sz w:val="22"/>
+          <w:szCs w:val="22"/>
+        </w:rPr>
+        <w:lastRenderedPageBreak/>
+        <w:t xml:space="preserve">comunicada dentro de la organización, por todos los medios disponibles, siendo además entendida por todos sus integrantes. </w:t>
       </w:r>
     </w:p>
     <w:p>
@@ -6507,28 +6454,7 @@
           <w:sz w:val="22"/>
           <w:szCs w:val="22"/>
         </w:rPr>
-        <w:t xml:space="preserve">revisa </w:t>
-      </w:r>
-      <w:smartTag w:uri="urn:schemas-microsoft-com:office:smarttags" w:element="PersonName">
-        <w:smartTagPr>
-          <w:attr w:name="ProductID" w:val="la Pol￭tica"/>
-        </w:smartTagPr>
-        <w:r>
-          <w:rPr>
-            <w:rFonts w:ascii="Arial" w:hAnsi="Arial" w:cs="Arial"/>
-            <w:sz w:val="22"/>
-            <w:szCs w:val="22"/>
-          </w:rPr>
-          <w:t>la Política</w:t>
-        </w:r>
-      </w:smartTag>
-      <w:r>
-        <w:rPr>
-          <w:rFonts w:ascii="Arial" w:hAnsi="Arial" w:cs="Arial"/>
-          <w:sz w:val="22"/>
-          <w:szCs w:val="22"/>
-        </w:rPr>
-        <w:t xml:space="preserve"> de Calidad de la </w:t>
+        <w:t xml:space="preserve">revisa la Política de Calidad de la </w:t>
       </w:r>
       <w:r>
         <w:rPr>
@@ -6731,7 +6657,6 @@
           <w:sz w:val="22"/>
           <w:szCs w:val="22"/>
         </w:rPr>
-        <w:lastRenderedPageBreak/>
         <w:t>Planificación del Sistema de Gestión de Calidad.</w:t>
       </w:r>
     </w:p>
@@ -7263,6 +7188,7 @@
           <w:sz w:val="22"/>
           <w:szCs w:val="22"/>
         </w:rPr>
+        <w:lastRenderedPageBreak/>
         <w:t>Generalidades.</w:t>
       </w:r>
     </w:p>
@@ -7610,7 +7536,6 @@
           <w:sz w:val="22"/>
           <w:szCs w:val="22"/>
         </w:rPr>
-        <w:lastRenderedPageBreak/>
         <w:t>El análisis de las acciones de seguimiento de las revisiones del sistema de gestión de calidad realizadas anteriormente,</w:t>
       </w:r>
     </w:p>
@@ -7973,6 +7898,7 @@
           <w:sz w:val="22"/>
           <w:szCs w:val="22"/>
         </w:rPr>
+        <w:lastRenderedPageBreak/>
         <w:t>E</w:t>
       </w:r>
       <w:r>
@@ -8189,7 +8115,6 @@
           <w:sz w:val="22"/>
           <w:szCs w:val="22"/>
         </w:rPr>
-        <w:lastRenderedPageBreak/>
         <w:t>Talento  Humano</w:t>
       </w:r>
       <w:r>
@@ -8549,6 +8474,7 @@
           <w:sz w:val="22"/>
           <w:szCs w:val="22"/>
         </w:rPr>
+        <w:lastRenderedPageBreak/>
         <w:t>Los requerimientos para la calificación del personal son establecidos por medio de los requisitos del puesto, requerimientos de especificaciones, procedimientos u otro tipo de documento similar.</w:t>
       </w:r>
     </w:p>
@@ -8572,23 +8498,10 @@
       </w:r>
     </w:p>
     <w:p>
-      <w:pPr>
-        <w:pStyle w:val="Ttulo6"/>
-        <w:spacing w:before="0" w:after="240"/>
-        <w:rPr>
-          <w:rFonts w:ascii="Arial" w:hAnsi="Arial" w:cs="Arial"/>
-        </w:rPr>
-      </w:pPr>
-      <w:r>
-        <w:rPr>
-          <w:rFonts w:ascii="Arial" w:hAnsi="Arial" w:cs="Arial"/>
-        </w:rPr>
+      <w:r>
         <w:t>R</w:t>
       </w:r>
       <w:r>
-        <w:rPr>
-          <w:rFonts w:ascii="Arial" w:hAnsi="Arial" w:cs="Arial"/>
-        </w:rPr>
         <w:t>esponsabilidad y autoridad</w:t>
       </w:r>
     </w:p>
@@ -8740,7 +8653,6 @@
           <w:sz w:val="22"/>
           <w:szCs w:val="22"/>
         </w:rPr>
-        <w:lastRenderedPageBreak/>
         <w:t>Ambiente de trabajo.</w:t>
       </w:r>
     </w:p>
@@ -9089,6 +9001,7 @@
           <w:sz w:val="22"/>
           <w:szCs w:val="22"/>
         </w:rPr>
+        <w:lastRenderedPageBreak/>
         <w:t>El alcance del presente Sistema de Gestión de Calidad</w:t>
       </w:r>
       <w:r>
@@ -9298,16 +9211,6 @@
       </w:r>
     </w:p>
     <w:p>
-      <w:pPr>
-        <w:spacing w:after="240"/>
-        <w:jc w:val="both"/>
-        <w:outlineLvl w:val="0"/>
-        <w:rPr>
-          <w:rFonts w:ascii="Arial" w:hAnsi="Arial" w:cs="Arial"/>
-          <w:sz w:val="22"/>
-          <w:szCs w:val="22"/>
-        </w:rPr>
-      </w:pPr>
       <w:bookmarkStart w:id="1" w:name="_Toc120071542"/>
       <w:bookmarkStart w:id="2" w:name="_Toc120074109"/>
       <w:bookmarkStart w:id="3" w:name="_Toc120074170"/>
@@ -9316,36 +9219,18 @@
       <w:bookmarkStart w:id="6" w:name="_Toc120074631"/>
       <w:bookmarkStart w:id="7" w:name="_Toc120075056"/>
       <w:r>
-        <w:rPr>
-          <w:rFonts w:ascii="Arial" w:hAnsi="Arial" w:cs="Arial"/>
-          <w:sz w:val="22"/>
-          <w:szCs w:val="22"/>
-        </w:rPr>
         <w:t xml:space="preserve">Se determinan los requisitos especificados en forma explícita por el cliente, también aquellos requisitos implícitos que no son especificados por el cliente, conjuntamente con todas las especificaciones legales y reglamentarias de la actividad, agregándose en estos todos aquellos requisitos implícitos y explícitos que </w:t>
       </w:r>
       <w:r>
         <w:rPr>
-          <w:rFonts w:ascii="Arial" w:hAnsi="Arial" w:cs="Arial"/>
-          <w:b/>
-          <w:sz w:val="22"/>
-          <w:szCs w:val="22"/>
+          <w:b/>
         </w:rPr>
         <w:t>La Dirección de Sistemas</w:t>
       </w:r>
       <w:r>
-        <w:rPr>
-          <w:rFonts w:ascii="Arial" w:hAnsi="Arial" w:cs="Arial"/>
-          <w:sz w:val="22"/>
-          <w:szCs w:val="22"/>
-        </w:rPr>
         <w:t xml:space="preserve"> </w:t>
       </w:r>
       <w:r>
-        <w:rPr>
-          <w:rFonts w:ascii="Arial" w:hAnsi="Arial" w:cs="Arial"/>
-          <w:sz w:val="22"/>
-          <w:szCs w:val="22"/>
-        </w:rPr>
         <w:t>considere necesario determinar.</w:t>
       </w:r>
       <w:bookmarkEnd w:id="1"/>
@@ -9356,18 +9241,7 @@
       <w:bookmarkEnd w:id="6"/>
       <w:bookmarkEnd w:id="7"/>
     </w:p>
-    <w:p>
-      <w:pPr>
-        <w:spacing w:after="240"/>
-        <w:jc w:val="both"/>
-        <w:outlineLvl w:val="0"/>
-        <w:rPr>
-          <w:rFonts w:ascii="Arial" w:hAnsi="Arial" w:cs="Arial"/>
-          <w:sz w:val="22"/>
-          <w:szCs w:val="22"/>
-        </w:rPr>
-      </w:pPr>
-    </w:p>
+    <w:p/>
     <w:p>
       <w:pPr>
         <w:numPr>
@@ -9398,7 +9272,6 @@
           <w:sz w:val="22"/>
           <w:szCs w:val="22"/>
         </w:rPr>
-        <w:lastRenderedPageBreak/>
         <w:t>Revisión de los requisitos relacionados con el servicio.</w:t>
       </w:r>
       <w:bookmarkEnd w:id="8"/>
@@ -9410,16 +9283,6 @@
       <w:bookmarkEnd w:id="14"/>
     </w:p>
     <w:p>
-      <w:pPr>
-        <w:spacing w:after="240"/>
-        <w:jc w:val="both"/>
-        <w:outlineLvl w:val="0"/>
-        <w:rPr>
-          <w:rFonts w:ascii="Arial" w:hAnsi="Arial" w:cs="Arial"/>
-          <w:sz w:val="22"/>
-          <w:szCs w:val="22"/>
-        </w:rPr>
-      </w:pPr>
       <w:bookmarkStart w:id="15" w:name="_Toc120071544"/>
       <w:bookmarkStart w:id="16" w:name="_Toc120074111"/>
       <w:bookmarkStart w:id="17" w:name="_Toc120074172"/>
@@ -9428,36 +9291,18 @@
       <w:bookmarkStart w:id="20" w:name="_Toc120074633"/>
       <w:bookmarkStart w:id="21" w:name="_Toc120075058"/>
       <w:r>
-        <w:rPr>
-          <w:rFonts w:ascii="Arial" w:hAnsi="Arial" w:cs="Arial"/>
-          <w:sz w:val="22"/>
-          <w:szCs w:val="22"/>
-        </w:rPr>
         <w:t xml:space="preserve">Todos los requisitos relacionados con el servicio son revisados por </w:t>
       </w:r>
       <w:r>
         <w:rPr>
-          <w:rFonts w:ascii="Arial" w:hAnsi="Arial" w:cs="Arial"/>
-          <w:b/>
-          <w:sz w:val="22"/>
-          <w:szCs w:val="22"/>
+          <w:b/>
         </w:rPr>
         <w:t>La Dirección de Sistemas</w:t>
       </w:r>
       <w:r>
-        <w:rPr>
-          <w:rFonts w:ascii="Arial" w:hAnsi="Arial" w:cs="Arial"/>
-          <w:sz w:val="22"/>
-          <w:szCs w:val="22"/>
-        </w:rPr>
         <w:t xml:space="preserve"> </w:t>
       </w:r>
       <w:r>
-        <w:rPr>
-          <w:rFonts w:ascii="Arial" w:hAnsi="Arial" w:cs="Arial"/>
-          <w:sz w:val="22"/>
-          <w:szCs w:val="22"/>
-        </w:rPr>
         <w:t>antes que la misma se comprometa a realizar la prestación.</w:t>
       </w:r>
       <w:bookmarkEnd w:id="15"/>
@@ -9469,16 +9314,6 @@
       <w:bookmarkEnd w:id="21"/>
     </w:p>
     <w:p>
-      <w:pPr>
-        <w:spacing w:after="240"/>
-        <w:jc w:val="both"/>
-        <w:outlineLvl w:val="0"/>
-        <w:rPr>
-          <w:rFonts w:ascii="Arial" w:hAnsi="Arial" w:cs="Arial"/>
-          <w:sz w:val="22"/>
-          <w:szCs w:val="22"/>
-        </w:rPr>
-      </w:pPr>
       <w:bookmarkStart w:id="22" w:name="_Toc120071545"/>
       <w:bookmarkStart w:id="23" w:name="_Toc120074112"/>
       <w:bookmarkStart w:id="24" w:name="_Toc120074173"/>
@@ -9487,36 +9322,18 @@
       <w:bookmarkStart w:id="27" w:name="_Toc120074634"/>
       <w:bookmarkStart w:id="28" w:name="_Toc120075059"/>
       <w:r>
-        <w:rPr>
-          <w:rFonts w:ascii="Arial" w:hAnsi="Arial" w:cs="Arial"/>
-          <w:sz w:val="22"/>
-          <w:szCs w:val="22"/>
-        </w:rPr>
         <w:t xml:space="preserve">La forma de revisar estos requisitos antes de la aceptación de un contrato, es mediante el análisis del servicio a prestar, así como las características del mismo y la capacidad de </w:t>
       </w:r>
       <w:r>
         <w:rPr>
-          <w:rFonts w:ascii="Arial" w:hAnsi="Arial" w:cs="Arial"/>
-          <w:b/>
-          <w:sz w:val="22"/>
-          <w:szCs w:val="22"/>
+          <w:b/>
         </w:rPr>
         <w:t>La Dirección de Sistemas</w:t>
       </w:r>
       <w:r>
-        <w:rPr>
-          <w:rFonts w:ascii="Arial" w:hAnsi="Arial" w:cs="Arial"/>
-          <w:sz w:val="22"/>
-          <w:szCs w:val="22"/>
-        </w:rPr>
         <w:t xml:space="preserve"> </w:t>
       </w:r>
       <w:r>
-        <w:rPr>
-          <w:rFonts w:ascii="Arial" w:hAnsi="Arial" w:cs="Arial"/>
-          <w:sz w:val="22"/>
-          <w:szCs w:val="22"/>
-        </w:rPr>
         <w:t>para la ejecución de éste, con lo que se realiza la aceptación de pedidos y/o contratos, y/o la aceptación de cambios en estos últimos, asegurándose que los mismos se encuentran correctamente definidos, que las diferencias que puedan existir en estos se encuentran resueltas y que la organización posee la capacidad para cumplir con estos requisitos.</w:t>
       </w:r>
       <w:bookmarkEnd w:id="22"/>
@@ -9528,16 +9345,6 @@
       <w:bookmarkEnd w:id="28"/>
     </w:p>
     <w:p>
-      <w:pPr>
-        <w:spacing w:after="240"/>
-        <w:jc w:val="both"/>
-        <w:outlineLvl w:val="0"/>
-        <w:rPr>
-          <w:rFonts w:ascii="Arial" w:hAnsi="Arial" w:cs="Arial"/>
-          <w:sz w:val="22"/>
-          <w:szCs w:val="22"/>
-        </w:rPr>
-      </w:pPr>
       <w:bookmarkStart w:id="29" w:name="_Toc120071546"/>
       <w:bookmarkStart w:id="30" w:name="_Toc120074113"/>
       <w:bookmarkStart w:id="31" w:name="_Toc120074174"/>
@@ -9546,11 +9353,6 @@
       <w:bookmarkStart w:id="34" w:name="_Toc120074635"/>
       <w:bookmarkStart w:id="35" w:name="_Toc120075060"/>
       <w:r>
-        <w:rPr>
-          <w:rFonts w:ascii="Arial" w:hAnsi="Arial" w:cs="Arial"/>
-          <w:sz w:val="22"/>
-          <w:szCs w:val="22"/>
-        </w:rPr>
         <w:t>De toda la actividad mencionada en el párrafo anterior se mantienen registros documentados, con los resultados de los análisis realizados.</w:t>
       </w:r>
       <w:bookmarkEnd w:id="29"/>
@@ -9602,16 +9404,6 @@
       <w:bookmarkEnd w:id="42"/>
     </w:p>
     <w:p>
-      <w:pPr>
-        <w:spacing w:after="240"/>
-        <w:jc w:val="both"/>
-        <w:outlineLvl w:val="0"/>
-        <w:rPr>
-          <w:rFonts w:ascii="Arial" w:hAnsi="Arial" w:cs="Arial"/>
-          <w:sz w:val="22"/>
-          <w:szCs w:val="22"/>
-        </w:rPr>
-      </w:pPr>
       <w:bookmarkStart w:id="43" w:name="_Toc120071548"/>
       <w:bookmarkStart w:id="44" w:name="_Toc120074115"/>
       <w:bookmarkStart w:id="45" w:name="_Toc120074176"/>
@@ -9620,12 +9412,15 @@
       <w:bookmarkStart w:id="48" w:name="_Toc120074637"/>
       <w:bookmarkStart w:id="49" w:name="_Toc120075062"/>
       <w:r>
-        <w:rPr>
-          <w:rFonts w:ascii="Arial" w:hAnsi="Arial" w:cs="Arial"/>
-          <w:sz w:val="22"/>
-          <w:szCs w:val="22"/>
-        </w:rPr>
-        <w:t>Se mantienen canales apropiados para realizar las comunicaciones con los clientes relativas a la información sobre los productos / servicios, el tratamiento del contenido de los requisitos acordados con el mismo, y la retroalimentación que generan sus quejas o reclamos.</w:t>
+        <w:t xml:space="preserve">Se mantienen canales apropiados para realizar las comunicaciones con los clientes relativas a la información sobre los productos / servicios, el tratamiento del contenido de los requisitos </w:t>
+      </w:r>
+      <w:proofErr w:type="gramStart"/>
+      <w:r>
+        <w:t>acordados</w:t>
+      </w:r>
+      <w:proofErr w:type="gramEnd"/>
+      <w:r>
+        <w:t xml:space="preserve"> con el mismo, y la retroalimentación que generan sus quejas o reclamos.</w:t>
       </w:r>
       <w:bookmarkEnd w:id="43"/>
       <w:bookmarkEnd w:id="44"/>
@@ -9755,6 +9550,7 @@
           <w:sz w:val="22"/>
           <w:szCs w:val="22"/>
         </w:rPr>
+        <w:lastRenderedPageBreak/>
         <w:t>La Dirección de Sistemas</w:t>
       </w:r>
       <w:r>
@@ -9823,21 +9619,8 @@
           <w:sz w:val="22"/>
           <w:szCs w:val="22"/>
         </w:rPr>
-        <w:t xml:space="preserve">, documenta los criterios de selección y evaluación de los proveedores. La selección será basada en la capacidad del proveedor de entregar materiales, productos o servicios que conformen los requerimientos exigidos, incluyendo requerimientos del Sistema de Gestión de </w:t>
-      </w:r>
-      <w:smartTag w:uri="urn:schemas-microsoft-com:office:smarttags" w:element="PersonName">
-        <w:smartTagPr>
-          <w:attr w:name="ProductID" w:val="la Calidad."/>
-        </w:smartTagPr>
-        <w:r>
-          <w:rPr>
-            <w:rFonts w:ascii="Arial" w:hAnsi="Arial" w:cs="Arial"/>
-            <w:sz w:val="22"/>
-            <w:szCs w:val="22"/>
-          </w:rPr>
-          <w:t>la Calidad.</w:t>
-        </w:r>
-      </w:smartTag>
+        <w:t>, documenta los criterios de selección y evaluación de los proveedores. La selección será basada en la capacidad del proveedor de entregar materiales, productos o servicios que conformen los requerimientos exigidos, incluyendo requerimientos del Sistema de Gestión de la Calidad.</w:t>
+      </w:r>
     </w:p>
     <w:p>
       <w:pPr>
@@ -9992,7 +9775,6 @@
           <w:sz w:val="22"/>
           <w:szCs w:val="22"/>
         </w:rPr>
-        <w:lastRenderedPageBreak/>
         <w:t>Información de las compras.</w:t>
       </w:r>
     </w:p>
@@ -10285,6 +10067,7 @@
           <w:sz w:val="22"/>
           <w:szCs w:val="22"/>
         </w:rPr>
+        <w:lastRenderedPageBreak/>
         <w:t>Las especificaciones de</w:t>
       </w:r>
       <w:r>
@@ -10480,17 +10263,7 @@
           <w:sz w:val="22"/>
           <w:szCs w:val="22"/>
         </w:rPr>
-        <w:t xml:space="preserve"> para prevenir su uso inadvertido. Son responsables además de preparar planes de control que </w:t>
-      </w:r>
-      <w:r>
-        <w:rPr>
-          <w:rFonts w:ascii="Arial" w:hAnsi="Arial" w:cs="Arial"/>
-          <w:color w:val="000000"/>
-          <w:sz w:val="22"/>
-          <w:szCs w:val="22"/>
-        </w:rPr>
-        <w:lastRenderedPageBreak/>
-        <w:t>especifiquen los detalles de inspección requeridos por los materiales, productos y/o equipos comprados</w:t>
+        <w:t xml:space="preserve"> para prevenir su uso inadvertido. Son responsables además de preparar planes de control que especifiquen los detalles de inspección requeridos por los materiales, productos y/o equipos comprados</w:t>
       </w:r>
       <w:r>
         <w:rPr>
@@ -10831,6 +10604,7 @@
           <w:sz w:val="22"/>
           <w:szCs w:val="22"/>
         </w:rPr>
+        <w:lastRenderedPageBreak/>
         <w:t>Identificación y trazabilidad.</w:t>
       </w:r>
     </w:p>
@@ -10851,15 +10625,23 @@
           <w:sz w:val="22"/>
           <w:szCs w:val="22"/>
         </w:rPr>
-        <w:t>CISEPRO</w:t>
-      </w:r>
-      <w:r>
-        <w:rPr>
-          <w:rFonts w:ascii="Arial" w:hAnsi="Arial" w:cs="Arial"/>
-          <w:sz w:val="22"/>
-          <w:szCs w:val="22"/>
-        </w:rPr>
-        <w:t xml:space="preserve"> identifica el </w:t>
+        <w:t>La Dirección de Sistemas</w:t>
+      </w:r>
+      <w:r>
+        <w:rPr>
+          <w:rFonts w:ascii="Arial" w:hAnsi="Arial" w:cs="Arial"/>
+          <w:sz w:val="22"/>
+          <w:szCs w:val="22"/>
+        </w:rPr>
+        <w:t xml:space="preserve"> </w:t>
+      </w:r>
+      <w:r>
+        <w:rPr>
+          <w:rFonts w:ascii="Arial" w:hAnsi="Arial" w:cs="Arial"/>
+          <w:sz w:val="22"/>
+          <w:szCs w:val="22"/>
+        </w:rPr>
+        <w:t xml:space="preserve">identifica el </w:t>
       </w:r>
       <w:r>
         <w:rPr>
@@ -11129,7 +10911,6 @@
           <w:sz w:val="22"/>
           <w:szCs w:val="22"/>
         </w:rPr>
-        <w:lastRenderedPageBreak/>
         <w:t>Documentar controles que se realizan en los procesos mediante algún de medio gráfico y/o electrónico.</w:t>
       </w:r>
     </w:p>
@@ -11478,6 +11259,7 @@
           <w:sz w:val="22"/>
           <w:szCs w:val="22"/>
         </w:rPr>
+        <w:lastRenderedPageBreak/>
         <w:t>La Dirección de Sistemas</w:t>
       </w:r>
       <w:r>
@@ -11681,7 +11463,6 @@
           <w:sz w:val="22"/>
           <w:szCs w:val="22"/>
         </w:rPr>
-        <w:lastRenderedPageBreak/>
         <w:t>Las</w:t>
       </w:r>
       <w:r>
@@ -11754,28 +11535,7 @@
           <w:sz w:val="22"/>
           <w:szCs w:val="22"/>
         </w:rPr>
-        <w:t xml:space="preserve"> es responsable de coordinar las auditorias internas, realizadas por un grupo auditor externo, para obtener una visión más imparcial y objetiva del funcionamiento del Sistema de gestión </w:t>
-      </w:r>
-      <w:smartTag w:uri="urn:schemas-microsoft-com:office:smarttags" w:element="PersonName">
-        <w:smartTagPr>
-          <w:attr w:name="ProductID" w:val="la Calidad"/>
-        </w:smartTagPr>
-        <w:r>
-          <w:rPr>
-            <w:rFonts w:ascii="Arial" w:hAnsi="Arial" w:cs="Arial"/>
-            <w:sz w:val="22"/>
-            <w:szCs w:val="22"/>
-          </w:rPr>
-          <w:t>la Calidad</w:t>
-        </w:r>
-      </w:smartTag>
-      <w:r>
-        <w:rPr>
-          <w:rFonts w:ascii="Arial" w:hAnsi="Arial" w:cs="Arial"/>
-          <w:sz w:val="22"/>
-          <w:szCs w:val="22"/>
-        </w:rPr>
-        <w:t>, pudiendo también en caso que lo considere necesario aumentar la frecuencia de estas.</w:t>
+        <w:t xml:space="preserve"> es responsable de coordinar las auditorias internas, realizadas por un grupo auditor externo, para obtener una visión más imparcial y objetiva del funcionamiento del Sistema de gestión la Calidad, pudiendo también en caso que lo considere necesario aumentar la frecuencia de estas.</w:t>
       </w:r>
     </w:p>
     <w:p>
@@ -12045,6 +11805,7 @@
           <w:sz w:val="22"/>
           <w:szCs w:val="22"/>
         </w:rPr>
+        <w:lastRenderedPageBreak/>
         <w:t xml:space="preserve">Seguimiento y medición </w:t>
       </w:r>
       <w:r>
@@ -12221,7 +11982,6 @@
           <w:sz w:val="22"/>
           <w:szCs w:val="22"/>
         </w:rPr>
-        <w:lastRenderedPageBreak/>
         <w:t>Control del producto no conforme.</w:t>
       </w:r>
     </w:p>
@@ -12364,28 +12124,7 @@
           <w:sz w:val="22"/>
           <w:szCs w:val="22"/>
         </w:rPr>
-        <w:t xml:space="preserve">La totalidad de las no conformidades confeccionadas, serán periódicamente analizadas por </w:t>
-      </w:r>
-      <w:smartTag w:uri="urn:schemas-microsoft-com:office:smarttags" w:element="PersonName">
-        <w:smartTagPr>
-          <w:attr w:name="ProductID" w:val="LA DIRECCIￓN"/>
-        </w:smartTagPr>
-        <w:r>
-          <w:rPr>
-            <w:rFonts w:ascii="Arial" w:hAnsi="Arial" w:cs="Arial"/>
-            <w:sz w:val="22"/>
-            <w:szCs w:val="22"/>
-          </w:rPr>
-          <w:t>la Dirección</w:t>
-        </w:r>
-      </w:smartTag>
-      <w:r>
-        <w:rPr>
-          <w:rFonts w:ascii="Arial" w:hAnsi="Arial" w:cs="Arial"/>
-          <w:sz w:val="22"/>
-          <w:szCs w:val="22"/>
-        </w:rPr>
-        <w:t xml:space="preserve"> en las reuniones del Comité de Calidad.</w:t>
+        <w:t>La totalidad de las no conformidades confeccionadas, serán periódicamente analizadas por la Dirección en las reuniones del Comité de Calidad.</w:t>
       </w:r>
     </w:p>
     <w:p>
@@ -12544,6 +12283,7 @@
           <w:sz w:val="22"/>
           <w:szCs w:val="22"/>
         </w:rPr>
+        <w:lastRenderedPageBreak/>
         <w:t>Siempre que se toma alguna acción correctiva</w:t>
       </w:r>
       <w:r>
@@ -12805,7 +12545,6 @@
           <w:sz w:val="22"/>
           <w:szCs w:val="22"/>
         </w:rPr>
-        <w:lastRenderedPageBreak/>
         <w:t xml:space="preserve">Los proveedores, su comportamiento y su </w:t>
       </w:r>
       <w:r>
@@ -13136,6 +12875,7 @@
           <w:sz w:val="22"/>
           <w:szCs w:val="22"/>
         </w:rPr>
+        <w:lastRenderedPageBreak/>
         <w:t>Registrar los resultados de las acciones tomadas, mediante la utilizaci</w:t>
       </w:r>
       <w:r>
@@ -13413,7 +13153,6 @@
           <w:sz w:val="22"/>
           <w:szCs w:val="22"/>
         </w:rPr>
-        <w:lastRenderedPageBreak/>
         <w:t>RESPONSABILIDAD Y AUTORIDAD</w:t>
       </w:r>
     </w:p>
@@ -13610,8 +13349,8 @@
       </w:r>
     </w:p>
     <w:sectPr>
-      <w:headerReference w:type="default" r:id="rId8"/>
-      <w:footerReference w:type="default" r:id="rId9"/>
+      <w:headerReference w:type="default" r:id="rId9"/>
+      <w:footerReference w:type="default" r:id="rId10"/>
       <w:pgSz w:w="11906" w:h="16838" w:code="9"/>
       <w:pgMar w:top="1106" w:right="1418" w:bottom="1418" w:left="1418" w:header="709" w:footer="709" w:gutter="0"/>
       <w:cols w:space="708"/>
@@ -13622,7 +13361,7 @@
 </file>
 
 <file path=word/endnotes.xml><?xml version="1.0" encoding="utf-8"?>
-<w:endnotes xmlns:wpc="http://schemas.microsoft.com/office/word/2010/wordprocessingCanvas" xmlns:mc="http://schemas.openxmlformats.org/markup-compatibility/2006" xmlns:o="urn:schemas-microsoft-com:office:office" xmlns:r="http://schemas.openxmlformats.org/officeDocument/2006/relationships" xmlns:m="http://schemas.openxmlformats.org/officeDocument/2006/math" xmlns:v="urn:schemas-microsoft-com:vml" xmlns:wp14="http://schemas.microsoft.com/office/word/2010/wordprocessingDrawing" xmlns:wp="http://schemas.openxmlformats.org/drawingml/2006/wordprocessingDrawing" xmlns:w10="urn:schemas-microsoft-com:office:word" xmlns:w="http://schemas.openxmlformats.org/wordprocessingml/2006/main" xmlns:w14="http://schemas.microsoft.com/office/word/2010/wordml" xmlns:w15="http://schemas.microsoft.com/office/word/2012/wordml" xmlns:wpg="http://schemas.microsoft.com/office/word/2010/wordprocessingGroup" xmlns:wpi="http://schemas.microsoft.com/office/word/2010/wordprocessingInk" xmlns:wne="http://schemas.microsoft.com/office/word/2006/wordml" xmlns:wps="http://schemas.microsoft.com/office/word/2010/wordprocessingShape" mc:Ignorable="w14 w15 wp14">
+<w:endnotes xmlns:wpc="http://schemas.microsoft.com/office/word/2010/wordprocessingCanvas" xmlns:mc="http://schemas.openxmlformats.org/markup-compatibility/2006" xmlns:o="urn:schemas-microsoft-com:office:office" xmlns:r="http://schemas.openxmlformats.org/officeDocument/2006/relationships" xmlns:m="http://schemas.openxmlformats.org/officeDocument/2006/math" xmlns:v="urn:schemas-microsoft-com:vml" xmlns:wp14="http://schemas.microsoft.com/office/word/2010/wordprocessingDrawing" xmlns:wp="http://schemas.openxmlformats.org/drawingml/2006/wordprocessingDrawing" xmlns:w10="urn:schemas-microsoft-com:office:word" xmlns:w="http://schemas.openxmlformats.org/wordprocessingml/2006/main" xmlns:w14="http://schemas.microsoft.com/office/word/2010/wordml" xmlns:wpg="http://schemas.microsoft.com/office/word/2010/wordprocessingGroup" xmlns:wpi="http://schemas.microsoft.com/office/word/2010/wordprocessingInk" xmlns:wne="http://schemas.microsoft.com/office/word/2006/wordml" xmlns:wps="http://schemas.microsoft.com/office/word/2010/wordprocessingShape" mc:Ignorable="w14 wp14">
   <w:endnote w:type="separator" w:id="-1">
     <w:p>
       <w:r>
@@ -13641,7 +13380,7 @@
 </file>
 
 <file path=word/footer1.xml><?xml version="1.0" encoding="utf-8"?>
-<w:ftr xmlns:wpc="http://schemas.microsoft.com/office/word/2010/wordprocessingCanvas" xmlns:mc="http://schemas.openxmlformats.org/markup-compatibility/2006" xmlns:o="urn:schemas-microsoft-com:office:office" xmlns:r="http://schemas.openxmlformats.org/officeDocument/2006/relationships" xmlns:m="http://schemas.openxmlformats.org/officeDocument/2006/math" xmlns:v="urn:schemas-microsoft-com:vml" xmlns:wp14="http://schemas.microsoft.com/office/word/2010/wordprocessingDrawing" xmlns:wp="http://schemas.openxmlformats.org/drawingml/2006/wordprocessingDrawing" xmlns:w10="urn:schemas-microsoft-com:office:word" xmlns:w="http://schemas.openxmlformats.org/wordprocessingml/2006/main" xmlns:w14="http://schemas.microsoft.com/office/word/2010/wordml" xmlns:w15="http://schemas.microsoft.com/office/word/2012/wordml" xmlns:wpg="http://schemas.microsoft.com/office/word/2010/wordprocessingGroup" xmlns:wpi="http://schemas.microsoft.com/office/word/2010/wordprocessingInk" xmlns:wne="http://schemas.microsoft.com/office/word/2006/wordml" xmlns:wps="http://schemas.microsoft.com/office/word/2010/wordprocessingShape" mc:Ignorable="w14 w15 wp14">
+<w:ftr xmlns:wpc="http://schemas.microsoft.com/office/word/2010/wordprocessingCanvas" xmlns:mc="http://schemas.openxmlformats.org/markup-compatibility/2006" xmlns:o="urn:schemas-microsoft-com:office:office" xmlns:r="http://schemas.openxmlformats.org/officeDocument/2006/relationships" xmlns:m="http://schemas.openxmlformats.org/officeDocument/2006/math" xmlns:v="urn:schemas-microsoft-com:vml" xmlns:wp14="http://schemas.microsoft.com/office/word/2010/wordprocessingDrawing" xmlns:wp="http://schemas.openxmlformats.org/drawingml/2006/wordprocessingDrawing" xmlns:w10="urn:schemas-microsoft-com:office:word" xmlns:w="http://schemas.openxmlformats.org/wordprocessingml/2006/main" xmlns:w14="http://schemas.microsoft.com/office/word/2010/wordml" xmlns:wpg="http://schemas.microsoft.com/office/word/2010/wordprocessingGroup" xmlns:wpi="http://schemas.microsoft.com/office/word/2010/wordprocessingInk" xmlns:wne="http://schemas.microsoft.com/office/word/2006/wordml" xmlns:wps="http://schemas.microsoft.com/office/word/2010/wordprocessingShape" mc:Ignorable="w14 wp14">
   <w:tbl>
     <w:tblPr>
       <w:tblW w:w="9356" w:type="dxa"/>
@@ -13895,7 +13634,6 @@
               <w:lang w:eastAsia="en-US"/>
             </w:rPr>
           </w:pPr>
-          <w:proofErr w:type="spellStart"/>
           <w:r>
             <w:rPr>
               <w:rFonts w:ascii="Calibri" w:eastAsia="Calibri" w:hAnsi="Calibri"/>
@@ -13905,7 +13643,15 @@
             </w:rPr>
             <w:t>Ing</w:t>
           </w:r>
-          <w:proofErr w:type="spellEnd"/>
+          <w:r>
+            <w:rPr>
+              <w:rFonts w:ascii="Calibri" w:eastAsia="Calibri" w:hAnsi="Calibri"/>
+              <w:sz w:val="22"/>
+              <w:szCs w:val="22"/>
+              <w:lang w:eastAsia="en-US"/>
+            </w:rPr>
+            <w:t>.</w:t>
+          </w:r>
           <w:r>
             <w:rPr>
               <w:rFonts w:ascii="Calibri" w:eastAsia="Calibri" w:hAnsi="Calibri"/>
@@ -13923,9 +13669,38 @@
               <w:szCs w:val="22"/>
               <w:lang w:eastAsia="en-US"/>
             </w:rPr>
-            <w:t>Kleiner</w:t>
+            <w:t>Kleine</w:t>
           </w:r>
           <w:proofErr w:type="spellEnd"/>
+          <w:r>
+            <w:rPr>
+              <w:rFonts w:ascii="Calibri" w:eastAsia="Calibri" w:hAnsi="Calibri"/>
+              <w:sz w:val="22"/>
+              <w:szCs w:val="22"/>
+              <w:lang w:eastAsia="en-US"/>
+            </w:rPr>
+            <w:t xml:space="preserve"> Granda</w:t>
+          </w:r>
+        </w:p>
+        <w:p>
+          <w:pPr>
+            <w:tabs>
+              <w:tab w:val="center" w:pos="4419"/>
+              <w:tab w:val="right" w:pos="8838"/>
+            </w:tabs>
+            <w:rPr>
+              <w:rFonts w:ascii="Calibri" w:eastAsia="Calibri" w:hAnsi="Calibri"/>
+              <w:sz w:val="22"/>
+              <w:szCs w:val="22"/>
+              <w:lang w:eastAsia="en-US"/>
+            </w:rPr>
+          </w:pPr>
+          <w:r>
+            <w:rPr>
+              <w:rFonts w:ascii="Calibri" w:eastAsia="Calibri" w:hAnsi="Calibri"/>
+            </w:rPr>
+            <w:t>Director de Sistemas</w:t>
+          </w:r>
         </w:p>
       </w:tc>
       <w:tc>
@@ -13972,7 +13747,7 @@
 </file>
 
 <file path=word/footnotes.xml><?xml version="1.0" encoding="utf-8"?>
-<w:footnotes xmlns:wpc="http://schemas.microsoft.com/office/word/2010/wordprocessingCanvas" xmlns:mc="http://schemas.openxmlformats.org/markup-compatibility/2006" xmlns:o="urn:schemas-microsoft-com:office:office" xmlns:r="http://schemas.openxmlformats.org/officeDocument/2006/relationships" xmlns:m="http://schemas.openxmlformats.org/officeDocument/2006/math" xmlns:v="urn:schemas-microsoft-com:vml" xmlns:wp14="http://schemas.microsoft.com/office/word/2010/wordprocessingDrawing" xmlns:wp="http://schemas.openxmlformats.org/drawingml/2006/wordprocessingDrawing" xmlns:w10="urn:schemas-microsoft-com:office:word" xmlns:w="http://schemas.openxmlformats.org/wordprocessingml/2006/main" xmlns:w14="http://schemas.microsoft.com/office/word/2010/wordml" xmlns:w15="http://schemas.microsoft.com/office/word/2012/wordml" xmlns:wpg="http://schemas.microsoft.com/office/word/2010/wordprocessingGroup" xmlns:wpi="http://schemas.microsoft.com/office/word/2010/wordprocessingInk" xmlns:wne="http://schemas.microsoft.com/office/word/2006/wordml" xmlns:wps="http://schemas.microsoft.com/office/word/2010/wordprocessingShape" mc:Ignorable="w14 w15 wp14">
+<w:footnotes xmlns:wpc="http://schemas.microsoft.com/office/word/2010/wordprocessingCanvas" xmlns:mc="http://schemas.openxmlformats.org/markup-compatibility/2006" xmlns:o="urn:schemas-microsoft-com:office:office" xmlns:r="http://schemas.openxmlformats.org/officeDocument/2006/relationships" xmlns:m="http://schemas.openxmlformats.org/officeDocument/2006/math" xmlns:v="urn:schemas-microsoft-com:vml" xmlns:wp14="http://schemas.microsoft.com/office/word/2010/wordprocessingDrawing" xmlns:wp="http://schemas.openxmlformats.org/drawingml/2006/wordprocessingDrawing" xmlns:w10="urn:schemas-microsoft-com:office:word" xmlns:w="http://schemas.openxmlformats.org/wordprocessingml/2006/main" xmlns:w14="http://schemas.microsoft.com/office/word/2010/wordml" xmlns:wpg="http://schemas.microsoft.com/office/word/2010/wordprocessingGroup" xmlns:wpi="http://schemas.microsoft.com/office/word/2010/wordprocessingInk" xmlns:wne="http://schemas.microsoft.com/office/word/2006/wordml" xmlns:wps="http://schemas.microsoft.com/office/word/2010/wordprocessingShape" mc:Ignorable="w14 wp14">
   <w:footnote w:type="separator" w:id="-1">
     <w:p>
       <w:r>
@@ -13991,7 +13766,7 @@
 </file>
 
 <file path=word/header1.xml><?xml version="1.0" encoding="utf-8"?>
-<w:hdr xmlns:wpc="http://schemas.microsoft.com/office/word/2010/wordprocessingCanvas" xmlns:mc="http://schemas.openxmlformats.org/markup-compatibility/2006" xmlns:o="urn:schemas-microsoft-com:office:office" xmlns:r="http://schemas.openxmlformats.org/officeDocument/2006/relationships" xmlns:m="http://schemas.openxmlformats.org/officeDocument/2006/math" xmlns:v="urn:schemas-microsoft-com:vml" xmlns:wp14="http://schemas.microsoft.com/office/word/2010/wordprocessingDrawing" xmlns:wp="http://schemas.openxmlformats.org/drawingml/2006/wordprocessingDrawing" xmlns:w10="urn:schemas-microsoft-com:office:word" xmlns:w="http://schemas.openxmlformats.org/wordprocessingml/2006/main" xmlns:w14="http://schemas.microsoft.com/office/word/2010/wordml" xmlns:w15="http://schemas.microsoft.com/office/word/2012/wordml" xmlns:wpg="http://schemas.microsoft.com/office/word/2010/wordprocessingGroup" xmlns:wpi="http://schemas.microsoft.com/office/word/2010/wordprocessingInk" xmlns:wne="http://schemas.microsoft.com/office/word/2006/wordml" xmlns:wps="http://schemas.microsoft.com/office/word/2010/wordprocessingShape" mc:Ignorable="w14 w15 wp14">
+<w:hdr xmlns:wpc="http://schemas.microsoft.com/office/word/2010/wordprocessingCanvas" xmlns:mc="http://schemas.openxmlformats.org/markup-compatibility/2006" xmlns:o="urn:schemas-microsoft-com:office:office" xmlns:r="http://schemas.openxmlformats.org/officeDocument/2006/relationships" xmlns:m="http://schemas.openxmlformats.org/officeDocument/2006/math" xmlns:v="urn:schemas-microsoft-com:vml" xmlns:wp14="http://schemas.microsoft.com/office/word/2010/wordprocessingDrawing" xmlns:wp="http://schemas.openxmlformats.org/drawingml/2006/wordprocessingDrawing" xmlns:w10="urn:schemas-microsoft-com:office:word" xmlns:w="http://schemas.openxmlformats.org/wordprocessingml/2006/main" xmlns:w14="http://schemas.microsoft.com/office/word/2010/wordml" xmlns:wpg="http://schemas.microsoft.com/office/word/2010/wordprocessingGroup" xmlns:wpi="http://schemas.microsoft.com/office/word/2010/wordprocessingInk" xmlns:wne="http://schemas.microsoft.com/office/word/2006/wordml" xmlns:wps="http://schemas.microsoft.com/office/word/2010/wordprocessingShape" mc:Ignorable="w14 wp14">
   <w:tbl>
     <w:tblPr>
       <w:tblW w:w="10065" w:type="dxa"/>
@@ -14035,6 +13810,62 @@
               <w:lang w:eastAsia="en-US"/>
             </w:rPr>
           </w:pPr>
+          <w:sdt>
+            <w:sdtPr>
+              <w:rPr>
+                <w:rFonts w:ascii="Calibri" w:eastAsia="Calibri" w:hAnsi="Calibri"/>
+                <w:sz w:val="22"/>
+                <w:szCs w:val="22"/>
+                <w:lang w:eastAsia="en-US"/>
+              </w:rPr>
+              <w:id w:val="1312133979"/>
+              <w:docPartObj>
+                <w:docPartGallery w:val="Watermarks"/>
+                <w:docPartUnique/>
+              </w:docPartObj>
+            </w:sdtPr>
+            <w:sdtContent>
+              <w:r>
+                <w:rPr>
+                  <w:rFonts w:ascii="Calibri" w:eastAsia="Calibri" w:hAnsi="Calibri"/>
+                  <w:sz w:val="22"/>
+                  <w:szCs w:val="22"/>
+                  <w:lang w:eastAsia="en-US"/>
+                </w:rPr>
+                <w:pict>
+                  <v:shapetype id="_x0000_t136" coordsize="21600,21600" o:spt="136" adj="10800" path="m@7,l@8,m@5,21600l@6,21600e">
+                    <v:formulas>
+                      <v:f eqn="sum #0 0 10800"/>
+                      <v:f eqn="prod #0 2 1"/>
+                      <v:f eqn="sum 21600 0 @1"/>
+                      <v:f eqn="sum 0 0 @2"/>
+                      <v:f eqn="sum 21600 0 @3"/>
+                      <v:f eqn="if @0 @3 0"/>
+                      <v:f eqn="if @0 21600 @1"/>
+                      <v:f eqn="if @0 0 @2"/>
+                      <v:f eqn="if @0 @4 21600"/>
+                      <v:f eqn="mid @5 @6"/>
+                      <v:f eqn="mid @8 @5"/>
+                      <v:f eqn="mid @7 @8"/>
+                      <v:f eqn="mid @6 @7"/>
+                      <v:f eqn="sum @6 0 @5"/>
+                    </v:formulas>
+                    <v:path textpathok="t" o:connecttype="custom" o:connectlocs="@9,0;@10,10800;@11,21600;@12,10800" o:connectangles="270,180,90,0"/>
+                    <v:textpath on="t" fitshape="t"/>
+                    <v:handles>
+                      <v:h position="#0,bottomRight" xrange="6629,14971"/>
+                    </v:handles>
+                    <o:lock v:ext="edit" text="t" shapetype="t"/>
+                  </v:shapetype>
+                  <v:shape id="PowerPlusWaterMarkObject357476642" o:spid="_x0000_s2049" type="#_x0000_t136" style="position:absolute;left:0;text-align:left;margin-left:0;margin-top:0;width:527.85pt;height:131.95pt;rotation:315;z-index:-251657216;mso-position-horizontal:center;mso-position-horizontal-relative:margin;mso-position-vertical:center;mso-position-vertical-relative:margin" o:allowincell="f" fillcolor="silver" stroked="f">
+                    <v:fill opacity=".5"/>
+                    <v:textpath style="font-family:&quot;calibri&quot;;font-size:1pt" string="DOCUMENTO CONTROLADO"/>
+                    <w10:wrap anchorx="margin" anchory="margin"/>
+                  </v:shape>
+                </w:pict>
+              </w:r>
+            </w:sdtContent>
+          </w:sdt>
           <w:r>
             <w:rPr>
               <w:rFonts w:ascii="Calibri" w:eastAsia="Calibri" w:hAnsi="Calibri"/>
@@ -14157,7 +13988,35 @@
               <w:szCs w:val="22"/>
               <w:lang w:eastAsia="en-US"/>
             </w:rPr>
+            <w:t>MC</w:t>
+          </w:r>
+          <w:r>
+            <w:rPr>
+              <w:rFonts w:ascii="Calibri" w:eastAsia="Calibri" w:hAnsi="Calibri"/>
+              <w:b/>
+              <w:sz w:val="22"/>
+              <w:szCs w:val="22"/>
+              <w:lang w:eastAsia="en-US"/>
+            </w:rPr>
+            <w:t xml:space="preserve"> </w:t>
+          </w:r>
+          <w:r>
+            <w:rPr>
+              <w:rFonts w:ascii="Calibri" w:eastAsia="Calibri" w:hAnsi="Calibri"/>
+              <w:sz w:val="22"/>
+              <w:szCs w:val="22"/>
+              <w:lang w:eastAsia="en-US"/>
+            </w:rPr>
             <w:t>1</w:t>
+          </w:r>
+          <w:r>
+            <w:rPr>
+              <w:rFonts w:ascii="Calibri" w:eastAsia="Calibri" w:hAnsi="Calibri"/>
+              <w:sz w:val="22"/>
+              <w:szCs w:val="22"/>
+              <w:lang w:eastAsia="en-US"/>
+            </w:rPr>
+            <w:t xml:space="preserve"> 01</w:t>
           </w:r>
         </w:p>
       </w:tc>
@@ -14264,202 +14123,12 @@
       </w:tc>
     </w:tr>
   </w:tbl>
-  <w:p>
-    <w:r>
-      <w:rPr>
-        <w:noProof/>
-      </w:rPr>
-      <mc:AlternateContent>
-        <mc:Choice Requires="wps">
-          <w:drawing>
-            <wp:anchor distT="0" distB="0" distL="114300" distR="114300" simplePos="0" relativeHeight="251659264" behindDoc="0" locked="0" layoutInCell="1" allowOverlap="1" wp14:anchorId="71CC4442" wp14:editId="44639003">
-              <wp:simplePos x="0" y="0"/>
-              <wp:positionH relativeFrom="column">
-                <wp:posOffset>-830581</wp:posOffset>
-              </wp:positionH>
-              <wp:positionV relativeFrom="paragraph">
-                <wp:posOffset>2835276</wp:posOffset>
-              </wp:positionV>
-              <wp:extent cx="7630116" cy="980114"/>
-              <wp:effectExtent l="2334260" t="0" r="2477135" b="0"/>
-              <wp:wrapNone/>
-              <wp:docPr id="1" name="Cuadro de texto 1"/>
-              <wp:cNvGraphicFramePr/>
-              <a:graphic xmlns:a="http://schemas.openxmlformats.org/drawingml/2006/main">
-                <a:graphicData uri="http://schemas.microsoft.com/office/word/2010/wordprocessingShape">
-                  <wps:wsp>
-                    <wps:cNvSpPr txBox="1"/>
-                    <wps:spPr>
-                      <a:xfrm rot="18855083">
-                        <a:off x="0" y="0"/>
-                        <a:ext cx="7630116" cy="980114"/>
-                      </a:xfrm>
-                      <a:prstGeom prst="rect">
-                        <a:avLst/>
-                      </a:prstGeom>
-                      <a:noFill/>
-                      <a:ln>
-                        <a:noFill/>
-                      </a:ln>
-                      <a:effectLst/>
-                    </wps:spPr>
-                    <wps:txbx>
-                      <w:txbxContent>
-                        <w:p>
-                          <w:pPr>
-                            <w:tabs>
-                              <w:tab w:val="center" w:pos="4419"/>
-                              <w:tab w:val="right" w:pos="8838"/>
-                            </w:tabs>
-                            <w:jc w:val="center"/>
-                            <w:rPr>
-                              <w:rFonts w:ascii="Calibri" w:eastAsia="Calibri" w:hAnsi="Calibri"/>
-                              <w:noProof/>
-                              <w:color w:val="D9D9D9" w:themeColor="background1" w:themeShade="D9"/>
-                              <w:sz w:val="96"/>
-                              <w:szCs w:val="96"/>
-                              <w:lang w:val="es-EC"/>
-                              <w14:shadow w14:blurRad="38100" w14:dist="19050" w14:dir="2700000" w14:sx="100000" w14:sy="100000" w14:kx="0" w14:ky="0" w14:algn="tl">
-                                <w14:schemeClr w14:val="dk1">
-                                  <w14:alpha w14:val="60000"/>
-                                </w14:schemeClr>
-                              </w14:shadow>
-                              <w14:textOutline w14:w="9525" w14:cap="flat" w14:cmpd="sng" w14:algn="ctr">
-                                <w14:solidFill>
-                                  <w14:schemeClr w14:val="bg1">
-                                    <w14:lumMod w14:val="85000"/>
-                                  </w14:schemeClr>
-                                </w14:solidFill>
-                                <w14:prstDash w14:val="solid"/>
-                                <w14:round/>
-                              </w14:textOutline>
-                            </w:rPr>
-                          </w:pPr>
-                          <w:r>
-                            <w:rPr>
-                              <w:rFonts w:ascii="Calibri" w:eastAsia="Calibri" w:hAnsi="Calibri"/>
-                              <w:noProof/>
-                              <w:color w:val="D9D9D9" w:themeColor="background1" w:themeShade="D9"/>
-                              <w:sz w:val="96"/>
-                              <w:szCs w:val="96"/>
-                              <w:lang w:val="es-EC"/>
-                              <w14:shadow w14:blurRad="38100" w14:dist="19050" w14:dir="2700000" w14:sx="100000" w14:sy="100000" w14:kx="0" w14:ky="0" w14:algn="tl">
-                                <w14:schemeClr w14:val="dk1">
-                                  <w14:alpha w14:val="60000"/>
-                                </w14:schemeClr>
-                              </w14:shadow>
-                              <w14:textOutline w14:w="9525" w14:cap="flat" w14:cmpd="sng" w14:algn="ctr">
-                                <w14:solidFill>
-                                  <w14:schemeClr w14:val="bg1">
-                                    <w14:lumMod w14:val="85000"/>
-                                  </w14:schemeClr>
-                                </w14:solidFill>
-                                <w14:prstDash w14:val="solid"/>
-                                <w14:round/>
-                              </w14:textOutline>
-                            </w:rPr>
-                            <w:t>DOCUMENTO CONTROLADO</w:t>
-                          </w:r>
-                        </w:p>
-                      </w:txbxContent>
-                    </wps:txbx>
-                    <wps:bodyPr rot="0" spcFirstLastPara="0" vertOverflow="overflow" horzOverflow="overflow" vert="horz" wrap="square" lIns="91440" tIns="45720" rIns="91440" bIns="45720" numCol="1" spcCol="0" rtlCol="0" fromWordArt="0" anchor="t" anchorCtr="0" forceAA="0" compatLnSpc="1">
-                      <a:prstTxWarp prst="textNoShape">
-                        <a:avLst/>
-                      </a:prstTxWarp>
-                      <a:noAutofit/>
-                    </wps:bodyPr>
-                  </wps:wsp>
-                </a:graphicData>
-              </a:graphic>
-              <wp14:sizeRelH relativeFrom="margin">
-                <wp14:pctWidth>0</wp14:pctWidth>
-              </wp14:sizeRelH>
-              <wp14:sizeRelV relativeFrom="margin">
-                <wp14:pctHeight>0</wp14:pctHeight>
-              </wp14:sizeRelV>
-            </wp:anchor>
-          </w:drawing>
-        </mc:Choice>
-        <mc:Fallback>
-          <w:pict>
-            <v:shapetype w14:anchorId="71CC4442" id="_x0000_t202" coordsize="21600,21600" o:spt="202" path="m,l,21600r21600,l21600,xe">
-              <v:stroke joinstyle="miter"/>
-              <v:path gradientshapeok="t" o:connecttype="rect"/>
-            </v:shapetype>
-            <v:shape id="Cuadro de texto 1" o:spid="_x0000_s1040" type="#_x0000_t202" style="position:absolute;margin-left:-65.4pt;margin-top:223.25pt;width:600.8pt;height:77.15pt;rotation:-2998181fd;z-index:251659264;visibility:visible;mso-wrap-style:square;mso-width-percent:0;mso-height-percent:0;mso-wrap-distance-left:9pt;mso-wrap-distance-top:0;mso-wrap-distance-right:9pt;mso-wrap-distance-bottom:0;mso-position-horizontal:absolute;mso-position-horizontal-relative:text;mso-position-vertical:absolute;mso-position-vertical-relative:text;mso-width-percent:0;mso-height-percent:0;mso-width-relative:margin;mso-height-relative:margin;v-text-anchor:top" o:gfxdata="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" filled="f" stroked="f">
-              <v:fill o:detectmouseclick="t"/>
-              <v:textbox>
-                <w:txbxContent>
-                  <w:p>
-                    <w:pPr>
-                      <w:tabs>
-                        <w:tab w:val="center" w:pos="4419"/>
-                        <w:tab w:val="right" w:pos="8838"/>
-                      </w:tabs>
-                      <w:jc w:val="center"/>
-                      <w:rPr>
-                        <w:rFonts w:ascii="Calibri" w:eastAsia="Calibri" w:hAnsi="Calibri"/>
-                        <w:noProof/>
-                        <w:color w:val="D9D9D9" w:themeColor="background1" w:themeShade="D9"/>
-                        <w:sz w:val="96"/>
-                        <w:szCs w:val="96"/>
-                        <w:lang w:val="es-EC"/>
-                        <w14:shadow w14:blurRad="38100" w14:dist="19050" w14:dir="2700000" w14:sx="100000" w14:sy="100000" w14:kx="0" w14:ky="0" w14:algn="tl">
-                          <w14:schemeClr w14:val="dk1">
-                            <w14:alpha w14:val="60000"/>
-                          </w14:schemeClr>
-                        </w14:shadow>
-                        <w14:textOutline w14:w="9525" w14:cap="flat" w14:cmpd="sng" w14:algn="ctr">
-                          <w14:solidFill>
-                            <w14:schemeClr w14:val="bg1">
-                              <w14:lumMod w14:val="85000"/>
-                            </w14:schemeClr>
-                          </w14:solidFill>
-                          <w14:prstDash w14:val="solid"/>
-                          <w14:round/>
-                        </w14:textOutline>
-                      </w:rPr>
-                    </w:pPr>
-                    <w:r>
-                      <w:rPr>
-                        <w:rFonts w:ascii="Calibri" w:eastAsia="Calibri" w:hAnsi="Calibri"/>
-                        <w:noProof/>
-                        <w:color w:val="D9D9D9" w:themeColor="background1" w:themeShade="D9"/>
-                        <w:sz w:val="96"/>
-                        <w:szCs w:val="96"/>
-                        <w:lang w:val="es-EC"/>
-                        <w14:shadow w14:blurRad="38100" w14:dist="19050" w14:dir="2700000" w14:sx="100000" w14:sy="100000" w14:kx="0" w14:ky="0" w14:algn="tl">
-                          <w14:schemeClr w14:val="dk1">
-                            <w14:alpha w14:val="60000"/>
-                          </w14:schemeClr>
-                        </w14:shadow>
-                        <w14:textOutline w14:w="9525" w14:cap="flat" w14:cmpd="sng" w14:algn="ctr">
-                          <w14:solidFill>
-                            <w14:schemeClr w14:val="bg1">
-                              <w14:lumMod w14:val="85000"/>
-                            </w14:schemeClr>
-                          </w14:solidFill>
-                          <w14:prstDash w14:val="solid"/>
-                          <w14:round/>
-                        </w14:textOutline>
-                      </w:rPr>
-                      <w:t>DOCUMENTO CONTROLADO</w:t>
-                    </w:r>
-                  </w:p>
-                </w:txbxContent>
-              </v:textbox>
-            </v:shape>
-          </w:pict>
-        </mc:Fallback>
-      </mc:AlternateContent>
-    </w:r>
-  </w:p>
+  <w:p/>
 </w:hdr>
 </file>
 
 <file path=word/numbering.xml><?xml version="1.0" encoding="utf-8"?>
-<w:numbering xmlns:wpc="http://schemas.microsoft.com/office/word/2010/wordprocessingCanvas" xmlns:mc="http://schemas.openxmlformats.org/markup-compatibility/2006" xmlns:o="urn:schemas-microsoft-com:office:office" xmlns:r="http://schemas.openxmlformats.org/officeDocument/2006/relationships" xmlns:m="http://schemas.openxmlformats.org/officeDocument/2006/math" xmlns:v="urn:schemas-microsoft-com:vml" xmlns:wp14="http://schemas.microsoft.com/office/word/2010/wordprocessingDrawing" xmlns:wp="http://schemas.openxmlformats.org/drawingml/2006/wordprocessingDrawing" xmlns:w10="urn:schemas-microsoft-com:office:word" xmlns:w="http://schemas.openxmlformats.org/wordprocessingml/2006/main" xmlns:w14="http://schemas.microsoft.com/office/word/2010/wordml" xmlns:w15="http://schemas.microsoft.com/office/word/2012/wordml" xmlns:wpg="http://schemas.microsoft.com/office/word/2010/wordprocessingGroup" xmlns:wpi="http://schemas.microsoft.com/office/word/2010/wordprocessingInk" xmlns:wne="http://schemas.microsoft.com/office/word/2006/wordml" xmlns:wps="http://schemas.microsoft.com/office/word/2010/wordprocessingShape" mc:Ignorable="w14 w15 wp14">
+<w:numbering xmlns:wpc="http://schemas.microsoft.com/office/word/2010/wordprocessingCanvas" xmlns:mc="http://schemas.openxmlformats.org/markup-compatibility/2006" xmlns:o="urn:schemas-microsoft-com:office:office" xmlns:r="http://schemas.openxmlformats.org/officeDocument/2006/relationships" xmlns:m="http://schemas.openxmlformats.org/officeDocument/2006/math" xmlns:v="urn:schemas-microsoft-com:vml" xmlns:wp14="http://schemas.microsoft.com/office/word/2010/wordprocessingDrawing" xmlns:wp="http://schemas.openxmlformats.org/drawingml/2006/wordprocessingDrawing" xmlns:w10="urn:schemas-microsoft-com:office:word" xmlns:w="http://schemas.openxmlformats.org/wordprocessingml/2006/main" xmlns:w14="http://schemas.microsoft.com/office/word/2010/wordml" xmlns:wpg="http://schemas.microsoft.com/office/word/2010/wordprocessingGroup" xmlns:wpi="http://schemas.microsoft.com/office/word/2010/wordprocessingInk" xmlns:wne="http://schemas.microsoft.com/office/word/2006/wordml" xmlns:wps="http://schemas.microsoft.com/office/word/2010/wordprocessingShape" mc:Ignorable="w14 wp14">
   <w:abstractNum w:abstractNumId="0">
     <w:nsid w:val="00CB1423"/>
     <w:multiLevelType w:val="hybridMultilevel"/>
@@ -17981,7 +17650,7 @@
 </file>
 
 <file path=word/styles.xml><?xml version="1.0" encoding="utf-8"?>
-<w:styles xmlns:mc="http://schemas.openxmlformats.org/markup-compatibility/2006" xmlns:r="http://schemas.openxmlformats.org/officeDocument/2006/relationships" xmlns:w="http://schemas.openxmlformats.org/wordprocessingml/2006/main" xmlns:w14="http://schemas.microsoft.com/office/word/2010/wordml" xmlns:w15="http://schemas.microsoft.com/office/word/2012/wordml" mc:Ignorable="w14 w15">
+<w:styles xmlns:mc="http://schemas.openxmlformats.org/markup-compatibility/2006" xmlns:r="http://schemas.openxmlformats.org/officeDocument/2006/relationships" xmlns:w="http://schemas.openxmlformats.org/wordprocessingml/2006/main" xmlns:w14="http://schemas.microsoft.com/office/word/2010/wordml" mc:Ignorable="w14">
   <w:docDefaults>
     <w:rPrDefault>
       <w:rPr>
@@ -17991,7 +17660,7 @@
     </w:rPrDefault>
     <w:pPrDefault/>
   </w:docDefaults>
-  <w:latentStyles w:defLockedState="0" w:defUIPriority="0" w:defSemiHidden="0" w:defUnhideWhenUsed="0" w:defQFormat="0" w:count="371">
+  <w:latentStyles w:defLockedState="0" w:defUIPriority="0" w:defSemiHidden="0" w:defUnhideWhenUsed="0" w:defQFormat="0" w:count="267">
     <w:lsdException w:name="Normal" w:qFormat="1"/>
     <w:lsdException w:name="heading 1" w:qFormat="1"/>
     <w:lsdException w:name="heading 2" w:semiHidden="1" w:unhideWhenUsed="1" w:qFormat="1"/>
@@ -18165,110 +17834,6 @@
     <w:lsdException w:name="Book Title" w:uiPriority="33" w:qFormat="1"/>
     <w:lsdException w:name="Bibliography" w:semiHidden="1" w:uiPriority="37" w:unhideWhenUsed="1"/>
     <w:lsdException w:name="TOC Heading" w:semiHidden="1" w:uiPriority="39" w:unhideWhenUsed="1" w:qFormat="1"/>
-    <w:lsdException w:name="Plain Table 1" w:uiPriority="41"/>
-    <w:lsdException w:name="Plain Table 2" w:uiPriority="42"/>
-    <w:lsdException w:name="Plain Table 3" w:uiPriority="43"/>
-    <w:lsdException w:name="Plain Table 4" w:uiPriority="44"/>
-    <w:lsdException w:name="Plain Table 5" w:uiPriority="45"/>
-    <w:lsdException w:name="Grid Table Light" w:uiPriority="40"/>
-    <w:lsdException w:name="Grid Table 1 Light" w:uiPriority="46"/>
-    <w:lsdException w:name="Grid Table 2" w:uiPriority="47"/>
-    <w:lsdException w:name="Grid Table 3" w:uiPriority="48"/>
-    <w:lsdException w:name="Grid Table 4" w:uiPriority="49"/>
-    <w:lsdException w:name="Grid Table 5 Dark" w:uiPriority="50"/>
-    <w:lsdException w:name="Grid Table 6 Colorful" w:uiPriority="51"/>
-    <w:lsdException w:name="Grid Table 7 Colorful" w:uiPriority="52"/>
-    <w:lsdException w:name="Grid Table 1 Light Accent 1" w:uiPriority="46"/>
-    <w:lsdException w:name="Grid Table 2 Accent 1" w:uiPriority="47"/>
-    <w:lsdException w:name="Grid Table 3 Accent 1" w:uiPriority="48"/>
-    <w:lsdException w:name="Grid Table 4 Accent 1" w:uiPriority="49"/>
-    <w:lsdException w:name="Grid Table 5 Dark Accent 1" w:uiPriority="50"/>
-    <w:lsdException w:name="Grid Table 6 Colorful Accent 1" w:uiPriority="51"/>
-    <w:lsdException w:name="Grid Table 7 Colorful Accent 1" w:uiPriority="52"/>
-    <w:lsdException w:name="Grid Table 1 Light Accent 2" w:uiPriority="46"/>
-    <w:lsdException w:name="Grid Table 2 Accent 2" w:uiPriority="47"/>
-    <w:lsdException w:name="Grid Table 3 Accent 2" w:uiPriority="48"/>
-    <w:lsdException w:name="Grid Table 4 Accent 2" w:uiPriority="49"/>
-    <w:lsdException w:name="Grid Table 5 Dark Accent 2" w:uiPriority="50"/>
-    <w:lsdException w:name="Grid Table 6 Colorful Accent 2" w:uiPriority="51"/>
-    <w:lsdException w:name="Grid Table 7 Colorful Accent 2" w:uiPriority="52"/>
-    <w:lsdException w:name="Grid Table 1 Light Accent 3" w:uiPriority="46"/>
-    <w:lsdException w:name="Grid Table 2 Accent 3" w:uiPriority="47"/>
-    <w:lsdException w:name="Grid Table 3 Accent 3" w:uiPriority="48"/>
-    <w:lsdException w:name="Grid Table 4 Accent 3" w:uiPriority="49"/>
-    <w:lsdException w:name="Grid Table 5 Dark Accent 3" w:uiPriority="50"/>
-    <w:lsdException w:name="Grid Table 6 Colorful Accent 3" w:uiPriority="51"/>
-    <w:lsdException w:name="Grid Table 7 Colorful Accent 3" w:uiPriority="52"/>
-    <w:lsdException w:name="Grid Table 1 Light Accent 4" w:uiPriority="46"/>
-    <w:lsdException w:name="Grid Table 2 Accent 4" w:uiPriority="47"/>
-    <w:lsdException w:name="Grid Table 3 Accent 4" w:uiPriority="48"/>
-    <w:lsdException w:name="Grid Table 4 Accent 4" w:uiPriority="49"/>
-    <w:lsdException w:name="Grid Table 5 Dark Accent 4" w:uiPriority="50"/>
-    <w:lsdException w:name="Grid Table 6 Colorful Accent 4" w:uiPriority="51"/>
-    <w:lsdException w:name="Grid Table 7 Colorful Accent 4" w:uiPriority="52"/>
-    <w:lsdException w:name="Grid Table 1 Light Accent 5" w:uiPriority="46"/>
-    <w:lsdException w:name="Grid Table 2 Accent 5" w:uiPriority="47"/>
-    <w:lsdException w:name="Grid Table 3 Accent 5" w:uiPriority="48"/>
-    <w:lsdException w:name="Grid Table 4 Accent 5" w:uiPriority="49"/>
-    <w:lsdException w:name="Grid Table 5 Dark Accent 5" w:uiPriority="50"/>
-    <w:lsdException w:name="Grid Table 6 Colorful Accent 5" w:uiPriority="51"/>
-    <w:lsdException w:name="Grid Table 7 Colorful Accent 5" w:uiPriority="52"/>
-    <w:lsdException w:name="Grid Table 1 Light Accent 6" w:uiPriority="46"/>
-    <w:lsdException w:name="Grid Table 2 Accent 6" w:uiPriority="47"/>
-    <w:lsdException w:name="Grid Table 3 Accent 6" w:uiPriority="48"/>
-    <w:lsdException w:name="Grid Table 4 Accent 6" w:uiPriority="49"/>
-    <w:lsdException w:name="Grid Table 5 Dark Accent 6" w:uiPriority="50"/>
-    <w:lsdException w:name="Grid Table 6 Colorful Accent 6" w:uiPriority="51"/>
-    <w:lsdException w:name="Grid Table 7 Colorful Accent 6" w:uiPriority="52"/>
-    <w:lsdException w:name="List Table 1 Light" w:uiPriority="46"/>
-    <w:lsdException w:name="List Table 2" w:uiPriority="47"/>
-    <w:lsdException w:name="List Table 3" w:uiPriority="48"/>
-    <w:lsdException w:name="List Table 4" w:uiPriority="49"/>
-    <w:lsdException w:name="List Table 5 Dark" w:uiPriority="50"/>
-    <w:lsdException w:name="List Table 6 Colorful" w:uiPriority="51"/>
-    <w:lsdException w:name="List Table 7 Colorful" w:uiPriority="52"/>
-    <w:lsdException w:name="List Table 1 Light Accent 1" w:uiPriority="46"/>
-    <w:lsdException w:name="List Table 2 Accent 1" w:uiPriority="47"/>
-    <w:lsdException w:name="List Table 3 Accent 1" w:uiPriority="48"/>
-    <w:lsdException w:name="List Table 4 Accent 1" w:uiPriority="49"/>
-    <w:lsdException w:name="List Table 5 Dark Accent 1" w:uiPriority="50"/>
-    <w:lsdException w:name="List Table 6 Colorful Accent 1" w:uiPriority="51"/>
-    <w:lsdException w:name="List Table 7 Colorful Accent 1" w:uiPriority="52"/>
-    <w:lsdException w:name="List Table 1 Light Accent 2" w:uiPriority="46"/>
-    <w:lsdException w:name="List Table 2 Accent 2" w:uiPriority="47"/>
-    <w:lsdException w:name="List Table 3 Accent 2" w:uiPriority="48"/>
-    <w:lsdException w:name="List Table 4 Accent 2" w:uiPriority="49"/>
-    <w:lsdException w:name="List Table 5 Dark Accent 2" w:uiPriority="50"/>
-    <w:lsdException w:name="List Table 6 Colorful Accent 2" w:uiPriority="51"/>
-    <w:lsdException w:name="List Table 7 Colorful Accent 2" w:uiPriority="52"/>
-    <w:lsdException w:name="List Table 1 Light Accent 3" w:uiPriority="46"/>
-    <w:lsdException w:name="List Table 2 Accent 3" w:uiPriority="47"/>
-    <w:lsdException w:name="List Table 3 Accent 3" w:uiPriority="48"/>
-    <w:lsdException w:name="List Table 4 Accent 3" w:uiPriority="49"/>
-    <w:lsdException w:name="List Table 5 Dark Accent 3" w:uiPriority="50"/>
-    <w:lsdException w:name="List Table 6 Colorful Accent 3" w:uiPriority="51"/>
-    <w:lsdException w:name="List Table 7 Colorful Accent 3" w:uiPriority="52"/>
-    <w:lsdException w:name="List Table 1 Light Accent 4" w:uiPriority="46"/>
-    <w:lsdException w:name="List Table 2 Accent 4" w:uiPriority="47"/>
-    <w:lsdException w:name="List Table 3 Accent 4" w:uiPriority="48"/>
-    <w:lsdException w:name="List Table 4 Accent 4" w:uiPriority="49"/>
-    <w:lsdException w:name="List Table 5 Dark Accent 4" w:uiPriority="50"/>
-    <w:lsdException w:name="List Table 6 Colorful Accent 4" w:uiPriority="51"/>
-    <w:lsdException w:name="List Table 7 Colorful Accent 4" w:uiPriority="52"/>
-    <w:lsdException w:name="List Table 1 Light Accent 5" w:uiPriority="46"/>
-    <w:lsdException w:name="List Table 2 Accent 5" w:uiPriority="47"/>
-    <w:lsdException w:name="List Table 3 Accent 5" w:uiPriority="48"/>
-    <w:lsdException w:name="List Table 4 Accent 5" w:uiPriority="49"/>
-    <w:lsdException w:name="List Table 5 Dark Accent 5" w:uiPriority="50"/>
-    <w:lsdException w:name="List Table 6 Colorful Accent 5" w:uiPriority="51"/>
-    <w:lsdException w:name="List Table 7 Colorful Accent 5" w:uiPriority="52"/>
-    <w:lsdException w:name="List Table 1 Light Accent 6" w:uiPriority="46"/>
-    <w:lsdException w:name="List Table 2 Accent 6" w:uiPriority="47"/>
-    <w:lsdException w:name="List Table 3 Accent 6" w:uiPriority="48"/>
-    <w:lsdException w:name="List Table 4 Accent 6" w:uiPriority="49"/>
-    <w:lsdException w:name="List Table 5 Dark Accent 6" w:uiPriority="50"/>
-    <w:lsdException w:name="List Table 6 Colorful Accent 6" w:uiPriority="51"/>
-    <w:lsdException w:name="List Table 7 Colorful Accent 6" w:uiPriority="52"/>
   </w:latentStyles>
   <w:style w:type="paragraph" w:default="1" w:styleId="Normal">
     <w:name w:val="Normal"/>
@@ -18702,8 +18267,8 @@
       <w:lang w:val="es-ES" w:eastAsia="es-ES"/>
     </w:rPr>
   </w:style>
-  <w:style w:type="paragraph" w:customStyle="1" w:styleId="Ttulo">
-    <w:name w:val="Título"/>
+  <w:style w:type="paragraph" w:customStyle="1" w:styleId="Ttulo10">
+    <w:name w:val="Título1"/>
     <w:basedOn w:val="Normal"/>
     <w:link w:val="TtuloCar"/>
     <w:qFormat/>
@@ -18719,7 +18284,802 @@
   </w:style>
   <w:style w:type="character" w:customStyle="1" w:styleId="TtuloCar">
     <w:name w:val="Título Car"/>
-    <w:link w:val="Ttulo"/>
+    <w:link w:val="Ttulo10"/>
+    <w:rsid w:val="009A7EF8"/>
+    <w:rPr>
+      <w:rFonts w:ascii="Arial" w:hAnsi="Arial"/>
+      <w:sz w:val="24"/>
+      <w:lang w:val="es-MX" w:eastAsia="es-ES"/>
+    </w:rPr>
+  </w:style>
+  <w:style w:type="paragraph" w:customStyle="1" w:styleId="TxBrp94">
+    <w:name w:val="TxBr_p94"/>
+    <w:basedOn w:val="Normal"/>
+    <w:rsid w:val="009A7EF8"/>
+    <w:pPr>
+      <w:widowControl w:val="0"/>
+      <w:tabs>
+        <w:tab w:val="left" w:pos="561"/>
+      </w:tabs>
+      <w:autoSpaceDE w:val="0"/>
+      <w:autoSpaceDN w:val="0"/>
+      <w:adjustRightInd w:val="0"/>
+      <w:spacing w:line="170" w:lineRule="atLeast"/>
+      <w:ind w:firstLine="561"/>
+      <w:jc w:val="both"/>
+    </w:pPr>
+    <w:rPr>
+      <w:sz w:val="20"/>
+      <w:szCs w:val="20"/>
+      <w:lang w:val="en-US"/>
+    </w:rPr>
+  </w:style>
+  <w:style w:type="paragraph" w:customStyle="1" w:styleId="TxBrp99">
+    <w:name w:val="TxBr_p99"/>
+    <w:basedOn w:val="Normal"/>
+    <w:rsid w:val="009A7EF8"/>
+    <w:pPr>
+      <w:widowControl w:val="0"/>
+      <w:tabs>
+        <w:tab w:val="left" w:pos="1065"/>
+        <w:tab w:val="left" w:pos="1292"/>
+      </w:tabs>
+      <w:autoSpaceDE w:val="0"/>
+      <w:autoSpaceDN w:val="0"/>
+      <w:adjustRightInd w:val="0"/>
+      <w:spacing w:line="170" w:lineRule="atLeast"/>
+      <w:ind w:left="1293" w:hanging="227"/>
+    </w:pPr>
+    <w:rPr>
+      <w:sz w:val="20"/>
+      <w:lang w:val="en-US"/>
+    </w:rPr>
+  </w:style>
+  <w:style w:type="paragraph" w:customStyle="1" w:styleId="TxBrp130">
+    <w:name w:val="TxBr_p130"/>
+    <w:basedOn w:val="Normal"/>
+    <w:rsid w:val="009A7EF8"/>
+    <w:pPr>
+      <w:widowControl w:val="0"/>
+      <w:tabs>
+        <w:tab w:val="left" w:pos="1082"/>
+        <w:tab w:val="left" w:pos="1315"/>
+      </w:tabs>
+      <w:autoSpaceDE w:val="0"/>
+      <w:autoSpaceDN w:val="0"/>
+      <w:adjustRightInd w:val="0"/>
+      <w:spacing w:line="170" w:lineRule="atLeast"/>
+      <w:ind w:left="1316" w:hanging="233"/>
+      <w:jc w:val="both"/>
+    </w:pPr>
+    <w:rPr>
+      <w:sz w:val="20"/>
+      <w:lang w:val="en-US"/>
+    </w:rPr>
+  </w:style>
+  <w:style w:type="character" w:customStyle="1" w:styleId="EncabezadoCar">
+    <w:name w:val="Encabezado Car"/>
+    <w:link w:val="Encabezado"/>
+    <w:uiPriority w:val="99"/>
+    <w:rsid w:val="00E6342A"/>
+    <w:rPr>
+      <w:sz w:val="24"/>
+      <w:szCs w:val="24"/>
+      <w:lang w:val="es-ES" w:eastAsia="es-ES"/>
+    </w:rPr>
+  </w:style>
+  <w:style w:type="table" w:customStyle="1" w:styleId="Tablaconcuadrcula1">
+    <w:name w:val="Tabla con cuadrícula1"/>
+    <w:basedOn w:val="Tablanormal"/>
+    <w:next w:val="Tablaconcuadrcula"/>
+    <w:uiPriority w:val="59"/>
+    <w:rsid w:val="00E6342A"/>
+    <w:rPr>
+      <w:rFonts w:ascii="Calibri" w:eastAsia="Calibri" w:hAnsi="Calibri"/>
+      <w:sz w:val="22"/>
+      <w:szCs w:val="22"/>
+      <w:lang w:eastAsia="en-US"/>
+    </w:rPr>
+    <w:tblPr>
+      <w:tblInd w:w="0" w:type="dxa"/>
+      <w:tblBorders>
+        <w:top w:val="single" w:sz="4" w:space="0" w:color="auto"/>
+        <w:left w:val="single" w:sz="4" w:space="0" w:color="auto"/>
+        <w:bottom w:val="single" w:sz="4" w:space="0" w:color="auto"/>
+        <w:right w:val="single" w:sz="4" w:space="0" w:color="auto"/>
+        <w:insideH w:val="single" w:sz="4" w:space="0" w:color="auto"/>
+        <w:insideV w:val="single" w:sz="4" w:space="0" w:color="auto"/>
+      </w:tblBorders>
+      <w:tblCellMar>
+        <w:top w:w="0" w:type="dxa"/>
+        <w:left w:w="108" w:type="dxa"/>
+        <w:bottom w:w="0" w:type="dxa"/>
+        <w:right w:w="108" w:type="dxa"/>
+      </w:tblCellMar>
+    </w:tblPr>
+  </w:style>
+  <w:style w:type="table" w:customStyle="1" w:styleId="Tablaconcuadrcula2">
+    <w:name w:val="Tabla con cuadrícula2"/>
+    <w:basedOn w:val="Tablanormal"/>
+    <w:next w:val="Tablaconcuadrcula"/>
+    <w:uiPriority w:val="59"/>
+    <w:rsid w:val="00E6342A"/>
+    <w:rPr>
+      <w:rFonts w:ascii="Calibri" w:eastAsia="Calibri" w:hAnsi="Calibri"/>
+      <w:sz w:val="22"/>
+      <w:szCs w:val="22"/>
+      <w:lang w:eastAsia="en-US"/>
+    </w:rPr>
+    <w:tblPr>
+      <w:tblInd w:w="0" w:type="dxa"/>
+      <w:tblBorders>
+        <w:top w:val="single" w:sz="4" w:space="0" w:color="auto"/>
+        <w:left w:val="single" w:sz="4" w:space="0" w:color="auto"/>
+        <w:bottom w:val="single" w:sz="4" w:space="0" w:color="auto"/>
+        <w:right w:val="single" w:sz="4" w:space="0" w:color="auto"/>
+        <w:insideH w:val="single" w:sz="4" w:space="0" w:color="auto"/>
+        <w:insideV w:val="single" w:sz="4" w:space="0" w:color="auto"/>
+      </w:tblBorders>
+      <w:tblCellMar>
+        <w:top w:w="0" w:type="dxa"/>
+        <w:left w:w="108" w:type="dxa"/>
+        <w:bottom w:w="0" w:type="dxa"/>
+        <w:right w:w="108" w:type="dxa"/>
+      </w:tblCellMar>
+    </w:tblPr>
+  </w:style>
+  <w:style w:type="paragraph" w:styleId="NormalWeb">
+    <w:name w:val="Normal (Web)"/>
+    <w:basedOn w:val="Normal"/>
+    <w:uiPriority w:val="99"/>
+    <w:unhideWhenUsed/>
+    <w:rsid w:val="007307ED"/>
+    <w:pPr>
+      <w:spacing w:before="100" w:beforeAutospacing="1" w:after="100" w:afterAutospacing="1"/>
+    </w:pPr>
+    <w:rPr>
+      <w:lang w:val="es-EC" w:eastAsia="es-EC"/>
+    </w:rPr>
+  </w:style>
+</w:styles>
+</file>
+
+<file path=word/stylesWithEffects.xml><?xml version="1.0" encoding="utf-8"?>
+<w:styles xmlns:wpc="http://schemas.microsoft.com/office/word/2010/wordprocessingCanvas" xmlns:mc="http://schemas.openxmlformats.org/markup-compatibility/2006" xmlns:o="urn:schemas-microsoft-com:office:office" xmlns:r="http://schemas.openxmlformats.org/officeDocument/2006/relationships" xmlns:m="http://schemas.openxmlformats.org/officeDocument/2006/math" xmlns:v="urn:schemas-microsoft-com:vml" xmlns:wp14="http://schemas.microsoft.com/office/word/2010/wordprocessingDrawing" xmlns:wp="http://schemas.openxmlformats.org/drawingml/2006/wordprocessingDrawing" xmlns:w10="urn:schemas-microsoft-com:office:word" xmlns:w="http://schemas.openxmlformats.org/wordprocessingml/2006/main" xmlns:w14="http://schemas.microsoft.com/office/word/2010/wordml" xmlns:wpg="http://schemas.microsoft.com/office/word/2010/wordprocessingGroup" xmlns:wpi="http://schemas.microsoft.com/office/word/2010/wordprocessingInk" xmlns:wne="http://schemas.microsoft.com/office/word/2006/wordml" xmlns:wps="http://schemas.microsoft.com/office/word/2010/wordprocessingShape" mc:Ignorable="w14 wp14">
+  <w:docDefaults>
+    <w:rPrDefault>
+      <w:rPr>
+        <w:rFonts w:ascii="Times New Roman" w:eastAsia="Times New Roman" w:hAnsi="Times New Roman" w:cs="Times New Roman"/>
+        <w:lang w:val="es-ES" w:eastAsia="es-ES" w:bidi="ar-SA"/>
+      </w:rPr>
+    </w:rPrDefault>
+    <w:pPrDefault/>
+  </w:docDefaults>
+  <w:latentStyles w:defLockedState="0" w:defUIPriority="0" w:defSemiHidden="0" w:defUnhideWhenUsed="0" w:defQFormat="0" w:count="267">
+    <w:lsdException w:name="Normal" w:qFormat="1"/>
+    <w:lsdException w:name="heading 1" w:qFormat="1"/>
+    <w:lsdException w:name="heading 2" w:semiHidden="1" w:unhideWhenUsed="1" w:qFormat="1"/>
+    <w:lsdException w:name="heading 3" w:semiHidden="1" w:unhideWhenUsed="1" w:qFormat="1"/>
+    <w:lsdException w:name="heading 4" w:semiHidden="1" w:unhideWhenUsed="1" w:qFormat="1"/>
+    <w:lsdException w:name="heading 5" w:semiHidden="1" w:unhideWhenUsed="1" w:qFormat="1"/>
+    <w:lsdException w:name="heading 6" w:semiHidden="1" w:unhideWhenUsed="1" w:qFormat="1"/>
+    <w:lsdException w:name="heading 7" w:semiHidden="1" w:unhideWhenUsed="1" w:qFormat="1"/>
+    <w:lsdException w:name="heading 8" w:semiHidden="1" w:unhideWhenUsed="1" w:qFormat="1"/>
+    <w:lsdException w:name="heading 9" w:semiHidden="1" w:unhideWhenUsed="1" w:qFormat="1"/>
+    <w:lsdException w:name="header" w:uiPriority="99"/>
+    <w:lsdException w:name="caption" w:semiHidden="1" w:unhideWhenUsed="1" w:qFormat="1"/>
+    <w:lsdException w:name="Title" w:qFormat="1"/>
+    <w:lsdException w:name="Subtitle" w:qFormat="1"/>
+    <w:lsdException w:name="Strong" w:qFormat="1"/>
+    <w:lsdException w:name="Emphasis" w:qFormat="1"/>
+    <w:lsdException w:name="Normal (Web)" w:uiPriority="99"/>
+    <w:lsdException w:name="Normal Table" w:semiHidden="1" w:unhideWhenUsed="1"/>
+    <w:lsdException w:name="Table Simple 1" w:semiHidden="1" w:unhideWhenUsed="1"/>
+    <w:lsdException w:name="Table Simple 2" w:semiHidden="1" w:unhideWhenUsed="1"/>
+    <w:lsdException w:name="Table Simple 3" w:semiHidden="1" w:unhideWhenUsed="1"/>
+    <w:lsdException w:name="Table Classic 1" w:semiHidden="1" w:unhideWhenUsed="1"/>
+    <w:lsdException w:name="Table Classic 2" w:semiHidden="1" w:unhideWhenUsed="1"/>
+    <w:lsdException w:name="Table Classic 3" w:semiHidden="1" w:unhideWhenUsed="1"/>
+    <w:lsdException w:name="Table Classic 4" w:semiHidden="1" w:unhideWhenUsed="1"/>
+    <w:lsdException w:name="Table Colorful 1" w:semiHidden="1" w:unhideWhenUsed="1"/>
+    <w:lsdException w:name="Table Colorful 2" w:semiHidden="1" w:unhideWhenUsed="1"/>
+    <w:lsdException w:name="Table Colorful 3" w:semiHidden="1" w:unhideWhenUsed="1"/>
+    <w:lsdException w:name="Table Columns 1" w:semiHidden="1" w:unhideWhenUsed="1"/>
+    <w:lsdException w:name="Table Columns 2" w:semiHidden="1" w:unhideWhenUsed="1"/>
+    <w:lsdException w:name="Table Columns 3" w:semiHidden="1" w:unhideWhenUsed="1"/>
+    <w:lsdException w:name="Table Columns 4" w:semiHidden="1" w:unhideWhenUsed="1"/>
+    <w:lsdException w:name="Table Columns 5" w:semiHidden="1" w:unhideWhenUsed="1"/>
+    <w:lsdException w:name="Table Grid 1" w:semiHidden="1" w:unhideWhenUsed="1"/>
+    <w:lsdException w:name="Table Grid 2" w:semiHidden="1" w:unhideWhenUsed="1"/>
+    <w:lsdException w:name="Table Grid 3" w:semiHidden="1" w:unhideWhenUsed="1"/>
+    <w:lsdException w:name="Table Grid 4" w:semiHidden="1" w:unhideWhenUsed="1"/>
+    <w:lsdException w:name="Table Grid 5" w:semiHidden="1" w:unhideWhenUsed="1"/>
+    <w:lsdException w:name="Table Grid 6" w:semiHidden="1" w:unhideWhenUsed="1"/>
+    <w:lsdException w:name="Table Grid 7" w:semiHidden="1" w:unhideWhenUsed="1"/>
+    <w:lsdException w:name="Table Grid 8" w:semiHidden="1" w:unhideWhenUsed="1"/>
+    <w:lsdException w:name="Table List 1" w:semiHidden="1" w:unhideWhenUsed="1"/>
+    <w:lsdException w:name="Table List 2" w:semiHidden="1" w:unhideWhenUsed="1"/>
+    <w:lsdException w:name="Table List 3" w:semiHidden="1" w:unhideWhenUsed="1"/>
+    <w:lsdException w:name="Table List 4" w:semiHidden="1" w:unhideWhenUsed="1"/>
+    <w:lsdException w:name="Table List 5" w:semiHidden="1" w:unhideWhenUsed="1"/>
+    <w:lsdException w:name="Table List 6" w:semiHidden="1" w:unhideWhenUsed="1"/>
+    <w:lsdException w:name="Table List 7" w:semiHidden="1" w:unhideWhenUsed="1"/>
+    <w:lsdException w:name="Table List 8" w:semiHidden="1" w:unhideWhenUsed="1"/>
+    <w:lsdException w:name="Table 3D effects 1" w:semiHidden="1" w:unhideWhenUsed="1"/>
+    <w:lsdException w:name="Table 3D effects 2" w:semiHidden="1" w:unhideWhenUsed="1"/>
+    <w:lsdException w:name="Table 3D effects 3" w:semiHidden="1" w:unhideWhenUsed="1"/>
+    <w:lsdException w:name="Table Contemporary" w:semiHidden="1" w:unhideWhenUsed="1"/>
+    <w:lsdException w:name="Table Elegant" w:semiHidden="1" w:unhideWhenUsed="1"/>
+    <w:lsdException w:name="Table Professional" w:semiHidden="1" w:unhideWhenUsed="1"/>
+    <w:lsdException w:name="Table Subtle 1" w:semiHidden="1" w:unhideWhenUsed="1"/>
+    <w:lsdException w:name="Table Subtle 2" w:semiHidden="1" w:unhideWhenUsed="1"/>
+    <w:lsdException w:name="Table Web 1" w:semiHidden="1" w:unhideWhenUsed="1"/>
+    <w:lsdException w:name="Table Web 2" w:semiHidden="1" w:unhideWhenUsed="1"/>
+    <w:lsdException w:name="Table Web 3" w:semiHidden="1" w:unhideWhenUsed="1"/>
+    <w:lsdException w:name="Table Grid" w:uiPriority="59"/>
+    <w:lsdException w:name="Table Theme" w:semiHidden="1" w:unhideWhenUsed="1"/>
+    <w:lsdException w:name="Placeholder Text" w:semiHidden="1" w:uiPriority="99"/>
+    <w:lsdException w:name="No Spacing" w:uiPriority="1" w:qFormat="1"/>
+    <w:lsdException w:name="Light Shading" w:uiPriority="60"/>
+    <w:lsdException w:name="Light List" w:uiPriority="61"/>
+    <w:lsdException w:name="Light Grid" w:uiPriority="62"/>
+    <w:lsdException w:name="Medium Shading 1" w:uiPriority="63"/>
+    <w:lsdException w:name="Medium Shading 2" w:uiPriority="64"/>
+    <w:lsdException w:name="Medium List 1" w:uiPriority="65"/>
+    <w:lsdException w:name="Medium List 2" w:uiPriority="66"/>
+    <w:lsdException w:name="Medium Grid 1" w:uiPriority="67"/>
+    <w:lsdException w:name="Medium Grid 2" w:uiPriority="68"/>
+    <w:lsdException w:name="Medium Grid 3" w:uiPriority="69"/>
+    <w:lsdException w:name="Dark List" w:uiPriority="70"/>
+    <w:lsdException w:name="Colorful Shading" w:uiPriority="71"/>
+    <w:lsdException w:name="Colorful List" w:uiPriority="72"/>
+    <w:lsdException w:name="Colorful Grid" w:uiPriority="73"/>
+    <w:lsdException w:name="Light Shading Accent 1" w:uiPriority="60"/>
+    <w:lsdException w:name="Light List Accent 1" w:uiPriority="61"/>
+    <w:lsdException w:name="Light Grid Accent 1" w:uiPriority="62"/>
+    <w:lsdException w:name="Medium Shading 1 Accent 1" w:uiPriority="63"/>
+    <w:lsdException w:name="Medium Shading 2 Accent 1" w:uiPriority="64"/>
+    <w:lsdException w:name="Medium List 1 Accent 1" w:uiPriority="65"/>
+    <w:lsdException w:name="Revision" w:semiHidden="1" w:uiPriority="99"/>
+    <w:lsdException w:name="List Paragraph" w:uiPriority="34" w:qFormat="1"/>
+    <w:lsdException w:name="Quote" w:uiPriority="29" w:qFormat="1"/>
+    <w:lsdException w:name="Intense Quote" w:uiPriority="30" w:qFormat="1"/>
+    <w:lsdException w:name="Medium List 2 Accent 1" w:uiPriority="66"/>
+    <w:lsdException w:name="Medium Grid 1 Accent 1" w:uiPriority="67"/>
+    <w:lsdException w:name="Medium Grid 2 Accent 1" w:uiPriority="68"/>
+    <w:lsdException w:name="Medium Grid 3 Accent 1" w:uiPriority="69"/>
+    <w:lsdException w:name="Dark List Accent 1" w:uiPriority="70"/>
+    <w:lsdException w:name="Colorful Shading Accent 1" w:uiPriority="71"/>
+    <w:lsdException w:name="Colorful List Accent 1" w:uiPriority="72"/>
+    <w:lsdException w:name="Colorful Grid Accent 1" w:uiPriority="73"/>
+    <w:lsdException w:name="Light Shading Accent 2" w:uiPriority="60"/>
+    <w:lsdException w:name="Light List Accent 2" w:uiPriority="61"/>
+    <w:lsdException w:name="Light Grid Accent 2" w:uiPriority="62"/>
+    <w:lsdException w:name="Medium Shading 1 Accent 2" w:uiPriority="63"/>
+    <w:lsdException w:name="Medium Shading 2 Accent 2" w:uiPriority="64"/>
+    <w:lsdException w:name="Medium List 1 Accent 2" w:uiPriority="65"/>
+    <w:lsdException w:name="Medium List 2 Accent 2" w:uiPriority="66"/>
+    <w:lsdException w:name="Medium Grid 1 Accent 2" w:uiPriority="67"/>
+    <w:lsdException w:name="Medium Grid 2 Accent 2" w:uiPriority="68"/>
+    <w:lsdException w:name="Medium Grid 3 Accent 2" w:uiPriority="69"/>
+    <w:lsdException w:name="Dark List Accent 2" w:uiPriority="70"/>
+    <w:lsdException w:name="Colorful Shading Accent 2" w:uiPriority="71"/>
+    <w:lsdException w:name="Colorful List Accent 2" w:uiPriority="72"/>
+    <w:lsdException w:name="Colorful Grid Accent 2" w:uiPriority="73"/>
+    <w:lsdException w:name="Light Shading Accent 3" w:uiPriority="60"/>
+    <w:lsdException w:name="Light List Accent 3" w:uiPriority="61"/>
+    <w:lsdException w:name="Light Grid Accent 3" w:uiPriority="62"/>
+    <w:lsdException w:name="Medium Shading 1 Accent 3" w:uiPriority="63"/>
+    <w:lsdException w:name="Medium Shading 2 Accent 3" w:uiPriority="64"/>
+    <w:lsdException w:name="Medium List 1 Accent 3" w:uiPriority="65"/>
+    <w:lsdException w:name="Medium List 2 Accent 3" w:uiPriority="66"/>
+    <w:lsdException w:name="Medium Grid 1 Accent 3" w:uiPriority="67"/>
+    <w:lsdException w:name="Medium Grid 2 Accent 3" w:uiPriority="68"/>
+    <w:lsdException w:name="Medium Grid 3 Accent 3" w:uiPriority="69"/>
+    <w:lsdException w:name="Dark List Accent 3" w:uiPriority="70"/>
+    <w:lsdException w:name="Colorful Shading Accent 3" w:uiPriority="71"/>
+    <w:lsdException w:name="Colorful List Accent 3" w:uiPriority="72"/>
+    <w:lsdException w:name="Colorful Grid Accent 3" w:uiPriority="73"/>
+    <w:lsdException w:name="Light Shading Accent 4" w:uiPriority="60"/>
+    <w:lsdException w:name="Light List Accent 4" w:uiPriority="61"/>
+    <w:lsdException w:name="Light Grid Accent 4" w:uiPriority="62"/>
+    <w:lsdException w:name="Medium Shading 1 Accent 4" w:uiPriority="63"/>
+    <w:lsdException w:name="Medium Shading 2 Accent 4" w:uiPriority="64"/>
+    <w:lsdException w:name="Medium List 1 Accent 4" w:uiPriority="65"/>
+    <w:lsdException w:name="Medium List 2 Accent 4" w:uiPriority="66"/>
+    <w:lsdException w:name="Medium Grid 1 Accent 4" w:uiPriority="67"/>
+    <w:lsdException w:name="Medium Grid 2 Accent 4" w:uiPriority="68"/>
+    <w:lsdException w:name="Medium Grid 3 Accent 4" w:uiPriority="69"/>
+    <w:lsdException w:name="Dark List Accent 4" w:uiPriority="70"/>
+    <w:lsdException w:name="Colorful Shading Accent 4" w:uiPriority="71"/>
+    <w:lsdException w:name="Colorful List Accent 4" w:uiPriority="72"/>
+    <w:lsdException w:name="Colorful Grid Accent 4" w:uiPriority="73"/>
+    <w:lsdException w:name="Light Shading Accent 5" w:uiPriority="60"/>
+    <w:lsdException w:name="Light List Accent 5" w:uiPriority="61"/>
+    <w:lsdException w:name="Light Grid Accent 5" w:uiPriority="62"/>
+    <w:lsdException w:name="Medium Shading 1 Accent 5" w:uiPriority="63"/>
+    <w:lsdException w:name="Medium Shading 2 Accent 5" w:uiPriority="64"/>
+    <w:lsdException w:name="Medium List 1 Accent 5" w:uiPriority="65"/>
+    <w:lsdException w:name="Medium List 2 Accent 5" w:uiPriority="66"/>
+    <w:lsdException w:name="Medium Grid 1 Accent 5" w:uiPriority="67"/>
+    <w:lsdException w:name="Medium Grid 2 Accent 5" w:uiPriority="68"/>
+    <w:lsdException w:name="Medium Grid 3 Accent 5" w:uiPriority="69"/>
+    <w:lsdException w:name="Dark List Accent 5" w:uiPriority="70"/>
+    <w:lsdException w:name="Colorful Shading Accent 5" w:uiPriority="71"/>
+    <w:lsdException w:name="Colorful List Accent 5" w:uiPriority="72"/>
+    <w:lsdException w:name="Colorful Grid Accent 5" w:uiPriority="73"/>
+    <w:lsdException w:name="Light Shading Accent 6" w:uiPriority="60"/>
+    <w:lsdException w:name="Light List Accent 6" w:uiPriority="61"/>
+    <w:lsdException w:name="Light Grid Accent 6" w:uiPriority="62"/>
+    <w:lsdException w:name="Medium Shading 1 Accent 6" w:uiPriority="63"/>
+    <w:lsdException w:name="Medium Shading 2 Accent 6" w:uiPriority="64"/>
+    <w:lsdException w:name="Medium List 1 Accent 6" w:uiPriority="65"/>
+    <w:lsdException w:name="Medium List 2 Accent 6" w:uiPriority="66"/>
+    <w:lsdException w:name="Medium Grid 1 Accent 6" w:uiPriority="67"/>
+    <w:lsdException w:name="Medium Grid 2 Accent 6" w:uiPriority="68"/>
+    <w:lsdException w:name="Medium Grid 3 Accent 6" w:uiPriority="69"/>
+    <w:lsdException w:name="Dark List Accent 6" w:uiPriority="70"/>
+    <w:lsdException w:name="Colorful Shading Accent 6" w:uiPriority="71"/>
+    <w:lsdException w:name="Colorful List Accent 6" w:uiPriority="72"/>
+    <w:lsdException w:name="Colorful Grid Accent 6" w:uiPriority="73"/>
+    <w:lsdException w:name="Subtle Emphasis" w:uiPriority="19" w:qFormat="1"/>
+    <w:lsdException w:name="Intense Emphasis" w:uiPriority="21" w:qFormat="1"/>
+    <w:lsdException w:name="Subtle Reference" w:uiPriority="31" w:qFormat="1"/>
+    <w:lsdException w:name="Intense Reference" w:uiPriority="32" w:qFormat="1"/>
+    <w:lsdException w:name="Book Title" w:uiPriority="33" w:qFormat="1"/>
+    <w:lsdException w:name="Bibliography" w:semiHidden="1" w:uiPriority="37" w:unhideWhenUsed="1"/>
+    <w:lsdException w:name="TOC Heading" w:semiHidden="1" w:uiPriority="39" w:unhideWhenUsed="1" w:qFormat="1"/>
+  </w:latentStyles>
+  <w:style w:type="paragraph" w:default="1" w:styleId="Normal">
+    <w:name w:val="Normal"/>
+    <w:qFormat/>
+    <w:rPr>
+      <w:sz w:val="24"/>
+      <w:szCs w:val="24"/>
+    </w:rPr>
+  </w:style>
+  <w:style w:type="paragraph" w:styleId="Ttulo1">
+    <w:name w:val="heading 1"/>
+    <w:basedOn w:val="Normal"/>
+    <w:next w:val="Normal"/>
+    <w:link w:val="Ttulo1Car"/>
+    <w:qFormat/>
+    <w:rsid w:val="00845964"/>
+    <w:pPr>
+      <w:keepNext/>
+      <w:spacing w:before="240" w:after="60"/>
+      <w:outlineLvl w:val="0"/>
+    </w:pPr>
+    <w:rPr>
+      <w:rFonts w:ascii="Cambria" w:hAnsi="Cambria"/>
+      <w:b/>
+      <w:bCs/>
+      <w:kern w:val="32"/>
+      <w:sz w:val="32"/>
+      <w:szCs w:val="32"/>
+    </w:rPr>
+  </w:style>
+  <w:style w:type="paragraph" w:styleId="Ttulo2">
+    <w:name w:val="heading 2"/>
+    <w:basedOn w:val="Normal"/>
+    <w:next w:val="Normal"/>
+    <w:link w:val="Ttulo2Car"/>
+    <w:unhideWhenUsed/>
+    <w:qFormat/>
+    <w:rsid w:val="009A7EF8"/>
+    <w:pPr>
+      <w:keepNext/>
+      <w:spacing w:before="240" w:after="60"/>
+      <w:outlineLvl w:val="1"/>
+    </w:pPr>
+    <w:rPr>
+      <w:rFonts w:ascii="Cambria" w:hAnsi="Cambria"/>
+      <w:b/>
+      <w:bCs/>
+      <w:i/>
+      <w:iCs/>
+      <w:sz w:val="28"/>
+      <w:szCs w:val="28"/>
+    </w:rPr>
+  </w:style>
+  <w:style w:type="paragraph" w:styleId="Ttulo3">
+    <w:name w:val="heading 3"/>
+    <w:basedOn w:val="Normal"/>
+    <w:next w:val="Normal"/>
+    <w:link w:val="Ttulo3Car"/>
+    <w:qFormat/>
+    <w:rsid w:val="00320617"/>
+    <w:pPr>
+      <w:keepNext/>
+      <w:jc w:val="center"/>
+      <w:outlineLvl w:val="2"/>
+    </w:pPr>
+    <w:rPr>
+      <w:rFonts w:ascii="Verdana" w:hAnsi="Verdana"/>
+      <w:b/>
+      <w:bCs/>
+      <w:sz w:val="32"/>
+    </w:rPr>
+  </w:style>
+  <w:style w:type="paragraph" w:styleId="Ttulo4">
+    <w:name w:val="heading 4"/>
+    <w:basedOn w:val="Normal"/>
+    <w:next w:val="Normal"/>
+    <w:link w:val="Ttulo4Car"/>
+    <w:semiHidden/>
+    <w:unhideWhenUsed/>
+    <w:qFormat/>
+    <w:rsid w:val="000C45DC"/>
+    <w:pPr>
+      <w:keepNext/>
+      <w:spacing w:before="240" w:after="60"/>
+      <w:outlineLvl w:val="3"/>
+    </w:pPr>
+    <w:rPr>
+      <w:rFonts w:ascii="Calibri" w:hAnsi="Calibri"/>
+      <w:b/>
+      <w:bCs/>
+      <w:sz w:val="28"/>
+      <w:szCs w:val="28"/>
+    </w:rPr>
+  </w:style>
+  <w:style w:type="paragraph" w:styleId="Ttulo5">
+    <w:name w:val="heading 5"/>
+    <w:basedOn w:val="Normal"/>
+    <w:next w:val="Normal"/>
+    <w:link w:val="Ttulo5Car"/>
+    <w:semiHidden/>
+    <w:unhideWhenUsed/>
+    <w:qFormat/>
+    <w:rsid w:val="000C45DC"/>
+    <w:pPr>
+      <w:spacing w:before="240" w:after="60"/>
+      <w:outlineLvl w:val="4"/>
+    </w:pPr>
+    <w:rPr>
+      <w:rFonts w:ascii="Calibri" w:hAnsi="Calibri"/>
+      <w:b/>
+      <w:bCs/>
+      <w:i/>
+      <w:iCs/>
+      <w:sz w:val="26"/>
+      <w:szCs w:val="26"/>
+    </w:rPr>
+  </w:style>
+  <w:style w:type="paragraph" w:styleId="Ttulo6">
+    <w:name w:val="heading 6"/>
+    <w:basedOn w:val="Normal"/>
+    <w:next w:val="Normal"/>
+    <w:link w:val="Ttulo6Car"/>
+    <w:semiHidden/>
+    <w:unhideWhenUsed/>
+    <w:qFormat/>
+    <w:rsid w:val="00CF5D82"/>
+    <w:pPr>
+      <w:spacing w:before="240" w:after="60"/>
+      <w:outlineLvl w:val="5"/>
+    </w:pPr>
+    <w:rPr>
+      <w:rFonts w:ascii="Calibri" w:hAnsi="Calibri"/>
+      <w:b/>
+      <w:bCs/>
+      <w:sz w:val="22"/>
+      <w:szCs w:val="22"/>
+    </w:rPr>
+  </w:style>
+  <w:style w:type="paragraph" w:styleId="Ttulo7">
+    <w:name w:val="heading 7"/>
+    <w:basedOn w:val="Normal"/>
+    <w:next w:val="Normal"/>
+    <w:link w:val="Ttulo7Car"/>
+    <w:semiHidden/>
+    <w:unhideWhenUsed/>
+    <w:qFormat/>
+    <w:rsid w:val="0007433E"/>
+    <w:pPr>
+      <w:spacing w:before="240" w:after="60"/>
+      <w:outlineLvl w:val="6"/>
+    </w:pPr>
+    <w:rPr>
+      <w:rFonts w:ascii="Calibri" w:hAnsi="Calibri"/>
+    </w:rPr>
+  </w:style>
+  <w:style w:type="character" w:default="1" w:styleId="Fuentedeprrafopredeter">
+    <w:name w:val="Default Paragraph Font"/>
+    <w:uiPriority w:val="1"/>
+    <w:semiHidden/>
+    <w:unhideWhenUsed/>
+  </w:style>
+  <w:style w:type="table" w:default="1" w:styleId="Tablanormal">
+    <w:name w:val="Normal Table"/>
+    <w:uiPriority w:val="99"/>
+    <w:semiHidden/>
+    <w:unhideWhenUsed/>
+    <w:tblPr>
+      <w:tblInd w:w="0" w:type="dxa"/>
+      <w:tblCellMar>
+        <w:top w:w="0" w:type="dxa"/>
+        <w:left w:w="108" w:type="dxa"/>
+        <w:bottom w:w="0" w:type="dxa"/>
+        <w:right w:w="108" w:type="dxa"/>
+      </w:tblCellMar>
+    </w:tblPr>
+  </w:style>
+  <w:style w:type="numbering" w:default="1" w:styleId="Sinlista">
+    <w:name w:val="No List"/>
+    <w:uiPriority w:val="99"/>
+    <w:semiHidden/>
+    <w:unhideWhenUsed/>
+  </w:style>
+  <w:style w:type="table" w:styleId="Tablaconcuadrcula">
+    <w:name w:val="Table Grid"/>
+    <w:basedOn w:val="Tablanormal"/>
+    <w:uiPriority w:val="59"/>
+    <w:rsid w:val="00056B32"/>
+    <w:tblPr>
+      <w:tblInd w:w="0" w:type="dxa"/>
+      <w:tblBorders>
+        <w:top w:val="single" w:sz="4" w:space="0" w:color="auto"/>
+        <w:left w:val="single" w:sz="4" w:space="0" w:color="auto"/>
+        <w:bottom w:val="single" w:sz="4" w:space="0" w:color="auto"/>
+        <w:right w:val="single" w:sz="4" w:space="0" w:color="auto"/>
+        <w:insideH w:val="single" w:sz="4" w:space="0" w:color="auto"/>
+        <w:insideV w:val="single" w:sz="4" w:space="0" w:color="auto"/>
+      </w:tblBorders>
+      <w:tblCellMar>
+        <w:top w:w="0" w:type="dxa"/>
+        <w:left w:w="108" w:type="dxa"/>
+        <w:bottom w:w="0" w:type="dxa"/>
+        <w:right w:w="108" w:type="dxa"/>
+      </w:tblCellMar>
+    </w:tblPr>
+  </w:style>
+  <w:style w:type="paragraph" w:styleId="Encabezado">
+    <w:name w:val="header"/>
+    <w:basedOn w:val="Normal"/>
+    <w:link w:val="EncabezadoCar"/>
+    <w:uiPriority w:val="99"/>
+    <w:rsid w:val="00056B32"/>
+    <w:pPr>
+      <w:tabs>
+        <w:tab w:val="center" w:pos="4252"/>
+        <w:tab w:val="right" w:pos="8504"/>
+      </w:tabs>
+    </w:pPr>
+  </w:style>
+  <w:style w:type="paragraph" w:styleId="Piedepgina">
+    <w:name w:val="footer"/>
+    <w:basedOn w:val="Normal"/>
+    <w:rsid w:val="00056B32"/>
+    <w:pPr>
+      <w:tabs>
+        <w:tab w:val="center" w:pos="4252"/>
+        <w:tab w:val="right" w:pos="8504"/>
+      </w:tabs>
+    </w:pPr>
+  </w:style>
+  <w:style w:type="paragraph" w:styleId="Textodeglobo">
+    <w:name w:val="Balloon Text"/>
+    <w:basedOn w:val="Normal"/>
+    <w:semiHidden/>
+    <w:rsid w:val="005E212F"/>
+    <w:rPr>
+      <w:rFonts w:ascii="Tahoma" w:hAnsi="Tahoma" w:cs="Tahoma"/>
+      <w:sz w:val="16"/>
+      <w:szCs w:val="16"/>
+    </w:rPr>
+  </w:style>
+  <w:style w:type="character" w:customStyle="1" w:styleId="Ttulo3Car">
+    <w:name w:val="Título 3 Car"/>
+    <w:link w:val="Ttulo3"/>
+    <w:rsid w:val="00320617"/>
+    <w:rPr>
+      <w:rFonts w:ascii="Verdana" w:hAnsi="Verdana"/>
+      <w:b/>
+      <w:bCs/>
+      <w:sz w:val="32"/>
+      <w:szCs w:val="24"/>
+      <w:lang w:val="es-ES" w:eastAsia="es-ES"/>
+    </w:rPr>
+  </w:style>
+  <w:style w:type="character" w:customStyle="1" w:styleId="Ttulo4Car">
+    <w:name w:val="Título 4 Car"/>
+    <w:link w:val="Ttulo4"/>
+    <w:semiHidden/>
+    <w:rsid w:val="000C45DC"/>
+    <w:rPr>
+      <w:rFonts w:ascii="Calibri" w:eastAsia="Times New Roman" w:hAnsi="Calibri" w:cs="Times New Roman"/>
+      <w:b/>
+      <w:bCs/>
+      <w:sz w:val="28"/>
+      <w:szCs w:val="28"/>
+      <w:lang w:val="es-ES" w:eastAsia="es-ES"/>
+    </w:rPr>
+  </w:style>
+  <w:style w:type="character" w:customStyle="1" w:styleId="Ttulo5Car">
+    <w:name w:val="Título 5 Car"/>
+    <w:link w:val="Ttulo5"/>
+    <w:semiHidden/>
+    <w:rsid w:val="000C45DC"/>
+    <w:rPr>
+      <w:rFonts w:ascii="Calibri" w:eastAsia="Times New Roman" w:hAnsi="Calibri" w:cs="Times New Roman"/>
+      <w:b/>
+      <w:bCs/>
+      <w:i/>
+      <w:iCs/>
+      <w:sz w:val="26"/>
+      <w:szCs w:val="26"/>
+      <w:lang w:val="es-ES" w:eastAsia="es-ES"/>
+    </w:rPr>
+  </w:style>
+  <w:style w:type="character" w:customStyle="1" w:styleId="Ttulo6Car">
+    <w:name w:val="Título 6 Car"/>
+    <w:link w:val="Ttulo6"/>
+    <w:semiHidden/>
+    <w:rsid w:val="00CF5D82"/>
+    <w:rPr>
+      <w:rFonts w:ascii="Calibri" w:eastAsia="Times New Roman" w:hAnsi="Calibri" w:cs="Times New Roman"/>
+      <w:b/>
+      <w:bCs/>
+      <w:sz w:val="22"/>
+      <w:szCs w:val="22"/>
+      <w:lang w:val="es-ES" w:eastAsia="es-ES"/>
+    </w:rPr>
+  </w:style>
+  <w:style w:type="character" w:customStyle="1" w:styleId="Ttulo7Car">
+    <w:name w:val="Título 7 Car"/>
+    <w:link w:val="Ttulo7"/>
+    <w:semiHidden/>
+    <w:rsid w:val="0007433E"/>
+    <w:rPr>
+      <w:rFonts w:ascii="Calibri" w:eastAsia="Times New Roman" w:hAnsi="Calibri" w:cs="Times New Roman"/>
+      <w:sz w:val="24"/>
+      <w:szCs w:val="24"/>
+      <w:lang w:val="es-ES" w:eastAsia="es-ES"/>
+    </w:rPr>
+  </w:style>
+  <w:style w:type="paragraph" w:styleId="Textoindependiente2">
+    <w:name w:val="Body Text 2"/>
+    <w:basedOn w:val="Normal"/>
+    <w:link w:val="Textoindependiente2Car"/>
+    <w:rsid w:val="00453BFD"/>
+    <w:pPr>
+      <w:jc w:val="both"/>
+    </w:pPr>
+    <w:rPr>
+      <w:rFonts w:ascii="Verdana" w:hAnsi="Verdana"/>
+    </w:rPr>
+  </w:style>
+  <w:style w:type="character" w:customStyle="1" w:styleId="Textoindependiente2Car">
+    <w:name w:val="Texto independiente 2 Car"/>
+    <w:link w:val="Textoindependiente2"/>
+    <w:rsid w:val="00453BFD"/>
+    <w:rPr>
+      <w:rFonts w:ascii="Verdana" w:hAnsi="Verdana"/>
+      <w:sz w:val="24"/>
+      <w:szCs w:val="24"/>
+      <w:lang w:val="es-ES" w:eastAsia="es-ES"/>
+    </w:rPr>
+  </w:style>
+  <w:style w:type="paragraph" w:styleId="Sangradetextonormal">
+    <w:name w:val="Body Text Indent"/>
+    <w:basedOn w:val="Normal"/>
+    <w:link w:val="SangradetextonormalCar"/>
+    <w:rsid w:val="003357BC"/>
+    <w:pPr>
+      <w:spacing w:after="120"/>
+      <w:ind w:left="283"/>
+    </w:pPr>
+  </w:style>
+  <w:style w:type="character" w:customStyle="1" w:styleId="SangradetextonormalCar">
+    <w:name w:val="Sangría de texto normal Car"/>
+    <w:link w:val="Sangradetextonormal"/>
+    <w:rsid w:val="003357BC"/>
+    <w:rPr>
+      <w:sz w:val="24"/>
+      <w:szCs w:val="24"/>
+      <w:lang w:val="es-ES" w:eastAsia="es-ES"/>
+    </w:rPr>
+  </w:style>
+  <w:style w:type="character" w:customStyle="1" w:styleId="Ttulo1Car">
+    <w:name w:val="Título 1 Car"/>
+    <w:link w:val="Ttulo1"/>
+    <w:rsid w:val="00845964"/>
+    <w:rPr>
+      <w:rFonts w:ascii="Cambria" w:eastAsia="Times New Roman" w:hAnsi="Cambria" w:cs="Times New Roman"/>
+      <w:b/>
+      <w:bCs/>
+      <w:kern w:val="32"/>
+      <w:sz w:val="32"/>
+      <w:szCs w:val="32"/>
+      <w:lang w:val="es-ES" w:eastAsia="es-ES"/>
+    </w:rPr>
+  </w:style>
+  <w:style w:type="paragraph" w:styleId="Prrafodelista">
+    <w:name w:val="List Paragraph"/>
+    <w:basedOn w:val="Normal"/>
+    <w:uiPriority w:val="34"/>
+    <w:qFormat/>
+    <w:rsid w:val="00A330CA"/>
+    <w:pPr>
+      <w:ind w:left="708"/>
+    </w:pPr>
+  </w:style>
+  <w:style w:type="character" w:customStyle="1" w:styleId="Ttulo2Car">
+    <w:name w:val="Título 2 Car"/>
+    <w:link w:val="Ttulo2"/>
+    <w:rsid w:val="009A7EF8"/>
+    <w:rPr>
+      <w:rFonts w:ascii="Cambria" w:eastAsia="Times New Roman" w:hAnsi="Cambria" w:cs="Times New Roman"/>
+      <w:b/>
+      <w:bCs/>
+      <w:i/>
+      <w:iCs/>
+      <w:sz w:val="28"/>
+      <w:szCs w:val="28"/>
+      <w:lang w:val="es-ES" w:eastAsia="es-ES"/>
+    </w:rPr>
+  </w:style>
+  <w:style w:type="paragraph" w:styleId="Textoindependiente">
+    <w:name w:val="Body Text"/>
+    <w:basedOn w:val="Normal"/>
+    <w:link w:val="TextoindependienteCar"/>
+    <w:rsid w:val="009A7EF8"/>
+    <w:pPr>
+      <w:spacing w:after="120"/>
+    </w:pPr>
+  </w:style>
+  <w:style w:type="character" w:customStyle="1" w:styleId="TextoindependienteCar">
+    <w:name w:val="Texto independiente Car"/>
+    <w:link w:val="Textoindependiente"/>
+    <w:rsid w:val="009A7EF8"/>
+    <w:rPr>
+      <w:sz w:val="24"/>
+      <w:szCs w:val="24"/>
+      <w:lang w:val="es-ES" w:eastAsia="es-ES"/>
+    </w:rPr>
+  </w:style>
+  <w:style w:type="paragraph" w:styleId="Textoindependiente3">
+    <w:name w:val="Body Text 3"/>
+    <w:basedOn w:val="Normal"/>
+    <w:link w:val="Textoindependiente3Car"/>
+    <w:rsid w:val="009A7EF8"/>
+    <w:pPr>
+      <w:spacing w:after="120"/>
+    </w:pPr>
+    <w:rPr>
+      <w:sz w:val="16"/>
+      <w:szCs w:val="16"/>
+    </w:rPr>
+  </w:style>
+  <w:style w:type="character" w:customStyle="1" w:styleId="Textoindependiente3Car">
+    <w:name w:val="Texto independiente 3 Car"/>
+    <w:link w:val="Textoindependiente3"/>
+    <w:rsid w:val="009A7EF8"/>
+    <w:rPr>
+      <w:sz w:val="16"/>
+      <w:szCs w:val="16"/>
+      <w:lang w:val="es-ES" w:eastAsia="es-ES"/>
+    </w:rPr>
+  </w:style>
+  <w:style w:type="paragraph" w:customStyle="1" w:styleId="Ttulo10">
+    <w:name w:val="Título1"/>
+    <w:basedOn w:val="Normal"/>
+    <w:link w:val="TtuloCar"/>
+    <w:qFormat/>
+    <w:rsid w:val="009A7EF8"/>
+    <w:pPr>
+      <w:jc w:val="center"/>
+    </w:pPr>
+    <w:rPr>
+      <w:rFonts w:ascii="Arial" w:hAnsi="Arial"/>
+      <w:szCs w:val="20"/>
+      <w:lang w:val="es-MX"/>
+    </w:rPr>
+  </w:style>
+  <w:style w:type="character" w:customStyle="1" w:styleId="TtuloCar">
+    <w:name w:val="Título Car"/>
+    <w:link w:val="Ttulo10"/>
     <w:rsid w:val="009A7EF8"/>
     <w:rPr>
       <w:rFonts w:ascii="Arial" w:hAnsi="Arial"/>
@@ -18922,7 +19282,7 @@
     </a:clrScheme>
     <a:fontScheme name="Office">
       <a:majorFont>
-        <a:latin typeface="Calibri Light" panose="020F0302020204030204"/>
+        <a:latin typeface="Calibri Light"/>
         <a:ea typeface=""/>
         <a:cs typeface=""/>
         <a:font script="Jpan" typeface="ＭＳ ゴシック"/>
@@ -18957,7 +19317,7 @@
         <a:font script="Geor" typeface="Sylfaen"/>
       </a:majorFont>
       <a:minorFont>
-        <a:latin typeface="Calibri" panose="020F0502020204030204"/>
+        <a:latin typeface="Calibri"/>
         <a:ea typeface=""/>
         <a:cs typeface=""/>
         <a:font script="Jpan" typeface="ＭＳ 明朝"/>
@@ -19134,7 +19494,7 @@
   <a:extraClrSchemeLst/>
   <a:extLst>
     <a:ext uri="{05A4C25C-085E-4340-85A3-A5531E510DB2}">
-      <thm15:themeFamily xmlns:thm15="http://schemas.microsoft.com/office/thememl/2012/main" name="Office Theme" id="{62F939B6-93AF-4DB8-9C6B-D6C7DFDC589F}" vid="{4A3C46E8-61CC-4603-A589-7422A47A8E4A}"/>
+      <thm15:themeFamily xmlns:thm15="http://schemas.microsoft.com/office/thememl/2012/main" xmlns="" name="Office Theme" id="{62F939B6-93AF-4DB8-9C6B-D6C7DFDC589F}" vid="{4A3C46E8-61CC-4603-A589-7422A47A8E4A}"/>
     </a:ext>
   </a:extLst>
 </a:theme>
